--- a/report-zh.docx
+++ b/report-zh.docx
@@ -1,6 +1,7 @@
 
 <file path=word/document.xml><?xml version="1.0" encoding="utf-8"?>
 <w:document xmlns:wpc="http://schemas.microsoft.com/office/word/2010/wordprocessingCanvas" xmlns:mc="http://schemas.openxmlformats.org/markup-compatibility/2006" xmlns:o="urn:schemas-microsoft-com:office:office" xmlns:r="http://schemas.openxmlformats.org/officeDocument/2006/relationships" xmlns:m="http://schemas.openxmlformats.org/officeDocument/2006/math" xmlns:v="urn:schemas-microsoft-com:vml" xmlns:wp14="http://schemas.microsoft.com/office/word/2010/wordprocessingDrawing" xmlns:wp="http://schemas.openxmlformats.org/drawingml/2006/wordprocessingDrawing" xmlns:w="http://schemas.openxmlformats.org/wordprocessingml/2006/main" xmlns:w14="http://schemas.microsoft.com/office/word/2010/wordml" xmlns:w10="urn:schemas-microsoft-com:office:word" xmlns:w15="http://schemas.microsoft.com/office/word/2012/wordml" xmlns:wpg="http://schemas.microsoft.com/office/word/2010/wordprocessingGroup" xmlns:wpi="http://schemas.microsoft.com/office/word/2010/wordprocessingInk" xmlns:wne="http://schemas.microsoft.com/office/word/2006/wordml" xmlns:wps="http://schemas.microsoft.com/office/word/2010/wordprocessingShape" xmlns:wpsCustomData="http://www.wps.cn/officeDocument/2013/wpsCustomData" mc:Ignorable="w14 w15 wp14">
+  <w:background w:color="FFFFFF"/>
   <w:body>
     <w:p>
       <w:pPr>
@@ -344,7 +345,7 @@
           <w:sz w:val="30"/>
           <w:u w:val="single"/>
         </w:rPr>
-        <w:t xml:space="preserve">     </w:t>
+        <w:t xml:space="preserve">文永亮   </w:t>
       </w:r>
       <w:r>
         <w:rPr>
@@ -361,7 +362,7 @@
           <w:sz w:val="30"/>
           <w:u w:val="single"/>
         </w:rPr>
-        <w:t xml:space="preserve">     </w:t>
+        <w:t xml:space="preserve"> </w:t>
       </w:r>
     </w:p>
     <w:p>
@@ -395,7 +396,7 @@
           <w:b/>
           <w:u w:val="single"/>
         </w:rPr>
-        <w:t xml:space="preserve">   </w:t>
+        <w:t xml:space="preserve"> 201530613023  </w:t>
       </w:r>
       <w:r>
         <w:rPr>
@@ -404,136 +405,164 @@
           <w:u w:val="single"/>
           <w:lang w:val="en-US" w:eastAsia="zh-CN"/>
         </w:rPr>
-        <w:t xml:space="preserve">           </w:t>
+        <w:t xml:space="preserve">   </w:t>
+      </w:r>
+    </w:p>
+    <w:p>
+      <w:pPr>
+        <w:ind w:firstLine="2409" w:firstLineChars="800"/>
+        <w:rPr>
+          <w:rFonts w:hint="eastAsia"/>
+          <w:b/>
+          <w:sz w:val="30"/>
+        </w:rPr>
+      </w:pPr>
+      <w:r>
+        <w:rPr>
+          <w:rFonts w:hint="eastAsia" w:ascii="宋体" w:hAnsi="宋体"/>
+          <w:b/>
+          <w:sz w:val="30"/>
+        </w:rPr>
+        <w:t xml:space="preserve">邮    箱 </w:t>
+      </w:r>
+      <w:r>
+        <w:rPr>
+          <w:rFonts w:hint="eastAsia" w:ascii="宋体" w:hAnsi="宋体"/>
+          <w:b/>
+          <w:sz w:val="30"/>
+          <w:u w:val="single"/>
+        </w:rPr>
+        <w:t xml:space="preserve"> </w:t>
+      </w:r>
+      <w:r>
+        <w:rPr>
+          <w:rFonts w:hint="default" w:ascii="宋体" w:hAnsi="宋体"/>
+          <w:b/>
+          <w:color w:val="auto"/>
+          <w:sz w:val="30"/>
+          <w:u w:val="single"/>
+          <w:lang w:eastAsia="zh-CN"/>
+        </w:rPr>
+        <w:fldChar w:fldCharType="begin"/>
+      </w:r>
+      <w:r>
+        <w:rPr>
+          <w:rFonts w:hint="default" w:ascii="宋体" w:hAnsi="宋体"/>
+          <w:b/>
+          <w:color w:val="auto"/>
+          <w:sz w:val="30"/>
+          <w:u w:val="single"/>
+          <w:lang w:eastAsia="zh-CN"/>
+        </w:rPr>
+        <w:instrText xml:space="preserve"> HYPERLINK "mailto:471814775@qq.com" </w:instrText>
+      </w:r>
+      <w:r>
+        <w:rPr>
+          <w:rFonts w:hint="default" w:ascii="宋体" w:hAnsi="宋体"/>
+          <w:b/>
+          <w:color w:val="auto"/>
+          <w:sz w:val="30"/>
+          <w:u w:val="single"/>
+          <w:lang w:eastAsia="zh-CN"/>
+        </w:rPr>
+        <w:fldChar w:fldCharType="separate"/>
+      </w:r>
+      <w:r>
+        <w:rPr>
+          <w:rStyle w:val="12"/>
+          <w:rFonts w:hint="default" w:ascii="宋体" w:hAnsi="宋体"/>
+          <w:b/>
+          <w:color w:val="auto"/>
+          <w:sz w:val="30"/>
+          <w:lang w:eastAsia="zh-CN"/>
+        </w:rPr>
+        <w:t>471814775@qq.com</w:t>
+      </w:r>
+      <w:r>
+        <w:rPr>
+          <w:rFonts w:hint="default" w:ascii="宋体" w:hAnsi="宋体"/>
+          <w:b/>
+          <w:color w:val="auto"/>
+          <w:sz w:val="30"/>
+          <w:u w:val="single"/>
+          <w:lang w:eastAsia="zh-CN"/>
+        </w:rPr>
+        <w:fldChar w:fldCharType="end"/>
+      </w:r>
+      <w:r>
+        <w:rPr>
+          <w:rFonts w:hint="default" w:ascii="宋体" w:hAnsi="宋体"/>
+          <w:b/>
+          <w:sz w:val="30"/>
+          <w:u w:val="single"/>
+          <w:lang w:eastAsia="zh-CN"/>
+        </w:rPr>
+        <w:t xml:space="preserve"> </w:t>
+      </w:r>
+    </w:p>
+    <w:p>
+      <w:pPr>
+        <w:ind w:firstLine="2409" w:firstLineChars="800"/>
+        <w:rPr>
+          <w:rFonts w:hint="eastAsia"/>
+        </w:rPr>
+      </w:pPr>
+      <w:r>
+        <w:rPr>
+          <w:rFonts w:hint="eastAsia" w:ascii="宋体" w:hAnsi="宋体"/>
+          <w:b/>
+          <w:bCs/>
+          <w:sz w:val="30"/>
+        </w:rPr>
+        <w:t>指导教师</w:t>
+      </w:r>
+      <w:r>
+        <w:rPr>
+          <w:rFonts w:hint="eastAsia" w:ascii="宋体" w:hAnsi="宋体"/>
+          <w:sz w:val="30"/>
+        </w:rPr>
+        <w:t xml:space="preserve"> </w:t>
+      </w:r>
+      <w:r>
+        <w:rPr>
+          <w:rFonts w:hint="eastAsia" w:ascii="宋体" w:hAnsi="宋体"/>
+          <w:sz w:val="30"/>
+          <w:u w:val="single"/>
+        </w:rPr>
+        <w:t xml:space="preserve">    </w:t>
+      </w:r>
+      <w:r>
+        <w:rPr>
+          <w:rFonts w:hint="eastAsia" w:ascii="宋体" w:hAnsi="宋体"/>
+          <w:b/>
+          <w:sz w:val="30"/>
+          <w:u w:val="single"/>
+        </w:rPr>
+        <w:t xml:space="preserve"> </w:t>
       </w:r>
       <w:r>
         <w:rPr>
           <w:rFonts w:ascii="宋体" w:hAnsi="宋体"/>
           <w:b/>
+          <w:sz w:val="30"/>
           <w:u w:val="single"/>
         </w:rPr>
-        <w:t xml:space="preserve">   </w:t>
+        <w:t xml:space="preserve">  吴庆耀</w:t>
       </w:r>
       <w:r>
         <w:rPr>
           <w:rFonts w:hint="eastAsia" w:ascii="宋体" w:hAnsi="宋体"/>
           <w:b/>
+          <w:sz w:val="30"/>
           <w:u w:val="single"/>
           <w:lang w:val="en-US" w:eastAsia="zh-CN"/>
         </w:rPr>
-        <w:t xml:space="preserve">  </w:t>
-      </w:r>
-    </w:p>
-    <w:p>
-      <w:pPr>
-        <w:ind w:firstLine="2409" w:firstLineChars="800"/>
-        <w:rPr>
-          <w:rFonts w:hint="eastAsia"/>
-          <w:b/>
-          <w:sz w:val="30"/>
-        </w:rPr>
-      </w:pPr>
-      <w:r>
-        <w:rPr>
-          <w:rFonts w:hint="eastAsia" w:ascii="宋体" w:hAnsi="宋体"/>
-          <w:b/>
-          <w:sz w:val="30"/>
-        </w:rPr>
-        <w:t xml:space="preserve">邮    箱 </w:t>
-      </w:r>
-      <w:r>
-        <w:rPr>
-          <w:rFonts w:hint="eastAsia" w:ascii="宋体" w:hAnsi="宋体"/>
-          <w:b/>
-          <w:sz w:val="30"/>
-          <w:u w:val="single"/>
-        </w:rPr>
-        <w:t xml:space="preserve">     </w:t>
-      </w:r>
-      <w:r>
-        <w:rPr>
-          <w:rFonts w:hint="eastAsia" w:ascii="宋体" w:hAnsi="宋体"/>
-          <w:b/>
-          <w:sz w:val="30"/>
-          <w:u w:val="single"/>
-          <w:lang w:val="en-US" w:eastAsia="zh-CN"/>
-        </w:rPr>
-        <w:t xml:space="preserve">               </w:t>
-      </w:r>
-    </w:p>
-    <w:p>
-      <w:pPr>
-        <w:ind w:firstLine="2409" w:firstLineChars="800"/>
-        <w:rPr>
-          <w:rFonts w:hint="eastAsia"/>
-        </w:rPr>
-      </w:pPr>
-      <w:r>
-        <w:rPr>
-          <w:rFonts w:hint="eastAsia" w:ascii="宋体" w:hAnsi="宋体"/>
-          <w:b/>
-          <w:bCs/>
-          <w:sz w:val="30"/>
-        </w:rPr>
-        <w:t>指导教师</w:t>
-      </w:r>
-      <w:r>
-        <w:rPr>
-          <w:rFonts w:hint="eastAsia" w:ascii="宋体" w:hAnsi="宋体"/>
-          <w:sz w:val="30"/>
-        </w:rPr>
-        <w:t xml:space="preserve"> </w:t>
-      </w:r>
-      <w:r>
-        <w:rPr>
-          <w:rFonts w:hint="eastAsia" w:ascii="宋体" w:hAnsi="宋体"/>
-          <w:sz w:val="30"/>
-          <w:u w:val="single"/>
-        </w:rPr>
-        <w:t xml:space="preserve">    </w:t>
-      </w:r>
-      <w:r>
-        <w:rPr>
-          <w:rFonts w:hint="eastAsia" w:ascii="宋体" w:hAnsi="宋体"/>
-          <w:b/>
-          <w:sz w:val="30"/>
-          <w:u w:val="single"/>
-        </w:rPr>
-        <w:t xml:space="preserve"> </w:t>
+        <w:t xml:space="preserve">      </w:t>
       </w:r>
       <w:r>
         <w:rPr>
           <w:rFonts w:ascii="宋体" w:hAnsi="宋体"/>
           <w:b/>
-          <w:sz w:val="30"/>
-          <w:u w:val="single"/>
-        </w:rPr>
-        <w:t xml:space="preserve"> </w:t>
-      </w:r>
-      <w:r>
-        <w:rPr>
-          <w:rFonts w:hint="eastAsia" w:ascii="宋体" w:hAnsi="宋体"/>
-          <w:b/>
-          <w:sz w:val="30"/>
-          <w:u w:val="single"/>
-          <w:lang w:val="en-US" w:eastAsia="zh-CN"/>
-        </w:rPr>
-        <w:t xml:space="preserve">      </w:t>
-      </w:r>
-      <w:bookmarkStart w:id="0" w:name="_GoBack"/>
-      <w:bookmarkEnd w:id="0"/>
-      <w:r>
-        <w:rPr>
-          <w:rFonts w:ascii="宋体" w:hAnsi="宋体"/>
-          <w:b/>
-          <w:sz w:val="30"/>
-          <w:u w:val="single"/>
-        </w:rPr>
-        <w:t xml:space="preserve">       </w:t>
-      </w:r>
-      <w:r>
-        <w:rPr>
-          <w:rFonts w:hint="eastAsia" w:ascii="宋体" w:hAnsi="宋体"/>
           <w:sz w:val="30"/>
           <w:u w:val="single"/>
         </w:rPr>
@@ -616,7 +645,17 @@
           <w:u w:val="single"/>
           <w:lang w:val="en-US" w:eastAsia="zh-CN"/>
         </w:rPr>
-        <w:t xml:space="preserve">  </w:t>
+        <w:t xml:space="preserve"> </w:t>
+      </w:r>
+      <w:r>
+        <w:rPr>
+          <w:rFonts w:hint="default" w:ascii="宋体" w:hAnsi="宋体"/>
+          <w:b/>
+          <w:sz w:val="30"/>
+          <w:u w:val="single"/>
+          <w:lang w:eastAsia="zh-CN"/>
+        </w:rPr>
+        <w:t>12</w:t>
       </w:r>
       <w:r>
         <w:rPr>
@@ -624,8 +663,9 @@
           <w:b/>
           <w:sz w:val="30"/>
           <w:u w:val="single"/>
-        </w:rPr>
-        <w:t>月</w:t>
+          <w:lang w:val="en-US" w:eastAsia="zh-CN"/>
+        </w:rPr>
+        <w:t xml:space="preserve"> </w:t>
       </w:r>
       <w:r>
         <w:rPr>
@@ -633,9 +673,38 @@
           <w:b/>
           <w:sz w:val="30"/>
           <w:u w:val="single"/>
-          <w:lang w:val="en-US" w:eastAsia="zh-CN"/>
-        </w:rPr>
-        <w:t xml:space="preserve">  </w:t>
+        </w:rPr>
+        <w:t>月</w:t>
+      </w:r>
+      <w:r>
+        <w:rPr>
+          <w:rFonts w:hint="eastAsia" w:ascii="宋体" w:hAnsi="宋体"/>
+          <w:b/>
+          <w:sz w:val="30"/>
+          <w:u w:val="single"/>
+          <w:lang w:val="en-US" w:eastAsia="zh-CN"/>
+        </w:rPr>
+        <w:t xml:space="preserve"> </w:t>
+      </w:r>
+      <w:r>
+        <w:rPr>
+          <w:rFonts w:hint="default" w:ascii="宋体" w:hAnsi="宋体"/>
+          <w:b/>
+          <w:sz w:val="30"/>
+          <w:u w:val="single"/>
+          <w:lang w:eastAsia="zh-CN"/>
+        </w:rPr>
+        <w:t>02</w:t>
+      </w:r>
+      <w:r>
+        <w:rPr>
+          <w:rFonts w:hint="eastAsia" w:ascii="宋体" w:hAnsi="宋体"/>
+          <w:b/>
+          <w:sz w:val="30"/>
+          <w:u w:val="single"/>
+          <w:lang w:val="en-US" w:eastAsia="zh-CN"/>
+        </w:rPr>
+        <w:t xml:space="preserve"> </w:t>
       </w:r>
       <w:r>
         <w:rPr>
@@ -682,7 +751,7 @@
           <w:szCs w:val="32"/>
           <w:lang w:val="en-US" w:eastAsia="zh-CN"/>
         </w:rPr>
-        <w:t xml:space="preserve">1. 实验题目: </w:t>
+        <w:t>1. 实验题目: 线性回归、线性分类与梯度下降</w:t>
       </w:r>
     </w:p>
     <w:p>
@@ -744,7 +813,18 @@
           <w:u w:val="none"/>
           <w:lang w:val="en-US" w:eastAsia="zh-CN"/>
         </w:rPr>
-        <w:t xml:space="preserve">  </w:t>
+        <w:t xml:space="preserve"> </w:t>
+      </w:r>
+      <w:r>
+        <w:rPr>
+          <w:rFonts w:hint="default" w:ascii="宋体" w:hAnsi="宋体"/>
+          <w:b w:val="0"/>
+          <w:bCs/>
+          <w:sz w:val="30"/>
+          <w:u w:val="none"/>
+          <w:lang w:eastAsia="zh-CN"/>
+        </w:rPr>
+        <w:t>12</w:t>
       </w:r>
       <w:r>
         <w:rPr>
@@ -753,8 +833,9 @@
           <w:bCs/>
           <w:sz w:val="30"/>
           <w:u w:val="none"/>
-        </w:rPr>
-        <w:t>月</w:t>
+          <w:lang w:val="en-US" w:eastAsia="zh-CN"/>
+        </w:rPr>
+        <w:t xml:space="preserve"> </w:t>
       </w:r>
       <w:r>
         <w:rPr>
@@ -763,9 +844,41 @@
           <w:bCs/>
           <w:sz w:val="30"/>
           <w:u w:val="none"/>
-          <w:lang w:val="en-US" w:eastAsia="zh-CN"/>
-        </w:rPr>
-        <w:t xml:space="preserve">  </w:t>
+        </w:rPr>
+        <w:t>月</w:t>
+      </w:r>
+      <w:r>
+        <w:rPr>
+          <w:rFonts w:hint="eastAsia" w:ascii="宋体" w:hAnsi="宋体"/>
+          <w:b w:val="0"/>
+          <w:bCs/>
+          <w:sz w:val="30"/>
+          <w:u w:val="none"/>
+          <w:lang w:val="en-US" w:eastAsia="zh-CN"/>
+        </w:rPr>
+        <w:t xml:space="preserve"> </w:t>
+      </w:r>
+      <w:r>
+        <w:rPr>
+          <w:rFonts w:hint="default" w:ascii="宋体" w:hAnsi="宋体"/>
+          <w:b w:val="0"/>
+          <w:bCs/>
+          <w:sz w:val="30"/>
+          <w:u w:val="none"/>
+          <w:lang w:eastAsia="zh-CN"/>
+        </w:rPr>
+        <w:t>02</w:t>
+      </w:r>
+      <w:r>
+        <w:rPr>
+          <w:rFonts w:hint="eastAsia" w:ascii="宋体" w:hAnsi="宋体"/>
+          <w:b w:val="0"/>
+          <w:bCs/>
+          <w:sz w:val="30"/>
+          <w:u w:val="none"/>
+          <w:lang w:val="en-US" w:eastAsia="zh-CN"/>
+        </w:rPr>
+        <w:t xml:space="preserve"> </w:t>
       </w:r>
       <w:r>
         <w:rPr>
@@ -798,6 +911,16 @@
         </w:rPr>
         <w:t>3. 报告人:</w:t>
       </w:r>
+      <w:r>
+        <w:rPr>
+          <w:rFonts w:hint="default" w:ascii="Cambria" w:hAnsi="Cambria" w:cs="Times New Roman"/>
+          <w:bCs/>
+          <w:sz w:val="28"/>
+          <w:szCs w:val="32"/>
+          <w:lang w:eastAsia="zh-CN"/>
+        </w:rPr>
+        <w:t>文永亮</w:t>
+      </w:r>
     </w:p>
     <w:p>
       <w:pPr>
@@ -805,24 +928,111 @@
         <w:spacing w:before="156" w:beforeLines="50" w:beforeAutospacing="0" w:after="156" w:afterLines="50" w:afterAutospacing="0" w:line="400" w:lineRule="exact"/>
         <w:jc w:val="both"/>
         <w:rPr>
-          <w:rFonts w:hint="eastAsia"/>
-          <w:lang w:val="en-US" w:eastAsia="zh-CN"/>
-        </w:rPr>
-      </w:pPr>
-      <w:r>
-        <w:rPr>
           <w:rFonts w:hint="eastAsia" w:ascii="Cambria" w:hAnsi="Cambria" w:cs="Times New Roman"/>
           <w:bCs/>
           <w:sz w:val="28"/>
           <w:szCs w:val="32"/>
           <w:lang w:val="en-US" w:eastAsia="zh-CN"/>
         </w:rPr>
+      </w:pPr>
+      <w:r>
+        <w:rPr>
+          <w:rFonts w:hint="eastAsia" w:ascii="Cambria" w:hAnsi="Cambria" w:cs="Times New Roman"/>
+          <w:bCs/>
+          <w:sz w:val="28"/>
+          <w:szCs w:val="32"/>
+          <w:lang w:val="en-US" w:eastAsia="zh-CN"/>
+        </w:rPr>
         <w:t>4. 实验目的:</w:t>
       </w:r>
     </w:p>
     <w:p>
       <w:pPr>
+        <w:numPr>
+          <w:ilvl w:val="0"/>
+          <w:numId w:val="1"/>
+        </w:numPr>
+        <w:ind w:left="0" w:leftChars="0" w:firstLine="400" w:firstLineChars="0"/>
+        <w:rPr>
+          <w:rFonts w:hint="eastAsia"/>
+          <w:sz w:val="28"/>
+          <w:szCs w:val="28"/>
+          <w:lang w:val="en-US" w:eastAsia="zh-CN"/>
+        </w:rPr>
+      </w:pPr>
+      <w:r>
+        <w:rPr>
+          <w:rFonts w:hint="eastAsia"/>
+          <w:sz w:val="28"/>
+          <w:szCs w:val="28"/>
+          <w:lang w:val="en-US" w:eastAsia="zh-CN"/>
+        </w:rPr>
+        <w:t>进一步理解线性回归和梯度下降的原理。</w:t>
+      </w:r>
+    </w:p>
+    <w:p>
+      <w:pPr>
+        <w:numPr>
+          <w:ilvl w:val="0"/>
+          <w:numId w:val="1"/>
+        </w:numPr>
+        <w:ind w:left="0" w:leftChars="0" w:firstLine="400" w:firstLineChars="0"/>
+        <w:rPr>
+          <w:rFonts w:hint="eastAsia"/>
+          <w:sz w:val="28"/>
+          <w:szCs w:val="28"/>
+          <w:lang w:val="en-US" w:eastAsia="zh-CN"/>
+        </w:rPr>
+      </w:pPr>
+      <w:r>
+        <w:rPr>
+          <w:rFonts w:hint="eastAsia"/>
+          <w:sz w:val="28"/>
+          <w:szCs w:val="28"/>
+          <w:lang w:val="en-US" w:eastAsia="zh-CN"/>
+        </w:rPr>
+        <w:t>在小规模数据集上实践。</w:t>
+      </w:r>
+    </w:p>
+    <w:p>
+      <w:pPr>
+        <w:numPr>
+          <w:ilvl w:val="0"/>
+          <w:numId w:val="1"/>
+        </w:numPr>
+        <w:ind w:left="0" w:leftChars="0" w:firstLine="400" w:firstLineChars="0"/>
+        <w:rPr>
+          <w:rFonts w:hint="eastAsia"/>
+          <w:sz w:val="28"/>
+          <w:szCs w:val="28"/>
+          <w:lang w:val="en-US" w:eastAsia="zh-CN"/>
+        </w:rPr>
+      </w:pPr>
+      <w:r>
+        <w:rPr>
+          <w:rFonts w:hint="eastAsia"/>
+          <w:sz w:val="28"/>
+          <w:szCs w:val="28"/>
+          <w:lang w:val="en-US" w:eastAsia="zh-CN"/>
+        </w:rPr>
+        <w:t>体会优化和调参的过程。</w:t>
+      </w:r>
+    </w:p>
+    <w:p>
+      <w:pPr>
+        <w:rPr>
+          <w:rFonts w:hint="eastAsia"/>
+          <w:lang w:val="en-US" w:eastAsia="zh-CN"/>
+        </w:rPr>
+      </w:pPr>
+    </w:p>
+    <w:p>
+      <w:pPr>
         <w:pStyle w:val="3"/>
+        <w:numPr>
+          <w:ilvl w:val="0"/>
+          <w:numId w:val="2"/>
+        </w:numPr>
         <w:spacing w:before="156" w:beforeLines="50" w:beforeAutospacing="0" w:after="156" w:afterLines="50" w:afterAutospacing="0" w:line="400" w:lineRule="exact"/>
         <w:jc w:val="both"/>
         <w:rPr>
@@ -841,12 +1051,1160 @@
           <w:szCs w:val="32"/>
           <w:lang w:val="en-US" w:eastAsia="zh-CN"/>
         </w:rPr>
-        <w:t>5. 数据集以及数据分析：</w:t>
-      </w:r>
+        <w:t>数据集以及数据分析：</w:t>
+      </w:r>
+    </w:p>
+    <w:p>
+      <w:pPr>
+        <w:numPr>
+          <w:ilvl w:val="0"/>
+          <w:numId w:val="0"/>
+        </w:numPr>
+        <w:ind w:left="400" w:leftChars="0" w:firstLine="420" w:firstLineChars="0"/>
+        <w:rPr>
+          <w:rFonts w:hint="eastAsia"/>
+          <w:sz w:val="28"/>
+          <w:szCs w:val="28"/>
+          <w:lang w:val="en-US" w:eastAsia="zh-CN"/>
+        </w:rPr>
+      </w:pPr>
+      <w:r>
+        <w:rPr>
+          <w:rFonts w:hint="eastAsia"/>
+          <w:sz w:val="28"/>
+          <w:szCs w:val="28"/>
+          <w:lang w:val="en-US" w:eastAsia="zh-CN"/>
+        </w:rPr>
+        <w:t>线性回归使用的是</w:t>
+      </w:r>
+      <w:r>
+        <w:rPr>
+          <w:rFonts w:hint="eastAsia"/>
+          <w:sz w:val="28"/>
+          <w:szCs w:val="28"/>
+          <w:lang w:val="en-US" w:eastAsia="zh-CN"/>
+        </w:rPr>
+        <w:fldChar w:fldCharType="begin"/>
+      </w:r>
+      <w:r>
+        <w:rPr>
+          <w:rFonts w:hint="eastAsia"/>
+          <w:sz w:val="28"/>
+          <w:szCs w:val="28"/>
+          <w:lang w:val="en-US" w:eastAsia="zh-CN"/>
+        </w:rPr>
+        <w:instrText xml:space="preserve"> HYPERLINK "https://www.csie.ntu.edu.tw/~cjlin/libsvmtools/datasets/" \t "/home/todd/Documents\\x/_blank" </w:instrText>
+      </w:r>
+      <w:r>
+        <w:rPr>
+          <w:rFonts w:hint="eastAsia"/>
+          <w:sz w:val="28"/>
+          <w:szCs w:val="28"/>
+          <w:lang w:val="en-US" w:eastAsia="zh-CN"/>
+        </w:rPr>
+        <w:fldChar w:fldCharType="separate"/>
+      </w:r>
+      <w:r>
+        <w:rPr>
+          <w:rFonts w:hint="eastAsia"/>
+          <w:sz w:val="28"/>
+          <w:szCs w:val="28"/>
+          <w:lang w:val="en-US" w:eastAsia="zh-CN"/>
+        </w:rPr>
+        <w:t>LIBSVM Data</w:t>
+      </w:r>
+      <w:r>
+        <w:rPr>
+          <w:rFonts w:hint="eastAsia"/>
+          <w:sz w:val="28"/>
+          <w:szCs w:val="28"/>
+          <w:lang w:val="en-US" w:eastAsia="zh-CN"/>
+        </w:rPr>
+        <w:fldChar w:fldCharType="end"/>
+      </w:r>
+      <w:r>
+        <w:rPr>
+          <w:rFonts w:hint="eastAsia"/>
+          <w:sz w:val="28"/>
+          <w:szCs w:val="28"/>
+          <w:lang w:val="en-US" w:eastAsia="zh-CN"/>
+        </w:rPr>
+        <w:t>中的</w:t>
+      </w:r>
+      <w:r>
+        <w:rPr>
+          <w:rFonts w:hint="eastAsia"/>
+          <w:sz w:val="28"/>
+          <w:szCs w:val="28"/>
+          <w:lang w:val="en-US" w:eastAsia="zh-CN"/>
+        </w:rPr>
+        <w:fldChar w:fldCharType="begin"/>
+      </w:r>
+      <w:r>
+        <w:rPr>
+          <w:rFonts w:hint="eastAsia"/>
+          <w:sz w:val="28"/>
+          <w:szCs w:val="28"/>
+          <w:lang w:val="en-US" w:eastAsia="zh-CN"/>
+        </w:rPr>
+        <w:instrText xml:space="preserve"> HYPERLINK "https://www.csie.ntu.edu.tw/~cjlin/libsvmtools/datasets/regression.html" \l "housing" \t "/home/todd/Documents\\x/_blank" </w:instrText>
+      </w:r>
+      <w:r>
+        <w:rPr>
+          <w:rFonts w:hint="eastAsia"/>
+          <w:sz w:val="28"/>
+          <w:szCs w:val="28"/>
+          <w:lang w:val="en-US" w:eastAsia="zh-CN"/>
+        </w:rPr>
+        <w:fldChar w:fldCharType="separate"/>
+      </w:r>
+      <w:r>
+        <w:rPr>
+          <w:rFonts w:hint="eastAsia"/>
+          <w:sz w:val="28"/>
+          <w:szCs w:val="28"/>
+          <w:lang w:val="en-US" w:eastAsia="zh-CN"/>
+        </w:rPr>
+        <w:t>Housing</w:t>
+      </w:r>
+      <w:r>
+        <w:rPr>
+          <w:rFonts w:hint="eastAsia"/>
+          <w:sz w:val="28"/>
+          <w:szCs w:val="28"/>
+          <w:lang w:val="en-US" w:eastAsia="zh-CN"/>
+        </w:rPr>
+        <w:fldChar w:fldCharType="end"/>
+      </w:r>
+      <w:r>
+        <w:rPr>
+          <w:rFonts w:hint="eastAsia"/>
+          <w:sz w:val="28"/>
+          <w:szCs w:val="28"/>
+          <w:lang w:val="en-US" w:eastAsia="zh-CN"/>
+        </w:rPr>
+        <w:t>数据，包含506个样本，每个样本有13个属性。将其切分为训练集，验证集。 </w:t>
+      </w:r>
+      <w:r>
+        <w:rPr>
+          <w:rFonts w:hint="eastAsia"/>
+          <w:sz w:val="28"/>
+          <w:szCs w:val="28"/>
+          <w:lang w:val="en-US" w:eastAsia="zh-CN"/>
+        </w:rPr>
+        <w:br w:type="textWrapping"/>
+      </w:r>
+      <w:r>
+        <w:rPr>
+          <w:rFonts w:hint="default"/>
+          <w:sz w:val="28"/>
+          <w:szCs w:val="28"/>
+          <w:lang w:eastAsia="zh-CN"/>
+        </w:rPr>
+        <w:tab/>
+      </w:r>
+      <w:r>
+        <w:rPr>
+          <w:rFonts w:hint="default"/>
+          <w:sz w:val="28"/>
+          <w:szCs w:val="28"/>
+          <w:lang w:eastAsia="zh-CN"/>
+        </w:rPr>
+        <w:tab/>
+      </w:r>
+      <w:r>
+        <w:rPr>
+          <w:rFonts w:hint="eastAsia"/>
+          <w:sz w:val="28"/>
+          <w:szCs w:val="28"/>
+          <w:lang w:val="en-US" w:eastAsia="zh-CN"/>
+        </w:rPr>
+        <w:t>线性分类使用的是</w:t>
+      </w:r>
+      <w:r>
+        <w:rPr>
+          <w:rFonts w:hint="eastAsia"/>
+          <w:sz w:val="28"/>
+          <w:szCs w:val="28"/>
+          <w:lang w:val="en-US" w:eastAsia="zh-CN"/>
+        </w:rPr>
+        <w:fldChar w:fldCharType="begin"/>
+      </w:r>
+      <w:r>
+        <w:rPr>
+          <w:rFonts w:hint="eastAsia"/>
+          <w:sz w:val="28"/>
+          <w:szCs w:val="28"/>
+          <w:lang w:val="en-US" w:eastAsia="zh-CN"/>
+        </w:rPr>
+        <w:instrText xml:space="preserve"> HYPERLINK "https://www.csie.ntu.edu.tw/~cjlin/libsvmtools/datasets/" \t "/home/todd/Documents\\x/_blank" </w:instrText>
+      </w:r>
+      <w:r>
+        <w:rPr>
+          <w:rFonts w:hint="eastAsia"/>
+          <w:sz w:val="28"/>
+          <w:szCs w:val="28"/>
+          <w:lang w:val="en-US" w:eastAsia="zh-CN"/>
+        </w:rPr>
+        <w:fldChar w:fldCharType="separate"/>
+      </w:r>
+      <w:r>
+        <w:rPr>
+          <w:rFonts w:hint="eastAsia"/>
+          <w:sz w:val="28"/>
+          <w:szCs w:val="28"/>
+          <w:lang w:val="en-US" w:eastAsia="zh-CN"/>
+        </w:rPr>
+        <w:t>LIBSVM Data</w:t>
+      </w:r>
+      <w:r>
+        <w:rPr>
+          <w:rFonts w:hint="eastAsia"/>
+          <w:sz w:val="28"/>
+          <w:szCs w:val="28"/>
+          <w:lang w:val="en-US" w:eastAsia="zh-CN"/>
+        </w:rPr>
+        <w:fldChar w:fldCharType="end"/>
+      </w:r>
+      <w:r>
+        <w:rPr>
+          <w:rFonts w:hint="eastAsia"/>
+          <w:sz w:val="28"/>
+          <w:szCs w:val="28"/>
+          <w:lang w:val="en-US" w:eastAsia="zh-CN"/>
+        </w:rPr>
+        <w:t>中的</w:t>
+      </w:r>
+      <w:r>
+        <w:rPr>
+          <w:rFonts w:hint="eastAsia"/>
+          <w:sz w:val="28"/>
+          <w:szCs w:val="28"/>
+          <w:lang w:val="en-US" w:eastAsia="zh-CN"/>
+        </w:rPr>
+        <w:fldChar w:fldCharType="begin"/>
+      </w:r>
+      <w:r>
+        <w:rPr>
+          <w:rFonts w:hint="eastAsia"/>
+          <w:sz w:val="28"/>
+          <w:szCs w:val="28"/>
+          <w:lang w:val="en-US" w:eastAsia="zh-CN"/>
+        </w:rPr>
+        <w:instrText xml:space="preserve"> HYPERLINK "https://www.csie.ntu.edu.tw/~cjlin/libsvmtools/datasets/binary.html" \l "australian" \t "/home/todd/Documents\\x/_blank" </w:instrText>
+      </w:r>
+      <w:r>
+        <w:rPr>
+          <w:rFonts w:hint="eastAsia"/>
+          <w:sz w:val="28"/>
+          <w:szCs w:val="28"/>
+          <w:lang w:val="en-US" w:eastAsia="zh-CN"/>
+        </w:rPr>
+        <w:fldChar w:fldCharType="separate"/>
+      </w:r>
+      <w:r>
+        <w:rPr>
+          <w:rFonts w:hint="eastAsia"/>
+          <w:sz w:val="28"/>
+          <w:szCs w:val="28"/>
+          <w:lang w:val="en-US" w:eastAsia="zh-CN"/>
+        </w:rPr>
+        <w:t>australian</w:t>
+      </w:r>
+      <w:r>
+        <w:rPr>
+          <w:rFonts w:hint="eastAsia"/>
+          <w:sz w:val="28"/>
+          <w:szCs w:val="28"/>
+          <w:lang w:val="en-US" w:eastAsia="zh-CN"/>
+        </w:rPr>
+        <w:fldChar w:fldCharType="end"/>
+      </w:r>
+      <w:r>
+        <w:rPr>
+          <w:rFonts w:hint="eastAsia"/>
+          <w:sz w:val="28"/>
+          <w:szCs w:val="28"/>
+          <w:lang w:val="en-US" w:eastAsia="zh-CN"/>
+        </w:rPr>
+        <w:t>数据，包含690个样本，每个样本有14 个属性。将其切分为训练集，验证集。</w:t>
+      </w:r>
+    </w:p>
+    <w:p>
+      <w:pPr>
+        <w:numPr>
+          <w:ilvl w:val="0"/>
+          <w:numId w:val="0"/>
+        </w:numPr>
+        <w:rPr>
+          <w:rFonts w:hint="eastAsia"/>
+          <w:lang w:val="en-US" w:eastAsia="zh-CN"/>
+        </w:rPr>
+      </w:pPr>
     </w:p>
     <w:p>
       <w:pPr>
         <w:pStyle w:val="3"/>
+        <w:numPr>
+          <w:ilvl w:val="0"/>
+          <w:numId w:val="2"/>
+        </w:numPr>
+        <w:spacing w:before="156" w:beforeLines="50" w:beforeAutospacing="0" w:after="156" w:afterLines="50" w:afterAutospacing="0" w:line="400" w:lineRule="exact"/>
+        <w:ind w:firstLine="420" w:firstLineChars="0"/>
+        <w:jc w:val="both"/>
+        <w:rPr>
+          <w:rFonts w:hint="eastAsia" w:ascii="Cambria" w:hAnsi="Cambria" w:cs="Times New Roman"/>
+          <w:bCs/>
+          <w:sz w:val="28"/>
+          <w:szCs w:val="32"/>
+          <w:lang w:val="en-US" w:eastAsia="zh-CN"/>
+        </w:rPr>
+      </w:pPr>
+      <w:r>
+        <w:rPr>
+          <w:rFonts w:hint="eastAsia" w:ascii="Cambria" w:hAnsi="Cambria" w:cs="Times New Roman"/>
+          <w:bCs/>
+          <w:sz w:val="28"/>
+          <w:szCs w:val="32"/>
+          <w:lang w:val="en-US" w:eastAsia="zh-CN"/>
+        </w:rPr>
+        <w:t>实验步骤:</w:t>
+      </w:r>
+    </w:p>
+    <w:p>
+      <w:pPr>
+        <w:numPr>
+          <w:ilvl w:val="0"/>
+          <w:numId w:val="0"/>
+        </w:numPr>
+        <w:tabs>
+          <w:tab w:val="left" w:pos="425"/>
+        </w:tabs>
+        <w:ind w:left="400" w:leftChars="0"/>
+        <w:rPr>
+          <w:rFonts w:hint="eastAsia"/>
+          <w:sz w:val="28"/>
+          <w:szCs w:val="28"/>
+          <w:lang w:val="en-US" w:eastAsia="zh-CN"/>
+        </w:rPr>
+      </w:pPr>
+      <w:r>
+        <w:rPr>
+          <w:rFonts w:hint="default"/>
+          <w:sz w:val="28"/>
+          <w:szCs w:val="28"/>
+          <w:lang w:eastAsia="zh-CN"/>
+        </w:rPr>
+        <w:t>（1）</w:t>
+      </w:r>
+      <w:r>
+        <w:rPr>
+          <w:rFonts w:hint="eastAsia"/>
+          <w:b/>
+          <w:bCs/>
+          <w:sz w:val="28"/>
+          <w:szCs w:val="28"/>
+          <w:lang w:val="en-US" w:eastAsia="zh-CN"/>
+        </w:rPr>
+        <w:t>线性回归和梯度下降</w:t>
+      </w:r>
+    </w:p>
+    <w:p>
+      <w:pPr>
+        <w:numPr>
+          <w:ilvl w:val="0"/>
+          <w:numId w:val="3"/>
+        </w:numPr>
+        <w:tabs>
+          <w:tab w:val="left" w:pos="425"/>
+        </w:tabs>
+        <w:ind w:left="0" w:leftChars="0" w:firstLine="400" w:firstLineChars="0"/>
+        <w:rPr>
+          <w:rFonts w:hint="eastAsia"/>
+          <w:sz w:val="28"/>
+          <w:szCs w:val="28"/>
+          <w:lang w:val="en-US" w:eastAsia="zh-CN"/>
+        </w:rPr>
+      </w:pPr>
+      <w:r>
+        <w:rPr>
+          <w:rFonts w:hint="eastAsia"/>
+          <w:sz w:val="28"/>
+          <w:szCs w:val="28"/>
+          <w:lang w:val="en-US" w:eastAsia="zh-CN"/>
+        </w:rPr>
+        <w:t>读取实验数据，使用sklearn库的</w:t>
+      </w:r>
+      <w:r>
+        <w:rPr>
+          <w:rFonts w:hint="eastAsia"/>
+          <w:sz w:val="28"/>
+          <w:szCs w:val="28"/>
+          <w:lang w:val="en-US" w:eastAsia="zh-CN"/>
+        </w:rPr>
+        <w:fldChar w:fldCharType="begin"/>
+      </w:r>
+      <w:r>
+        <w:rPr>
+          <w:rFonts w:hint="eastAsia"/>
+          <w:sz w:val="28"/>
+          <w:szCs w:val="28"/>
+          <w:lang w:val="en-US" w:eastAsia="zh-CN"/>
+        </w:rPr>
+        <w:instrText xml:space="preserve"> HYPERLINK "http://scikit-learn.org/stable/modules/generated/sklearn.datasets.load_svmlight_file.html" \t "/home/todd/Documents\\x/_blank" </w:instrText>
+      </w:r>
+      <w:r>
+        <w:rPr>
+          <w:rFonts w:hint="eastAsia"/>
+          <w:sz w:val="28"/>
+          <w:szCs w:val="28"/>
+          <w:lang w:val="en-US" w:eastAsia="zh-CN"/>
+        </w:rPr>
+        <w:fldChar w:fldCharType="separate"/>
+      </w:r>
+      <w:r>
+        <w:rPr>
+          <w:rFonts w:hint="eastAsia"/>
+          <w:sz w:val="28"/>
+          <w:szCs w:val="28"/>
+          <w:lang w:val="en-US" w:eastAsia="zh-CN"/>
+        </w:rPr>
+        <w:t>load_svmlight_file</w:t>
+      </w:r>
+      <w:r>
+        <w:rPr>
+          <w:rFonts w:hint="eastAsia"/>
+          <w:sz w:val="28"/>
+          <w:szCs w:val="28"/>
+          <w:lang w:val="en-US" w:eastAsia="zh-CN"/>
+        </w:rPr>
+        <w:fldChar w:fldCharType="end"/>
+      </w:r>
+      <w:r>
+        <w:rPr>
+          <w:rFonts w:hint="eastAsia"/>
+          <w:sz w:val="28"/>
+          <w:szCs w:val="28"/>
+          <w:lang w:val="en-US" w:eastAsia="zh-CN"/>
+        </w:rPr>
+        <w:t>函数读取数据。</w:t>
+      </w:r>
+    </w:p>
+    <w:p>
+      <w:pPr>
+        <w:numPr>
+          <w:ilvl w:val="0"/>
+          <w:numId w:val="3"/>
+        </w:numPr>
+        <w:tabs>
+          <w:tab w:val="left" w:pos="425"/>
+        </w:tabs>
+        <w:ind w:left="0" w:leftChars="0" w:firstLine="400" w:firstLineChars="0"/>
+        <w:rPr>
+          <w:rFonts w:hint="eastAsia"/>
+          <w:sz w:val="28"/>
+          <w:szCs w:val="28"/>
+          <w:lang w:val="en-US" w:eastAsia="zh-CN"/>
+        </w:rPr>
+      </w:pPr>
+      <w:r>
+        <w:rPr>
+          <w:rFonts w:hint="eastAsia"/>
+          <w:sz w:val="28"/>
+          <w:szCs w:val="28"/>
+          <w:lang w:val="en-US" w:eastAsia="zh-CN"/>
+        </w:rPr>
+        <w:t>将数据集切分为训练集和验证集，本次实验不切分测试集。使用</w:t>
+      </w:r>
+      <w:r>
+        <w:rPr>
+          <w:rFonts w:hint="eastAsia"/>
+          <w:sz w:val="28"/>
+          <w:szCs w:val="28"/>
+          <w:lang w:val="en-US" w:eastAsia="zh-CN"/>
+        </w:rPr>
+        <w:fldChar w:fldCharType="begin"/>
+      </w:r>
+      <w:r>
+        <w:rPr>
+          <w:rFonts w:hint="eastAsia"/>
+          <w:sz w:val="28"/>
+          <w:szCs w:val="28"/>
+          <w:lang w:val="en-US" w:eastAsia="zh-CN"/>
+        </w:rPr>
+        <w:instrText xml:space="preserve"> HYPERLINK "http://scikit-learn.org/stable/modules/generated/sklearn.model_selection.train_test_split.html" \t "/home/todd/Documents\\x/_blank" </w:instrText>
+      </w:r>
+      <w:r>
+        <w:rPr>
+          <w:rFonts w:hint="eastAsia"/>
+          <w:sz w:val="28"/>
+          <w:szCs w:val="28"/>
+          <w:lang w:val="en-US" w:eastAsia="zh-CN"/>
+        </w:rPr>
+        <w:fldChar w:fldCharType="separate"/>
+      </w:r>
+      <w:r>
+        <w:rPr>
+          <w:rFonts w:hint="eastAsia"/>
+          <w:sz w:val="28"/>
+          <w:szCs w:val="28"/>
+          <w:lang w:val="en-US" w:eastAsia="zh-CN"/>
+        </w:rPr>
+        <w:t>train_test_split</w:t>
+      </w:r>
+      <w:r>
+        <w:rPr>
+          <w:rFonts w:hint="eastAsia"/>
+          <w:sz w:val="28"/>
+          <w:szCs w:val="28"/>
+          <w:lang w:val="en-US" w:eastAsia="zh-CN"/>
+        </w:rPr>
+        <w:fldChar w:fldCharType="end"/>
+      </w:r>
+      <w:r>
+        <w:rPr>
+          <w:rFonts w:hint="eastAsia"/>
+          <w:sz w:val="28"/>
+          <w:szCs w:val="28"/>
+          <w:lang w:val="en-US" w:eastAsia="zh-CN"/>
+        </w:rPr>
+        <w:t>函数切分数据集。</w:t>
+      </w:r>
+    </w:p>
+    <w:p>
+      <w:pPr>
+        <w:numPr>
+          <w:ilvl w:val="0"/>
+          <w:numId w:val="3"/>
+        </w:numPr>
+        <w:tabs>
+          <w:tab w:val="left" w:pos="425"/>
+        </w:tabs>
+        <w:ind w:left="0" w:leftChars="0" w:firstLine="400" w:firstLineChars="0"/>
+        <w:rPr>
+          <w:rFonts w:hint="eastAsia"/>
+          <w:sz w:val="28"/>
+          <w:szCs w:val="28"/>
+          <w:lang w:val="en-US" w:eastAsia="zh-CN"/>
+        </w:rPr>
+      </w:pPr>
+      <w:r>
+        <w:rPr>
+          <w:rFonts w:hint="eastAsia"/>
+          <w:sz w:val="28"/>
+          <w:szCs w:val="28"/>
+          <w:lang w:val="en-US" w:eastAsia="zh-CN"/>
+        </w:rPr>
+        <w:t>线性模型参数初始化，可以考虑全零初始化，随机初始化或者正态分布初始化。</w:t>
+      </w:r>
+    </w:p>
+    <w:p>
+      <w:pPr>
+        <w:numPr>
+          <w:ilvl w:val="0"/>
+          <w:numId w:val="3"/>
+        </w:numPr>
+        <w:tabs>
+          <w:tab w:val="left" w:pos="425"/>
+        </w:tabs>
+        <w:ind w:left="0" w:leftChars="0" w:firstLine="400" w:firstLineChars="0"/>
+        <w:rPr>
+          <w:rFonts w:hint="eastAsia"/>
+          <w:sz w:val="28"/>
+          <w:szCs w:val="28"/>
+          <w:lang w:val="en-US" w:eastAsia="zh-CN"/>
+        </w:rPr>
+      </w:pPr>
+      <w:r>
+        <w:rPr>
+          <w:rFonts w:hint="eastAsia"/>
+          <w:sz w:val="28"/>
+          <w:szCs w:val="28"/>
+          <w:lang w:val="en-US" w:eastAsia="zh-CN"/>
+        </w:rPr>
+        <w:t>选择Loss函数及对其求导，过程详见课件ppt。</w:t>
+      </w:r>
+    </w:p>
+    <w:p>
+      <w:pPr>
+        <w:numPr>
+          <w:ilvl w:val="0"/>
+          <w:numId w:val="3"/>
+        </w:numPr>
+        <w:tabs>
+          <w:tab w:val="left" w:pos="425"/>
+        </w:tabs>
+        <w:ind w:left="0" w:leftChars="0" w:firstLine="400" w:firstLineChars="0"/>
+        <w:rPr>
+          <w:rFonts w:hint="eastAsia"/>
+          <w:sz w:val="28"/>
+          <w:szCs w:val="28"/>
+          <w:lang w:val="en-US" w:eastAsia="zh-CN"/>
+        </w:rPr>
+      </w:pPr>
+      <w:r>
+        <w:rPr>
+          <w:rFonts w:hint="eastAsia"/>
+          <w:sz w:val="28"/>
+          <w:szCs w:val="28"/>
+          <w:lang w:val="en-US" w:eastAsia="zh-CN"/>
+        </w:rPr>
+        <w:t>求得所有样本对Loss函数的梯度。</w:t>
+      </w:r>
+    </w:p>
+    <w:p>
+      <w:pPr>
+        <w:numPr>
+          <w:ilvl w:val="0"/>
+          <w:numId w:val="3"/>
+        </w:numPr>
+        <w:tabs>
+          <w:tab w:val="left" w:pos="425"/>
+        </w:tabs>
+        <w:ind w:left="0" w:leftChars="0" w:firstLine="400" w:firstLineChars="0"/>
+        <w:rPr>
+          <w:rFonts w:hint="eastAsia"/>
+          <w:sz w:val="28"/>
+          <w:szCs w:val="28"/>
+          <w:lang w:val="en-US" w:eastAsia="zh-CN"/>
+        </w:rPr>
+      </w:pPr>
+      <w:r>
+        <w:rPr>
+          <w:rFonts w:hint="eastAsia"/>
+          <w:sz w:val="28"/>
+          <w:szCs w:val="28"/>
+          <w:lang w:val="en-US" w:eastAsia="zh-CN"/>
+        </w:rPr>
+        <w:t>取梯度的负方向，记为。</w:t>
+      </w:r>
+    </w:p>
+    <w:p>
+      <w:pPr>
+        <w:numPr>
+          <w:ilvl w:val="0"/>
+          <w:numId w:val="3"/>
+        </w:numPr>
+        <w:tabs>
+          <w:tab w:val="left" w:pos="425"/>
+        </w:tabs>
+        <w:ind w:left="0" w:leftChars="0" w:firstLine="400" w:firstLineChars="0"/>
+        <w:rPr>
+          <w:rFonts w:hint="eastAsia"/>
+          <w:sz w:val="28"/>
+          <w:szCs w:val="28"/>
+          <w:lang w:val="en-US" w:eastAsia="zh-CN"/>
+        </w:rPr>
+      </w:pPr>
+      <w:r>
+        <w:rPr>
+          <w:rFonts w:hint="eastAsia"/>
+          <w:sz w:val="28"/>
+          <w:szCs w:val="28"/>
+          <w:lang w:val="en-US" w:eastAsia="zh-CN"/>
+        </w:rPr>
+        <w:t>更新模型参数，。为学习率，是人为调整的超参数。</w:t>
+      </w:r>
+    </w:p>
+    <w:p>
+      <w:pPr>
+        <w:numPr>
+          <w:ilvl w:val="0"/>
+          <w:numId w:val="3"/>
+        </w:numPr>
+        <w:tabs>
+          <w:tab w:val="left" w:pos="425"/>
+        </w:tabs>
+        <w:ind w:left="0" w:leftChars="0" w:firstLine="400" w:firstLineChars="0"/>
+        <w:rPr>
+          <w:rFonts w:hint="eastAsia"/>
+          <w:sz w:val="28"/>
+          <w:szCs w:val="28"/>
+          <w:lang w:val="en-US" w:eastAsia="zh-CN"/>
+        </w:rPr>
+      </w:pPr>
+      <w:r>
+        <w:rPr>
+          <w:rFonts w:hint="eastAsia"/>
+          <w:sz w:val="28"/>
+          <w:szCs w:val="28"/>
+          <w:lang w:val="en-US" w:eastAsia="zh-CN"/>
+        </w:rPr>
+        <w:t>在训练集上测试并得到Loss函数值，在验证集上测试并得到Loss函数值。</w:t>
+      </w:r>
+    </w:p>
+    <w:p>
+      <w:pPr>
+        <w:numPr>
+          <w:ilvl w:val="0"/>
+          <w:numId w:val="3"/>
+        </w:numPr>
+        <w:tabs>
+          <w:tab w:val="left" w:pos="425"/>
+        </w:tabs>
+        <w:ind w:left="0" w:leftChars="0" w:firstLine="400" w:firstLineChars="0"/>
+        <w:rPr>
+          <w:rFonts w:hint="eastAsia"/>
+          <w:sz w:val="28"/>
+          <w:szCs w:val="28"/>
+          <w:lang w:val="en-US" w:eastAsia="zh-CN"/>
+        </w:rPr>
+      </w:pPr>
+      <w:r>
+        <w:rPr>
+          <w:rFonts w:hint="eastAsia"/>
+          <w:sz w:val="28"/>
+          <w:szCs w:val="28"/>
+          <w:lang w:val="en-US" w:eastAsia="zh-CN"/>
+        </w:rPr>
+        <w:t>重复步骤5-8若干次，画出和随迭代次数的变化图。</w:t>
+      </w:r>
+    </w:p>
+    <w:p>
+      <w:pPr>
+        <w:numPr>
+          <w:ilvl w:val="0"/>
+          <w:numId w:val="0"/>
+        </w:numPr>
+        <w:tabs>
+          <w:tab w:val="left" w:pos="425"/>
+        </w:tabs>
+        <w:ind w:left="400" w:leftChars="0"/>
+        <w:rPr>
+          <w:rFonts w:hint="eastAsia"/>
+          <w:sz w:val="28"/>
+          <w:szCs w:val="28"/>
+          <w:lang w:val="en-US" w:eastAsia="zh-CN"/>
+        </w:rPr>
+      </w:pPr>
+    </w:p>
+    <w:p>
+      <w:pPr>
+        <w:numPr>
+          <w:ilvl w:val="0"/>
+          <w:numId w:val="0"/>
+        </w:numPr>
+        <w:tabs>
+          <w:tab w:val="left" w:pos="425"/>
+        </w:tabs>
+        <w:ind w:left="400" w:leftChars="0"/>
+        <w:rPr>
+          <w:rFonts w:hint="eastAsia"/>
+          <w:sz w:val="28"/>
+          <w:szCs w:val="28"/>
+          <w:lang w:val="en-US" w:eastAsia="zh-CN"/>
+        </w:rPr>
+      </w:pPr>
+      <w:r>
+        <w:rPr>
+          <w:rFonts w:hint="default"/>
+          <w:sz w:val="28"/>
+          <w:szCs w:val="28"/>
+          <w:lang w:eastAsia="zh-CN"/>
+        </w:rPr>
+        <w:t>（2）</w:t>
+      </w:r>
+      <w:r>
+        <w:rPr>
+          <w:rFonts w:hint="eastAsia"/>
+          <w:b/>
+          <w:bCs/>
+          <w:sz w:val="28"/>
+          <w:szCs w:val="28"/>
+          <w:lang w:val="en-US" w:eastAsia="zh-CN"/>
+        </w:rPr>
+        <w:t>线性分类和梯度下降</w:t>
+      </w:r>
+    </w:p>
+    <w:p>
+      <w:pPr>
+        <w:numPr>
+          <w:ilvl w:val="0"/>
+          <w:numId w:val="4"/>
+        </w:numPr>
+        <w:tabs>
+          <w:tab w:val="left" w:pos="425"/>
+        </w:tabs>
+        <w:ind w:left="0" w:leftChars="0" w:firstLine="400" w:firstLineChars="0"/>
+        <w:rPr>
+          <w:rFonts w:hint="eastAsia"/>
+          <w:sz w:val="28"/>
+          <w:szCs w:val="28"/>
+          <w:lang w:val="en-US" w:eastAsia="zh-CN"/>
+        </w:rPr>
+      </w:pPr>
+      <w:r>
+        <w:rPr>
+          <w:rFonts w:hint="eastAsia"/>
+          <w:sz w:val="28"/>
+          <w:szCs w:val="28"/>
+          <w:lang w:val="en-US" w:eastAsia="zh-CN"/>
+        </w:rPr>
+        <w:t>读取实验数据，使用sklearn库的</w:t>
+      </w:r>
+      <w:r>
+        <w:rPr>
+          <w:rFonts w:hint="eastAsia"/>
+          <w:sz w:val="28"/>
+          <w:szCs w:val="28"/>
+          <w:lang w:val="en-US" w:eastAsia="zh-CN"/>
+        </w:rPr>
+        <w:fldChar w:fldCharType="begin"/>
+      </w:r>
+      <w:r>
+        <w:rPr>
+          <w:rFonts w:hint="eastAsia"/>
+          <w:sz w:val="28"/>
+          <w:szCs w:val="28"/>
+          <w:lang w:val="en-US" w:eastAsia="zh-CN"/>
+        </w:rPr>
+        <w:instrText xml:space="preserve"> HYPERLINK "http://scikit-learn.org/stable/modules/generated/sklearn.datasets.load_svmlight_file.html" \t "/home/todd/Documents\\x/_blank" </w:instrText>
+      </w:r>
+      <w:r>
+        <w:rPr>
+          <w:rFonts w:hint="eastAsia"/>
+          <w:sz w:val="28"/>
+          <w:szCs w:val="28"/>
+          <w:lang w:val="en-US" w:eastAsia="zh-CN"/>
+        </w:rPr>
+        <w:fldChar w:fldCharType="separate"/>
+      </w:r>
+      <w:r>
+        <w:rPr>
+          <w:rFonts w:hint="eastAsia"/>
+          <w:sz w:val="28"/>
+          <w:szCs w:val="28"/>
+          <w:lang w:val="en-US" w:eastAsia="zh-CN"/>
+        </w:rPr>
+        <w:t>load_svmlight_file</w:t>
+      </w:r>
+      <w:r>
+        <w:rPr>
+          <w:rFonts w:hint="eastAsia"/>
+          <w:sz w:val="28"/>
+          <w:szCs w:val="28"/>
+          <w:lang w:val="en-US" w:eastAsia="zh-CN"/>
+        </w:rPr>
+        <w:fldChar w:fldCharType="end"/>
+      </w:r>
+      <w:r>
+        <w:rPr>
+          <w:rFonts w:hint="eastAsia"/>
+          <w:sz w:val="28"/>
+          <w:szCs w:val="28"/>
+          <w:lang w:val="en-US" w:eastAsia="zh-CN"/>
+        </w:rPr>
+        <w:t>函数读取数据。</w:t>
+      </w:r>
+    </w:p>
+    <w:p>
+      <w:pPr>
+        <w:numPr>
+          <w:ilvl w:val="0"/>
+          <w:numId w:val="4"/>
+        </w:numPr>
+        <w:tabs>
+          <w:tab w:val="left" w:pos="425"/>
+        </w:tabs>
+        <w:ind w:left="0" w:leftChars="0" w:firstLine="400" w:firstLineChars="0"/>
+        <w:rPr>
+          <w:rFonts w:hint="eastAsia"/>
+          <w:sz w:val="28"/>
+          <w:szCs w:val="28"/>
+          <w:lang w:val="en-US" w:eastAsia="zh-CN"/>
+        </w:rPr>
+      </w:pPr>
+      <w:r>
+        <w:rPr>
+          <w:rFonts w:hint="eastAsia"/>
+          <w:sz w:val="28"/>
+          <w:szCs w:val="28"/>
+          <w:lang w:val="en-US" w:eastAsia="zh-CN"/>
+        </w:rPr>
+        <w:t>将数据集切分为训练集和验证集，本次实验不切分测试集。使用</w:t>
+      </w:r>
+      <w:r>
+        <w:rPr>
+          <w:rFonts w:hint="eastAsia"/>
+          <w:sz w:val="28"/>
+          <w:szCs w:val="28"/>
+          <w:lang w:val="en-US" w:eastAsia="zh-CN"/>
+        </w:rPr>
+        <w:fldChar w:fldCharType="begin"/>
+      </w:r>
+      <w:r>
+        <w:rPr>
+          <w:rFonts w:hint="eastAsia"/>
+          <w:sz w:val="28"/>
+          <w:szCs w:val="28"/>
+          <w:lang w:val="en-US" w:eastAsia="zh-CN"/>
+        </w:rPr>
+        <w:instrText xml:space="preserve"> HYPERLINK "http://scikit-learn.org/stable/modules/generated/sklearn.model_selection.train_test_split.html" \t "/home/todd/Documents\\x/_blank" </w:instrText>
+      </w:r>
+      <w:r>
+        <w:rPr>
+          <w:rFonts w:hint="eastAsia"/>
+          <w:sz w:val="28"/>
+          <w:szCs w:val="28"/>
+          <w:lang w:val="en-US" w:eastAsia="zh-CN"/>
+        </w:rPr>
+        <w:fldChar w:fldCharType="separate"/>
+      </w:r>
+      <w:r>
+        <w:rPr>
+          <w:rFonts w:hint="eastAsia"/>
+          <w:sz w:val="28"/>
+          <w:szCs w:val="28"/>
+          <w:lang w:val="en-US" w:eastAsia="zh-CN"/>
+        </w:rPr>
+        <w:t>train_test_split</w:t>
+      </w:r>
+      <w:r>
+        <w:rPr>
+          <w:rFonts w:hint="eastAsia"/>
+          <w:sz w:val="28"/>
+          <w:szCs w:val="28"/>
+          <w:lang w:val="en-US" w:eastAsia="zh-CN"/>
+        </w:rPr>
+        <w:fldChar w:fldCharType="end"/>
+      </w:r>
+      <w:r>
+        <w:rPr>
+          <w:rFonts w:hint="eastAsia"/>
+          <w:sz w:val="28"/>
+          <w:szCs w:val="28"/>
+          <w:lang w:val="en-US" w:eastAsia="zh-CN"/>
+        </w:rPr>
+        <w:t>函数切分数据集。</w:t>
+      </w:r>
+    </w:p>
+    <w:p>
+      <w:pPr>
+        <w:numPr>
+          <w:ilvl w:val="0"/>
+          <w:numId w:val="4"/>
+        </w:numPr>
+        <w:tabs>
+          <w:tab w:val="left" w:pos="425"/>
+        </w:tabs>
+        <w:ind w:left="0" w:leftChars="0" w:firstLine="400" w:firstLineChars="0"/>
+        <w:rPr>
+          <w:rFonts w:hint="eastAsia"/>
+          <w:sz w:val="28"/>
+          <w:szCs w:val="28"/>
+          <w:lang w:val="en-US" w:eastAsia="zh-CN"/>
+        </w:rPr>
+      </w:pPr>
+      <w:r>
+        <w:rPr>
+          <w:rFonts w:hint="eastAsia"/>
+          <w:sz w:val="28"/>
+          <w:szCs w:val="28"/>
+          <w:lang w:val="en-US" w:eastAsia="zh-CN"/>
+        </w:rPr>
+        <w:t>支持向量机模型参数初始化，可以考虑全零初始化，随机初始化或者正态分布初始化。</w:t>
+      </w:r>
+    </w:p>
+    <w:p>
+      <w:pPr>
+        <w:numPr>
+          <w:ilvl w:val="0"/>
+          <w:numId w:val="4"/>
+        </w:numPr>
+        <w:tabs>
+          <w:tab w:val="left" w:pos="425"/>
+        </w:tabs>
+        <w:ind w:left="0" w:leftChars="0" w:firstLine="400" w:firstLineChars="0"/>
+        <w:rPr>
+          <w:rFonts w:hint="eastAsia"/>
+          <w:sz w:val="28"/>
+          <w:szCs w:val="28"/>
+          <w:lang w:val="en-US" w:eastAsia="zh-CN"/>
+        </w:rPr>
+      </w:pPr>
+      <w:r>
+        <w:rPr>
+          <w:rFonts w:hint="eastAsia"/>
+          <w:sz w:val="28"/>
+          <w:szCs w:val="28"/>
+          <w:lang w:val="en-US" w:eastAsia="zh-CN"/>
+        </w:rPr>
+        <w:t>选择Loss函数及对其求导，过程详见课件ppt。</w:t>
+      </w:r>
+    </w:p>
+    <w:p>
+      <w:pPr>
+        <w:numPr>
+          <w:ilvl w:val="0"/>
+          <w:numId w:val="4"/>
+        </w:numPr>
+        <w:tabs>
+          <w:tab w:val="left" w:pos="425"/>
+        </w:tabs>
+        <w:ind w:left="0" w:leftChars="0" w:firstLine="400" w:firstLineChars="0"/>
+        <w:rPr>
+          <w:rFonts w:hint="eastAsia"/>
+          <w:sz w:val="28"/>
+          <w:szCs w:val="28"/>
+          <w:lang w:val="en-US" w:eastAsia="zh-CN"/>
+        </w:rPr>
+      </w:pPr>
+      <w:r>
+        <w:rPr>
+          <w:rFonts w:hint="eastAsia"/>
+          <w:sz w:val="28"/>
+          <w:szCs w:val="28"/>
+          <w:lang w:val="en-US" w:eastAsia="zh-CN"/>
+        </w:rPr>
+        <w:t>求得所有样本对Loss函数的梯度。</w:t>
+      </w:r>
+    </w:p>
+    <w:p>
+      <w:pPr>
+        <w:numPr>
+          <w:ilvl w:val="0"/>
+          <w:numId w:val="4"/>
+        </w:numPr>
+        <w:tabs>
+          <w:tab w:val="left" w:pos="425"/>
+        </w:tabs>
+        <w:ind w:left="0" w:leftChars="0" w:firstLine="400" w:firstLineChars="0"/>
+        <w:rPr>
+          <w:rFonts w:hint="eastAsia"/>
+          <w:sz w:val="28"/>
+          <w:szCs w:val="28"/>
+          <w:lang w:val="en-US" w:eastAsia="zh-CN"/>
+        </w:rPr>
+      </w:pPr>
+      <w:r>
+        <w:rPr>
+          <w:rFonts w:hint="eastAsia"/>
+          <w:sz w:val="28"/>
+          <w:szCs w:val="28"/>
+          <w:lang w:val="en-US" w:eastAsia="zh-CN"/>
+        </w:rPr>
+        <w:t>取梯度的负方向，记为。</w:t>
+      </w:r>
+    </w:p>
+    <w:p>
+      <w:pPr>
+        <w:numPr>
+          <w:ilvl w:val="0"/>
+          <w:numId w:val="4"/>
+        </w:numPr>
+        <w:tabs>
+          <w:tab w:val="left" w:pos="425"/>
+        </w:tabs>
+        <w:ind w:left="0" w:leftChars="0" w:firstLine="400" w:firstLineChars="0"/>
+        <w:rPr>
+          <w:rFonts w:hint="eastAsia"/>
+          <w:sz w:val="28"/>
+          <w:szCs w:val="28"/>
+          <w:lang w:val="en-US" w:eastAsia="zh-CN"/>
+        </w:rPr>
+      </w:pPr>
+      <w:r>
+        <w:rPr>
+          <w:rFonts w:hint="eastAsia"/>
+          <w:sz w:val="28"/>
+          <w:szCs w:val="28"/>
+          <w:lang w:val="en-US" w:eastAsia="zh-CN"/>
+        </w:rPr>
+        <w:t>更新模型参数，。为学习率，是人为调整的超参数。</w:t>
+      </w:r>
+    </w:p>
+    <w:p>
+      <w:pPr>
+        <w:numPr>
+          <w:ilvl w:val="0"/>
+          <w:numId w:val="4"/>
+        </w:numPr>
+        <w:tabs>
+          <w:tab w:val="left" w:pos="425"/>
+        </w:tabs>
+        <w:ind w:left="0" w:leftChars="0" w:firstLine="400" w:firstLineChars="0"/>
+        <w:rPr>
+          <w:rFonts w:hint="eastAsia"/>
+          <w:sz w:val="28"/>
+          <w:szCs w:val="28"/>
+          <w:lang w:val="en-US" w:eastAsia="zh-CN"/>
+        </w:rPr>
+      </w:pPr>
+      <w:r>
+        <w:rPr>
+          <w:rFonts w:hint="eastAsia"/>
+          <w:sz w:val="28"/>
+          <w:szCs w:val="28"/>
+          <w:lang w:val="en-US" w:eastAsia="zh-CN"/>
+        </w:rPr>
+        <w:t>选择合适的阈值，将计算结果大于阈值的标记为正类，反之为负类。在训练集上测试并得到Loss函数值，在验证集上测试并得到Loss函数值。</w:t>
+      </w:r>
+    </w:p>
+    <w:p>
+      <w:pPr>
+        <w:numPr>
+          <w:ilvl w:val="0"/>
+          <w:numId w:val="4"/>
+        </w:numPr>
+        <w:tabs>
+          <w:tab w:val="left" w:pos="425"/>
+        </w:tabs>
+        <w:ind w:left="0" w:leftChars="0" w:firstLine="400" w:firstLineChars="0"/>
+        <w:rPr>
+          <w:rFonts w:hint="eastAsia"/>
+          <w:sz w:val="28"/>
+          <w:szCs w:val="28"/>
+          <w:lang w:val="en-US" w:eastAsia="zh-CN"/>
+        </w:rPr>
+      </w:pPr>
+      <w:r>
+        <w:rPr>
+          <w:rFonts w:hint="eastAsia"/>
+          <w:sz w:val="28"/>
+          <w:szCs w:val="28"/>
+          <w:lang w:val="en-US" w:eastAsia="zh-CN"/>
+        </w:rPr>
+        <w:t>重复步骤5-8若干次，画出和随迭代次数的变化图。</w:t>
+      </w:r>
+    </w:p>
+    <w:p>
+      <w:pPr>
+        <w:numPr>
+          <w:ilvl w:val="0"/>
+          <w:numId w:val="0"/>
+        </w:numPr>
+        <w:tabs>
+          <w:tab w:val="left" w:pos="425"/>
+        </w:tabs>
+        <w:ind w:left="400" w:leftChars="0"/>
+        <w:rPr>
+          <w:rFonts w:hint="eastAsia"/>
+          <w:sz w:val="28"/>
+          <w:szCs w:val="28"/>
+          <w:lang w:val="en-US" w:eastAsia="zh-CN"/>
+        </w:rPr>
+      </w:pPr>
+    </w:p>
+    <w:p>
+      <w:pPr>
+        <w:numPr>
+          <w:ilvl w:val="0"/>
+          <w:numId w:val="0"/>
+        </w:numPr>
+        <w:ind w:firstLine="420" w:firstLineChars="0"/>
+        <w:rPr>
+          <w:rFonts w:hint="eastAsia"/>
+          <w:lang w:val="en-US" w:eastAsia="zh-CN"/>
+        </w:rPr>
+      </w:pPr>
+    </w:p>
+    <w:p>
+      <w:pPr>
+        <w:pStyle w:val="3"/>
+        <w:numPr>
+          <w:ilvl w:val="0"/>
+          <w:numId w:val="5"/>
+        </w:numPr>
         <w:spacing w:before="156" w:beforeLines="50" w:beforeAutospacing="0" w:after="156" w:afterLines="50" w:afterAutospacing="0" w:line="400" w:lineRule="exact"/>
         <w:jc w:val="both"/>
         <w:rPr>
@@ -865,13 +2223,1414 @@
           <w:szCs w:val="32"/>
           <w:lang w:val="en-US" w:eastAsia="zh-CN"/>
         </w:rPr>
-        <w:t>6. 实验步骤:</w:t>
-      </w:r>
+        <w:t>代码内容:</w:t>
+      </w:r>
+    </w:p>
+    <w:p>
+      <w:pPr>
+        <w:numPr>
+          <w:ilvl w:val="0"/>
+          <w:numId w:val="6"/>
+        </w:numPr>
+        <w:tabs>
+          <w:tab w:val="left" w:pos="425"/>
+        </w:tabs>
+        <w:ind w:left="400" w:leftChars="0"/>
+        <w:rPr>
+          <w:rFonts w:hint="eastAsia"/>
+          <w:b/>
+          <w:bCs/>
+          <w:sz w:val="28"/>
+          <w:szCs w:val="28"/>
+          <w:lang w:val="en-US" w:eastAsia="zh-CN"/>
+        </w:rPr>
+      </w:pPr>
+      <w:r>
+        <w:rPr>
+          <w:rFonts w:hint="eastAsia"/>
+          <w:b/>
+          <w:bCs/>
+          <w:sz w:val="28"/>
+          <w:szCs w:val="28"/>
+          <w:lang w:val="en-US" w:eastAsia="zh-CN"/>
+        </w:rPr>
+        <w:t>线性回归和梯度下降</w:t>
+      </w:r>
+    </w:p>
+    <w:p>
+      <w:pPr>
+        <w:numPr>
+          <w:ilvl w:val="0"/>
+          <w:numId w:val="0"/>
+        </w:numPr>
+        <w:tabs>
+          <w:tab w:val="left" w:pos="425"/>
+        </w:tabs>
+        <w:ind w:left="400" w:leftChars="0"/>
+        <w:rPr>
+          <w:rFonts w:hint="eastAsia"/>
+          <w:sz w:val="28"/>
+          <w:szCs w:val="28"/>
+          <w:lang w:eastAsia="zh-CN"/>
+        </w:rPr>
+      </w:pPr>
+      <w:r>
+        <w:rPr>
+          <w:rFonts w:hint="default"/>
+          <w:sz w:val="28"/>
+          <w:szCs w:val="28"/>
+          <w:lang w:eastAsia="zh-CN"/>
+        </w:rPr>
+        <w:tab/>
+      </w:r>
+      <w:r>
+        <w:rPr>
+          <w:rFonts w:hint="default"/>
+          <w:sz w:val="28"/>
+          <w:szCs w:val="28"/>
+          <w:lang w:eastAsia="zh-CN"/>
+        </w:rPr>
+        <w:tab/>
+      </w:r>
+      <w:r>
+        <w:rPr>
+          <w:rFonts w:hint="default"/>
+          <w:sz w:val="28"/>
+          <w:szCs w:val="28"/>
+          <w:lang w:eastAsia="zh-CN"/>
+        </w:rPr>
+        <w:t>线性回归梯度下降关键代码：</w:t>
+      </w:r>
+    </w:p>
+    <w:tbl>
+      <w:tblPr>
+        <w:tblStyle w:val="14"/>
+        <w:tblW w:w="7410" w:type="dxa"/>
+        <w:tblInd w:w="552" w:type="dxa"/>
+        <w:tblBorders>
+          <w:top w:val="single" w:color="auto" w:sz="4" w:space="0"/>
+          <w:left w:val="single" w:color="auto" w:sz="4" w:space="0"/>
+          <w:bottom w:val="single" w:color="auto" w:sz="4" w:space="0"/>
+          <w:right w:val="single" w:color="auto" w:sz="4" w:space="0"/>
+          <w:insideH w:val="single" w:color="auto" w:sz="4" w:space="0"/>
+          <w:insideV w:val="single" w:color="auto" w:sz="4" w:space="0"/>
+        </w:tblBorders>
+        <w:tblLayout w:type="fixed"/>
+        <w:tblCellMar>
+          <w:top w:w="0" w:type="dxa"/>
+          <w:left w:w="108" w:type="dxa"/>
+          <w:bottom w:w="0" w:type="dxa"/>
+          <w:right w:w="108" w:type="dxa"/>
+        </w:tblCellMar>
+      </w:tblPr>
+      <w:tblGrid>
+        <w:gridCol w:w="7410"/>
+      </w:tblGrid>
+      <w:tr>
+        <w:tc>
+          <w:tcPr>
+            <w:tcW w:w="7410" w:type="dxa"/>
+          </w:tcPr>
+          <w:p>
+            <w:pPr>
+              <w:numPr>
+                <w:ilvl w:val="0"/>
+                <w:numId w:val="0"/>
+              </w:numPr>
+              <w:rPr>
+                <w:rFonts w:hint="eastAsia"/>
+                <w:vertAlign w:val="baseline"/>
+                <w:lang w:val="en-US" w:eastAsia="zh-CN"/>
+              </w:rPr>
+            </w:pPr>
+            <w:r>
+              <w:rPr>
+                <w:rFonts w:hint="eastAsia"/>
+                <w:vertAlign w:val="baseline"/>
+                <w:lang w:val="en-US" w:eastAsia="zh-CN"/>
+              </w:rPr>
+              <w:t xml:space="preserve">    for i in range(n_estimator):</w:t>
+            </w:r>
+          </w:p>
+          <w:p>
+            <w:pPr>
+              <w:numPr>
+                <w:ilvl w:val="0"/>
+                <w:numId w:val="0"/>
+              </w:numPr>
+              <w:rPr>
+                <w:rFonts w:hint="eastAsia"/>
+                <w:vertAlign w:val="baseline"/>
+                <w:lang w:val="en-US" w:eastAsia="zh-CN"/>
+              </w:rPr>
+            </w:pPr>
+            <w:r>
+              <w:rPr>
+                <w:rFonts w:hint="eastAsia"/>
+                <w:vertAlign w:val="baseline"/>
+                <w:lang w:val="en-US" w:eastAsia="zh-CN"/>
+              </w:rPr>
+              <w:t xml:space="preserve">        tloss=loss_fuc(x, y, w)</w:t>
+            </w:r>
+          </w:p>
+          <w:p>
+            <w:pPr>
+              <w:numPr>
+                <w:ilvl w:val="0"/>
+                <w:numId w:val="0"/>
+              </w:numPr>
+              <w:rPr>
+                <w:rFonts w:hint="eastAsia"/>
+                <w:vertAlign w:val="baseline"/>
+                <w:lang w:val="en-US" w:eastAsia="zh-CN"/>
+              </w:rPr>
+            </w:pPr>
+            <w:r>
+              <w:rPr>
+                <w:rFonts w:hint="eastAsia"/>
+                <w:vertAlign w:val="baseline"/>
+                <w:lang w:val="en-US" w:eastAsia="zh-CN"/>
+              </w:rPr>
+              <w:t xml:space="preserve">        print ("[The %d iteration in train]: %f" % (i,tloss))</w:t>
+            </w:r>
+          </w:p>
+          <w:p>
+            <w:pPr>
+              <w:numPr>
+                <w:ilvl w:val="0"/>
+                <w:numId w:val="0"/>
+              </w:numPr>
+              <w:rPr>
+                <w:rFonts w:hint="eastAsia"/>
+                <w:vertAlign w:val="baseline"/>
+                <w:lang w:val="en-US" w:eastAsia="zh-CN"/>
+              </w:rPr>
+            </w:pPr>
+            <w:r>
+              <w:rPr>
+                <w:rFonts w:hint="eastAsia"/>
+                <w:vertAlign w:val="baseline"/>
+                <w:lang w:val="en-US" w:eastAsia="zh-CN"/>
+              </w:rPr>
+              <w:t xml:space="preserve">        vloss=loss_fuc(xvali,yvali,w)</w:t>
+            </w:r>
+          </w:p>
+          <w:p>
+            <w:pPr>
+              <w:numPr>
+                <w:ilvl w:val="0"/>
+                <w:numId w:val="0"/>
+              </w:numPr>
+              <w:rPr>
+                <w:rFonts w:hint="eastAsia"/>
+                <w:vertAlign w:val="baseline"/>
+                <w:lang w:val="en-US" w:eastAsia="zh-CN"/>
+              </w:rPr>
+            </w:pPr>
+            <w:r>
+              <w:rPr>
+                <w:rFonts w:hint="eastAsia"/>
+                <w:vertAlign w:val="baseline"/>
+                <w:lang w:val="en-US" w:eastAsia="zh-CN"/>
+              </w:rPr>
+              <w:t xml:space="preserve">        print("[The %d iteration in validation]: %f" % (i,vloss))</w:t>
+            </w:r>
+          </w:p>
+          <w:p>
+            <w:pPr>
+              <w:numPr>
+                <w:ilvl w:val="0"/>
+                <w:numId w:val="0"/>
+              </w:numPr>
+              <w:rPr>
+                <w:rFonts w:hint="eastAsia"/>
+                <w:vertAlign w:val="baseline"/>
+                <w:lang w:val="en-US" w:eastAsia="zh-CN"/>
+              </w:rPr>
+            </w:pPr>
+            <w:r>
+              <w:rPr>
+                <w:rFonts w:hint="eastAsia"/>
+                <w:vertAlign w:val="baseline"/>
+                <w:lang w:val="en-US" w:eastAsia="zh-CN"/>
+              </w:rPr>
+              <w:t xml:space="preserve">        loss_train.append(tloss)</w:t>
+            </w:r>
+          </w:p>
+          <w:p>
+            <w:pPr>
+              <w:numPr>
+                <w:ilvl w:val="0"/>
+                <w:numId w:val="0"/>
+              </w:numPr>
+              <w:rPr>
+                <w:rFonts w:hint="eastAsia"/>
+                <w:vertAlign w:val="baseline"/>
+                <w:lang w:val="en-US" w:eastAsia="zh-CN"/>
+              </w:rPr>
+            </w:pPr>
+            <w:r>
+              <w:rPr>
+                <w:rFonts w:hint="eastAsia"/>
+                <w:vertAlign w:val="baseline"/>
+                <w:lang w:val="en-US" w:eastAsia="zh-CN"/>
+              </w:rPr>
+              <w:t xml:space="preserve">        loss_vali.append(vloss)</w:t>
+            </w:r>
+          </w:p>
+          <w:p>
+            <w:pPr>
+              <w:numPr>
+                <w:ilvl w:val="0"/>
+                <w:numId w:val="0"/>
+              </w:numPr>
+              <w:rPr>
+                <w:rFonts w:hint="eastAsia"/>
+                <w:vertAlign w:val="baseline"/>
+                <w:lang w:val="en-US" w:eastAsia="zh-CN"/>
+              </w:rPr>
+            </w:pPr>
+            <w:r>
+              <w:rPr>
+                <w:rFonts w:hint="eastAsia"/>
+                <w:vertAlign w:val="baseline"/>
+                <w:lang w:val="en-US" w:eastAsia="zh-CN"/>
+              </w:rPr>
+              <w:t xml:space="preserve">        pred=np.dot(x,w)</w:t>
+            </w:r>
+          </w:p>
+          <w:p>
+            <w:pPr>
+              <w:numPr>
+                <w:ilvl w:val="0"/>
+                <w:numId w:val="0"/>
+              </w:numPr>
+              <w:rPr>
+                <w:rFonts w:hint="eastAsia"/>
+                <w:vertAlign w:val="baseline"/>
+                <w:lang w:val="en-US" w:eastAsia="zh-CN"/>
+              </w:rPr>
+            </w:pPr>
+            <w:r>
+              <w:rPr>
+                <w:rFonts w:hint="eastAsia"/>
+                <w:vertAlign w:val="baseline"/>
+                <w:lang w:val="en-US" w:eastAsia="zh-CN"/>
+              </w:rPr>
+              <w:t xml:space="preserve">        w_gradient = np.dot(x.T, pred - y)/xlen</w:t>
+            </w:r>
+          </w:p>
+          <w:p>
+            <w:pPr>
+              <w:numPr>
+                <w:ilvl w:val="0"/>
+                <w:numId w:val="0"/>
+              </w:numPr>
+              <w:rPr>
+                <w:rFonts w:hint="eastAsia"/>
+                <w:vertAlign w:val="baseline"/>
+                <w:lang w:val="en-US" w:eastAsia="zh-CN"/>
+              </w:rPr>
+            </w:pPr>
+            <w:r>
+              <w:rPr>
+                <w:rFonts w:hint="eastAsia"/>
+                <w:vertAlign w:val="baseline"/>
+                <w:lang w:val="en-US" w:eastAsia="zh-CN"/>
+              </w:rPr>
+              <w:t xml:space="preserve">        #print (np.shape(w_gradient))</w:t>
+            </w:r>
+          </w:p>
+          <w:p>
+            <w:pPr>
+              <w:numPr>
+                <w:ilvl w:val="0"/>
+                <w:numId w:val="0"/>
+              </w:numPr>
+              <w:rPr>
+                <w:rFonts w:hint="eastAsia"/>
+                <w:vertAlign w:val="baseline"/>
+                <w:lang w:val="en-US" w:eastAsia="zh-CN"/>
+              </w:rPr>
+            </w:pPr>
+            <w:r>
+              <w:rPr>
+                <w:rFonts w:hint="eastAsia"/>
+                <w:vertAlign w:val="baseline"/>
+                <w:lang w:val="en-US" w:eastAsia="zh-CN"/>
+              </w:rPr>
+              <w:t xml:space="preserve">        w=w-lr*w_gradient</w:t>
+            </w:r>
+          </w:p>
+        </w:tc>
+      </w:tr>
+    </w:tbl>
+    <w:p>
+      <w:pPr>
+        <w:numPr>
+          <w:ilvl w:val="0"/>
+          <w:numId w:val="6"/>
+        </w:numPr>
+        <w:tabs>
+          <w:tab w:val="left" w:pos="425"/>
+        </w:tabs>
+        <w:ind w:left="400" w:leftChars="0"/>
+        <w:rPr>
+          <w:rFonts w:hint="eastAsia"/>
+          <w:b/>
+          <w:bCs/>
+          <w:sz w:val="28"/>
+          <w:szCs w:val="28"/>
+          <w:lang w:val="en-US" w:eastAsia="zh-CN"/>
+        </w:rPr>
+      </w:pPr>
+      <w:r>
+        <w:rPr>
+          <w:rFonts w:hint="eastAsia"/>
+          <w:b/>
+          <w:bCs/>
+          <w:sz w:val="28"/>
+          <w:szCs w:val="28"/>
+          <w:lang w:val="en-US" w:eastAsia="zh-CN"/>
+        </w:rPr>
+        <w:t>线性分类和梯度下降</w:t>
+      </w:r>
+    </w:p>
+    <w:p>
+      <w:pPr>
+        <w:numPr>
+          <w:ilvl w:val="0"/>
+          <w:numId w:val="0"/>
+        </w:numPr>
+        <w:tabs>
+          <w:tab w:val="left" w:pos="425"/>
+        </w:tabs>
+        <w:ind w:left="400" w:leftChars="0"/>
+        <w:rPr>
+          <w:rFonts w:hint="default"/>
+          <w:sz w:val="28"/>
+          <w:szCs w:val="28"/>
+          <w:lang w:eastAsia="zh-CN"/>
+        </w:rPr>
+      </w:pPr>
+      <w:r>
+        <w:rPr>
+          <w:rFonts w:hint="default"/>
+          <w:sz w:val="28"/>
+          <w:szCs w:val="28"/>
+          <w:lang w:eastAsia="zh-CN"/>
+        </w:rPr>
+        <w:tab/>
+      </w:r>
+      <w:r>
+        <w:rPr>
+          <w:rFonts w:hint="default"/>
+          <w:sz w:val="28"/>
+          <w:szCs w:val="28"/>
+          <w:lang w:eastAsia="zh-CN"/>
+        </w:rPr>
+        <w:tab/>
+      </w:r>
+      <w:r>
+        <w:rPr>
+          <w:rFonts w:hint="eastAsia"/>
+          <w:sz w:val="28"/>
+          <w:szCs w:val="28"/>
+          <w:lang w:val="en-US" w:eastAsia="zh-CN"/>
+        </w:rPr>
+        <w:t>线性分类梯度下降</w:t>
+      </w:r>
+      <w:r>
+        <w:rPr>
+          <w:rFonts w:hint="default"/>
+          <w:sz w:val="28"/>
+          <w:szCs w:val="28"/>
+          <w:lang w:eastAsia="zh-CN"/>
+        </w:rPr>
+        <w:t>关键代码：</w:t>
+      </w:r>
+    </w:p>
+    <w:tbl>
+      <w:tblPr>
+        <w:tblStyle w:val="14"/>
+        <w:tblW w:w="7410" w:type="dxa"/>
+        <w:tblInd w:w="552" w:type="dxa"/>
+        <w:tblBorders>
+          <w:top w:val="single" w:color="auto" w:sz="4" w:space="0"/>
+          <w:left w:val="single" w:color="auto" w:sz="4" w:space="0"/>
+          <w:bottom w:val="single" w:color="auto" w:sz="4" w:space="0"/>
+          <w:right w:val="single" w:color="auto" w:sz="4" w:space="0"/>
+          <w:insideH w:val="single" w:color="auto" w:sz="4" w:space="0"/>
+          <w:insideV w:val="single" w:color="auto" w:sz="4" w:space="0"/>
+        </w:tblBorders>
+        <w:tblLayout w:type="fixed"/>
+        <w:tblCellMar>
+          <w:top w:w="0" w:type="dxa"/>
+          <w:left w:w="108" w:type="dxa"/>
+          <w:bottom w:w="0" w:type="dxa"/>
+          <w:right w:w="108" w:type="dxa"/>
+        </w:tblCellMar>
+      </w:tblPr>
+      <w:tblGrid>
+        <w:gridCol w:w="7410"/>
+      </w:tblGrid>
+      <w:tr>
+        <w:tc>
+          <w:tcPr>
+            <w:tcW w:w="7410" w:type="dxa"/>
+          </w:tcPr>
+          <w:p>
+            <w:pPr>
+              <w:numPr>
+                <w:ilvl w:val="0"/>
+                <w:numId w:val="0"/>
+              </w:numPr>
+              <w:rPr>
+                <w:rFonts w:hint="eastAsia"/>
+                <w:vertAlign w:val="baseline"/>
+                <w:lang w:val="en-US" w:eastAsia="zh-CN"/>
+              </w:rPr>
+            </w:pPr>
+            <w:r>
+              <w:rPr>
+                <w:rFonts w:hint="eastAsia"/>
+                <w:sz w:val="28"/>
+                <w:szCs w:val="28"/>
+                <w:vertAlign w:val="baseline"/>
+                <w:lang w:val="en-US" w:eastAsia="zh-CN"/>
+              </w:rPr>
+              <w:t xml:space="preserve">    </w:t>
+            </w:r>
+            <w:r>
+              <w:rPr>
+                <w:rFonts w:hint="eastAsia"/>
+                <w:vertAlign w:val="baseline"/>
+                <w:lang w:val="en-US" w:eastAsia="zh-CN"/>
+              </w:rPr>
+              <w:t>n_sample,n_feature=np.shape(x)</w:t>
+            </w:r>
+          </w:p>
+          <w:p>
+            <w:pPr>
+              <w:numPr>
+                <w:ilvl w:val="0"/>
+                <w:numId w:val="0"/>
+              </w:numPr>
+              <w:rPr>
+                <w:rFonts w:hint="eastAsia"/>
+                <w:vertAlign w:val="baseline"/>
+                <w:lang w:val="en-US" w:eastAsia="zh-CN"/>
+              </w:rPr>
+            </w:pPr>
+            <w:r>
+              <w:rPr>
+                <w:rFonts w:hint="eastAsia"/>
+                <w:vertAlign w:val="baseline"/>
+                <w:lang w:val="en-US" w:eastAsia="zh-CN"/>
+              </w:rPr>
+              <w:t xml:space="preserve">    n_vali_sample,n_vali_feature=np.shape(xvali)</w:t>
+            </w:r>
+          </w:p>
+          <w:p>
+            <w:pPr>
+              <w:numPr>
+                <w:ilvl w:val="0"/>
+                <w:numId w:val="0"/>
+              </w:numPr>
+              <w:rPr>
+                <w:rFonts w:hint="eastAsia"/>
+                <w:vertAlign w:val="baseline"/>
+                <w:lang w:val="en-US" w:eastAsia="zh-CN"/>
+              </w:rPr>
+            </w:pPr>
+            <w:r>
+              <w:rPr>
+                <w:rFonts w:hint="eastAsia"/>
+                <w:vertAlign w:val="baseline"/>
+                <w:lang w:val="en-US" w:eastAsia="zh-CN"/>
+              </w:rPr>
+              <w:t xml:space="preserve">    loss_train=[]</w:t>
+            </w:r>
+          </w:p>
+          <w:p>
+            <w:pPr>
+              <w:numPr>
+                <w:ilvl w:val="0"/>
+                <w:numId w:val="0"/>
+              </w:numPr>
+              <w:rPr>
+                <w:rFonts w:hint="eastAsia"/>
+                <w:vertAlign w:val="baseline"/>
+                <w:lang w:val="en-US" w:eastAsia="zh-CN"/>
+              </w:rPr>
+            </w:pPr>
+            <w:r>
+              <w:rPr>
+                <w:rFonts w:hint="eastAsia"/>
+                <w:vertAlign w:val="baseline"/>
+                <w:lang w:val="en-US" w:eastAsia="zh-CN"/>
+              </w:rPr>
+              <w:t xml:space="preserve">    loss_vali=[]</w:t>
+            </w:r>
+          </w:p>
+          <w:p>
+            <w:pPr>
+              <w:numPr>
+                <w:ilvl w:val="0"/>
+                <w:numId w:val="0"/>
+              </w:numPr>
+              <w:rPr>
+                <w:rFonts w:hint="eastAsia"/>
+                <w:vertAlign w:val="baseline"/>
+                <w:lang w:val="en-US" w:eastAsia="zh-CN"/>
+              </w:rPr>
+            </w:pPr>
+            <w:r>
+              <w:rPr>
+                <w:rFonts w:hint="eastAsia"/>
+                <w:vertAlign w:val="baseline"/>
+                <w:lang w:val="en-US" w:eastAsia="zh-CN"/>
+              </w:rPr>
+              <w:t xml:space="preserve">    for i in range(n_estimator):</w:t>
+            </w:r>
+          </w:p>
+          <w:p>
+            <w:pPr>
+              <w:numPr>
+                <w:ilvl w:val="0"/>
+                <w:numId w:val="0"/>
+              </w:numPr>
+              <w:rPr>
+                <w:rFonts w:hint="eastAsia"/>
+                <w:vertAlign w:val="baseline"/>
+                <w:lang w:val="en-US" w:eastAsia="zh-CN"/>
+              </w:rPr>
+            </w:pPr>
+            <w:r>
+              <w:rPr>
+                <w:rFonts w:hint="eastAsia"/>
+                <w:vertAlign w:val="baseline"/>
+                <w:lang w:val="en-US" w:eastAsia="zh-CN"/>
+              </w:rPr>
+              <w:t xml:space="preserve">        # Hinge loss:</w:t>
+            </w:r>
+          </w:p>
+          <w:p>
+            <w:pPr>
+              <w:numPr>
+                <w:ilvl w:val="0"/>
+                <w:numId w:val="0"/>
+              </w:numPr>
+              <w:rPr>
+                <w:rFonts w:hint="eastAsia"/>
+                <w:vertAlign w:val="baseline"/>
+                <w:lang w:val="en-US" w:eastAsia="zh-CN"/>
+              </w:rPr>
+            </w:pPr>
+            <w:r>
+              <w:rPr>
+                <w:rFonts w:hint="eastAsia"/>
+                <w:vertAlign w:val="baseline"/>
+                <w:lang w:val="en-US" w:eastAsia="zh-CN"/>
+              </w:rPr>
+              <w:t xml:space="preserve">        tloss = 0.0</w:t>
+            </w:r>
+          </w:p>
+          <w:p>
+            <w:pPr>
+              <w:numPr>
+                <w:ilvl w:val="0"/>
+                <w:numId w:val="0"/>
+              </w:numPr>
+              <w:rPr>
+                <w:rFonts w:hint="eastAsia"/>
+                <w:vertAlign w:val="baseline"/>
+                <w:lang w:val="en-US" w:eastAsia="zh-CN"/>
+              </w:rPr>
+            </w:pPr>
+            <w:r>
+              <w:rPr>
+                <w:rFonts w:hint="eastAsia"/>
+                <w:vertAlign w:val="baseline"/>
+                <w:lang w:val="en-US" w:eastAsia="zh-CN"/>
+              </w:rPr>
+              <w:t xml:space="preserve">        vloss=0.0</w:t>
+            </w:r>
+          </w:p>
+          <w:p>
+            <w:pPr>
+              <w:numPr>
+                <w:ilvl w:val="0"/>
+                <w:numId w:val="0"/>
+              </w:numPr>
+              <w:rPr>
+                <w:rFonts w:hint="eastAsia"/>
+                <w:vertAlign w:val="baseline"/>
+                <w:lang w:val="en-US" w:eastAsia="zh-CN"/>
+              </w:rPr>
+            </w:pPr>
+            <w:r>
+              <w:rPr>
+                <w:rFonts w:hint="eastAsia"/>
+                <w:vertAlign w:val="baseline"/>
+                <w:lang w:val="en-US" w:eastAsia="zh-CN"/>
+              </w:rPr>
+              <w:t xml:space="preserve">        grad_w = 0.0</w:t>
+            </w:r>
+          </w:p>
+          <w:p>
+            <w:pPr>
+              <w:numPr>
+                <w:ilvl w:val="0"/>
+                <w:numId w:val="0"/>
+              </w:numPr>
+              <w:rPr>
+                <w:rFonts w:hint="eastAsia"/>
+                <w:vertAlign w:val="baseline"/>
+                <w:lang w:val="en-US" w:eastAsia="zh-CN"/>
+              </w:rPr>
+            </w:pPr>
+            <w:r>
+              <w:rPr>
+                <w:rFonts w:hint="eastAsia"/>
+                <w:vertAlign w:val="baseline"/>
+                <w:lang w:val="en-US" w:eastAsia="zh-CN"/>
+              </w:rPr>
+              <w:t xml:space="preserve">        grad_b = 0.0</w:t>
+            </w:r>
+          </w:p>
+          <w:p>
+            <w:pPr>
+              <w:numPr>
+                <w:ilvl w:val="0"/>
+                <w:numId w:val="0"/>
+              </w:numPr>
+              <w:rPr>
+                <w:rFonts w:hint="eastAsia"/>
+                <w:vertAlign w:val="baseline"/>
+                <w:lang w:val="en-US" w:eastAsia="zh-CN"/>
+              </w:rPr>
+            </w:pPr>
+            <w:r>
+              <w:rPr>
+                <w:rFonts w:hint="eastAsia"/>
+                <w:vertAlign w:val="baseline"/>
+                <w:lang w:val="en-US" w:eastAsia="zh-CN"/>
+              </w:rPr>
+              <w:t xml:space="preserve">        for _x, _y in zip(x, y):</w:t>
+            </w:r>
+          </w:p>
+          <w:p>
+            <w:pPr>
+              <w:numPr>
+                <w:ilvl w:val="0"/>
+                <w:numId w:val="0"/>
+              </w:numPr>
+              <w:rPr>
+                <w:rFonts w:hint="eastAsia"/>
+                <w:vertAlign w:val="baseline"/>
+                <w:lang w:val="en-US" w:eastAsia="zh-CN"/>
+              </w:rPr>
+            </w:pPr>
+            <w:r>
+              <w:rPr>
+                <w:rFonts w:hint="eastAsia"/>
+                <w:vertAlign w:val="baseline"/>
+                <w:lang w:val="en-US" w:eastAsia="zh-CN"/>
+              </w:rPr>
+              <w:t xml:space="preserve">            tmp = 1 - (_y * np.dot(_x, w) + b)</w:t>
+            </w:r>
+          </w:p>
+          <w:p>
+            <w:pPr>
+              <w:numPr>
+                <w:ilvl w:val="0"/>
+                <w:numId w:val="0"/>
+              </w:numPr>
+              <w:rPr>
+                <w:rFonts w:hint="eastAsia"/>
+                <w:vertAlign w:val="baseline"/>
+                <w:lang w:val="en-US" w:eastAsia="zh-CN"/>
+              </w:rPr>
+            </w:pPr>
+            <w:r>
+              <w:rPr>
+                <w:rFonts w:hint="eastAsia"/>
+                <w:vertAlign w:val="baseline"/>
+                <w:lang w:val="en-US" w:eastAsia="zh-CN"/>
+              </w:rPr>
+              <w:t xml:space="preserve">            if tmp &gt;= 0:</w:t>
+            </w:r>
+          </w:p>
+          <w:p>
+            <w:pPr>
+              <w:numPr>
+                <w:ilvl w:val="0"/>
+                <w:numId w:val="0"/>
+              </w:numPr>
+              <w:rPr>
+                <w:rFonts w:hint="eastAsia"/>
+                <w:vertAlign w:val="baseline"/>
+                <w:lang w:val="en-US" w:eastAsia="zh-CN"/>
+              </w:rPr>
+            </w:pPr>
+            <w:r>
+              <w:rPr>
+                <w:rFonts w:hint="eastAsia"/>
+                <w:vertAlign w:val="baseline"/>
+                <w:lang w:val="en-US" w:eastAsia="zh-CN"/>
+              </w:rPr>
+              <w:t xml:space="preserve">                tloss += tmp</w:t>
+            </w:r>
+          </w:p>
+          <w:p>
+            <w:pPr>
+              <w:numPr>
+                <w:ilvl w:val="0"/>
+                <w:numId w:val="0"/>
+              </w:numPr>
+              <w:rPr>
+                <w:rFonts w:hint="eastAsia"/>
+                <w:vertAlign w:val="baseline"/>
+                <w:lang w:val="en-US" w:eastAsia="zh-CN"/>
+              </w:rPr>
+            </w:pPr>
+            <w:r>
+              <w:rPr>
+                <w:rFonts w:hint="eastAsia"/>
+                <w:vertAlign w:val="baseline"/>
+                <w:lang w:val="en-US" w:eastAsia="zh-CN"/>
+              </w:rPr>
+              <w:t xml:space="preserve">                grad_w += ((-_y) * _x).T</w:t>
+            </w:r>
+          </w:p>
+          <w:p>
+            <w:pPr>
+              <w:numPr>
+                <w:ilvl w:val="0"/>
+                <w:numId w:val="0"/>
+              </w:numPr>
+              <w:rPr>
+                <w:rFonts w:hint="eastAsia"/>
+                <w:vertAlign w:val="baseline"/>
+                <w:lang w:val="en-US" w:eastAsia="zh-CN"/>
+              </w:rPr>
+            </w:pPr>
+            <w:r>
+              <w:rPr>
+                <w:rFonts w:hint="eastAsia"/>
+                <w:vertAlign w:val="baseline"/>
+                <w:lang w:val="en-US" w:eastAsia="zh-CN"/>
+              </w:rPr>
+              <w:t xml:space="preserve">                grad_b += (-_y)</w:t>
+            </w:r>
+          </w:p>
+          <w:p>
+            <w:pPr>
+              <w:numPr>
+                <w:ilvl w:val="0"/>
+                <w:numId w:val="0"/>
+              </w:numPr>
+              <w:rPr>
+                <w:rFonts w:hint="eastAsia"/>
+                <w:vertAlign w:val="baseline"/>
+                <w:lang w:val="en-US" w:eastAsia="zh-CN"/>
+              </w:rPr>
+            </w:pPr>
+            <w:r>
+              <w:rPr>
+                <w:rFonts w:hint="eastAsia"/>
+                <w:vertAlign w:val="baseline"/>
+                <w:lang w:val="en-US" w:eastAsia="zh-CN"/>
+              </w:rPr>
+              <w:t xml:space="preserve">            else:</w:t>
+            </w:r>
+          </w:p>
+          <w:p>
+            <w:pPr>
+              <w:numPr>
+                <w:ilvl w:val="0"/>
+                <w:numId w:val="0"/>
+              </w:numPr>
+              <w:rPr>
+                <w:rFonts w:hint="eastAsia"/>
+                <w:vertAlign w:val="baseline"/>
+                <w:lang w:val="en-US" w:eastAsia="zh-CN"/>
+              </w:rPr>
+            </w:pPr>
+            <w:r>
+              <w:rPr>
+                <w:rFonts w:hint="eastAsia"/>
+                <w:vertAlign w:val="baseline"/>
+                <w:lang w:val="en-US" w:eastAsia="zh-CN"/>
+              </w:rPr>
+              <w:t xml:space="preserve">                tloss += 0.0</w:t>
+            </w:r>
+          </w:p>
+          <w:p>
+            <w:pPr>
+              <w:numPr>
+                <w:ilvl w:val="0"/>
+                <w:numId w:val="0"/>
+              </w:numPr>
+              <w:rPr>
+                <w:rFonts w:hint="eastAsia"/>
+                <w:vertAlign w:val="baseline"/>
+                <w:lang w:val="en-US" w:eastAsia="zh-CN"/>
+              </w:rPr>
+            </w:pPr>
+            <w:r>
+              <w:rPr>
+                <w:rFonts w:hint="eastAsia"/>
+                <w:vertAlign w:val="baseline"/>
+                <w:lang w:val="en-US" w:eastAsia="zh-CN"/>
+              </w:rPr>
+              <w:t xml:space="preserve">                grad_w += 0.0</w:t>
+            </w:r>
+          </w:p>
+          <w:p>
+            <w:pPr>
+              <w:numPr>
+                <w:ilvl w:val="0"/>
+                <w:numId w:val="0"/>
+              </w:numPr>
+              <w:rPr>
+                <w:rFonts w:hint="eastAsia"/>
+                <w:vertAlign w:val="baseline"/>
+                <w:lang w:val="en-US" w:eastAsia="zh-CN"/>
+              </w:rPr>
+            </w:pPr>
+            <w:r>
+              <w:rPr>
+                <w:rFonts w:hint="eastAsia"/>
+                <w:vertAlign w:val="baseline"/>
+                <w:lang w:val="en-US" w:eastAsia="zh-CN"/>
+              </w:rPr>
+              <w:t xml:space="preserve">                grad_b += 0.0</w:t>
+            </w:r>
+          </w:p>
+          <w:p>
+            <w:pPr>
+              <w:numPr>
+                <w:ilvl w:val="0"/>
+                <w:numId w:val="0"/>
+              </w:numPr>
+              <w:rPr>
+                <w:rFonts w:hint="eastAsia"/>
+                <w:vertAlign w:val="baseline"/>
+                <w:lang w:val="en-US" w:eastAsia="zh-CN"/>
+              </w:rPr>
+            </w:pPr>
+            <w:r>
+              <w:rPr>
+                <w:rFonts w:hint="eastAsia"/>
+                <w:vertAlign w:val="baseline"/>
+                <w:lang w:val="en-US" w:eastAsia="zh-CN"/>
+              </w:rPr>
+              <w:t xml:space="preserve">        for _vx,_vy in zip(xvali,yvali):</w:t>
+            </w:r>
+          </w:p>
+          <w:p>
+            <w:pPr>
+              <w:numPr>
+                <w:ilvl w:val="0"/>
+                <w:numId w:val="0"/>
+              </w:numPr>
+              <w:rPr>
+                <w:rFonts w:hint="eastAsia"/>
+                <w:vertAlign w:val="baseline"/>
+                <w:lang w:val="en-US" w:eastAsia="zh-CN"/>
+              </w:rPr>
+            </w:pPr>
+            <w:r>
+              <w:rPr>
+                <w:rFonts w:hint="eastAsia"/>
+                <w:vertAlign w:val="baseline"/>
+                <w:lang w:val="en-US" w:eastAsia="zh-CN"/>
+              </w:rPr>
+              <w:t xml:space="preserve">            vtmp = 1 - (_vy * np.dot(_vx, w) + b)</w:t>
+            </w:r>
+          </w:p>
+          <w:p>
+            <w:pPr>
+              <w:numPr>
+                <w:ilvl w:val="0"/>
+                <w:numId w:val="0"/>
+              </w:numPr>
+              <w:rPr>
+                <w:rFonts w:hint="eastAsia"/>
+                <w:vertAlign w:val="baseline"/>
+                <w:lang w:val="en-US" w:eastAsia="zh-CN"/>
+              </w:rPr>
+            </w:pPr>
+            <w:r>
+              <w:rPr>
+                <w:rFonts w:hint="eastAsia"/>
+                <w:vertAlign w:val="baseline"/>
+                <w:lang w:val="en-US" w:eastAsia="zh-CN"/>
+              </w:rPr>
+              <w:t xml:space="preserve">            if vtmp &gt;= 0:</w:t>
+            </w:r>
+          </w:p>
+          <w:p>
+            <w:pPr>
+              <w:numPr>
+                <w:ilvl w:val="0"/>
+                <w:numId w:val="0"/>
+              </w:numPr>
+              <w:rPr>
+                <w:rFonts w:hint="eastAsia"/>
+                <w:vertAlign w:val="baseline"/>
+                <w:lang w:val="en-US" w:eastAsia="zh-CN"/>
+              </w:rPr>
+            </w:pPr>
+            <w:r>
+              <w:rPr>
+                <w:rFonts w:hint="eastAsia"/>
+                <w:vertAlign w:val="baseline"/>
+                <w:lang w:val="en-US" w:eastAsia="zh-CN"/>
+              </w:rPr>
+              <w:t xml:space="preserve">                vloss += vtmp</w:t>
+            </w:r>
+          </w:p>
+          <w:p>
+            <w:pPr>
+              <w:numPr>
+                <w:ilvl w:val="0"/>
+                <w:numId w:val="0"/>
+              </w:numPr>
+              <w:rPr>
+                <w:rFonts w:hint="eastAsia"/>
+                <w:vertAlign w:val="baseline"/>
+                <w:lang w:val="en-US" w:eastAsia="zh-CN"/>
+              </w:rPr>
+            </w:pPr>
+            <w:r>
+              <w:rPr>
+                <w:rFonts w:hint="eastAsia"/>
+                <w:vertAlign w:val="baseline"/>
+                <w:lang w:val="en-US" w:eastAsia="zh-CN"/>
+              </w:rPr>
+              <w:t xml:space="preserve">            else:</w:t>
+            </w:r>
+          </w:p>
+          <w:p>
+            <w:pPr>
+              <w:numPr>
+                <w:ilvl w:val="0"/>
+                <w:numId w:val="0"/>
+              </w:numPr>
+              <w:rPr>
+                <w:rFonts w:hint="eastAsia"/>
+                <w:vertAlign w:val="baseline"/>
+                <w:lang w:val="en-US" w:eastAsia="zh-CN"/>
+              </w:rPr>
+            </w:pPr>
+            <w:r>
+              <w:rPr>
+                <w:rFonts w:hint="eastAsia"/>
+                <w:vertAlign w:val="baseline"/>
+                <w:lang w:val="en-US" w:eastAsia="zh-CN"/>
+              </w:rPr>
+              <w:t xml:space="preserve">                vloss += 0.0</w:t>
+            </w:r>
+          </w:p>
+          <w:p>
+            <w:pPr>
+              <w:numPr>
+                <w:ilvl w:val="0"/>
+                <w:numId w:val="0"/>
+              </w:numPr>
+              <w:rPr>
+                <w:rFonts w:hint="eastAsia"/>
+                <w:vertAlign w:val="baseline"/>
+                <w:lang w:val="en-US" w:eastAsia="zh-CN"/>
+              </w:rPr>
+            </w:pPr>
+            <w:r>
+              <w:rPr>
+                <w:rFonts w:hint="eastAsia"/>
+                <w:vertAlign w:val="baseline"/>
+                <w:lang w:val="en-US" w:eastAsia="zh-CN"/>
+              </w:rPr>
+              <w:t xml:space="preserve">        norm=np.linalg.norm(w)**2</w:t>
+            </w:r>
+          </w:p>
+          <w:p>
+            <w:pPr>
+              <w:numPr>
+                <w:ilvl w:val="0"/>
+                <w:numId w:val="0"/>
+              </w:numPr>
+              <w:rPr>
+                <w:rFonts w:hint="eastAsia"/>
+                <w:vertAlign w:val="baseline"/>
+                <w:lang w:val="en-US" w:eastAsia="zh-CN"/>
+              </w:rPr>
+            </w:pPr>
+            <w:r>
+              <w:rPr>
+                <w:rFonts w:hint="eastAsia"/>
+                <w:vertAlign w:val="baseline"/>
+                <w:lang w:val="en-US" w:eastAsia="zh-CN"/>
+              </w:rPr>
+              <w:t xml:space="preserve">        tloss+=norm/2.0</w:t>
+            </w:r>
+          </w:p>
+          <w:p>
+            <w:pPr>
+              <w:numPr>
+                <w:ilvl w:val="0"/>
+                <w:numId w:val="0"/>
+              </w:numPr>
+              <w:rPr>
+                <w:rFonts w:hint="eastAsia"/>
+                <w:vertAlign w:val="baseline"/>
+                <w:lang w:val="en-US" w:eastAsia="zh-CN"/>
+              </w:rPr>
+            </w:pPr>
+            <w:r>
+              <w:rPr>
+                <w:rFonts w:hint="eastAsia"/>
+                <w:vertAlign w:val="baseline"/>
+                <w:lang w:val="en-US" w:eastAsia="zh-CN"/>
+              </w:rPr>
+              <w:t xml:space="preserve">        vloss+=norm/2.0</w:t>
+            </w:r>
+          </w:p>
+          <w:p>
+            <w:pPr>
+              <w:numPr>
+                <w:ilvl w:val="0"/>
+                <w:numId w:val="0"/>
+              </w:numPr>
+              <w:rPr>
+                <w:rFonts w:hint="eastAsia"/>
+                <w:vertAlign w:val="baseline"/>
+                <w:lang w:val="en-US" w:eastAsia="zh-CN"/>
+              </w:rPr>
+            </w:pPr>
+            <w:r>
+              <w:rPr>
+                <w:rFonts w:hint="eastAsia"/>
+                <w:vertAlign w:val="baseline"/>
+                <w:lang w:val="en-US" w:eastAsia="zh-CN"/>
+              </w:rPr>
+              <w:t xml:space="preserve">        tloss=tloss.mean()/n_sample</w:t>
+            </w:r>
+          </w:p>
+          <w:p>
+            <w:pPr>
+              <w:numPr>
+                <w:ilvl w:val="0"/>
+                <w:numId w:val="0"/>
+              </w:numPr>
+              <w:rPr>
+                <w:rFonts w:hint="eastAsia"/>
+                <w:vertAlign w:val="baseline"/>
+                <w:lang w:val="en-US" w:eastAsia="zh-CN"/>
+              </w:rPr>
+            </w:pPr>
+            <w:r>
+              <w:rPr>
+                <w:rFonts w:hint="eastAsia"/>
+                <w:vertAlign w:val="baseline"/>
+                <w:lang w:val="en-US" w:eastAsia="zh-CN"/>
+              </w:rPr>
+              <w:t xml:space="preserve">        vloss=vloss.mean()/n_vali_sample</w:t>
+            </w:r>
+          </w:p>
+          <w:p>
+            <w:pPr>
+              <w:numPr>
+                <w:ilvl w:val="0"/>
+                <w:numId w:val="0"/>
+              </w:numPr>
+              <w:rPr>
+                <w:rFonts w:hint="eastAsia"/>
+                <w:vertAlign w:val="baseline"/>
+                <w:lang w:val="en-US" w:eastAsia="zh-CN"/>
+              </w:rPr>
+            </w:pPr>
+          </w:p>
+          <w:p>
+            <w:pPr>
+              <w:numPr>
+                <w:ilvl w:val="0"/>
+                <w:numId w:val="0"/>
+              </w:numPr>
+              <w:rPr>
+                <w:rFonts w:hint="eastAsia"/>
+                <w:vertAlign w:val="baseline"/>
+                <w:lang w:val="en-US" w:eastAsia="zh-CN"/>
+              </w:rPr>
+            </w:pPr>
+            <w:r>
+              <w:rPr>
+                <w:rFonts w:hint="eastAsia"/>
+                <w:vertAlign w:val="baseline"/>
+                <w:lang w:val="en-US" w:eastAsia="zh-CN"/>
+              </w:rPr>
+              <w:t xml:space="preserve">        grad_w=(w+C*grad_w)</w:t>
+            </w:r>
+          </w:p>
+          <w:p>
+            <w:pPr>
+              <w:numPr>
+                <w:ilvl w:val="0"/>
+                <w:numId w:val="0"/>
+              </w:numPr>
+              <w:rPr>
+                <w:rFonts w:hint="eastAsia"/>
+                <w:vertAlign w:val="baseline"/>
+                <w:lang w:val="en-US" w:eastAsia="zh-CN"/>
+              </w:rPr>
+            </w:pPr>
+            <w:r>
+              <w:rPr>
+                <w:rFonts w:hint="eastAsia"/>
+                <w:vertAlign w:val="baseline"/>
+                <w:lang w:val="en-US" w:eastAsia="zh-CN"/>
+              </w:rPr>
+              <w:t xml:space="preserve">        grad_b=grad_b*C</w:t>
+            </w:r>
+          </w:p>
+          <w:p>
+            <w:pPr>
+              <w:numPr>
+                <w:ilvl w:val="0"/>
+                <w:numId w:val="0"/>
+              </w:numPr>
+              <w:rPr>
+                <w:rFonts w:hint="eastAsia"/>
+                <w:vertAlign w:val="baseline"/>
+                <w:lang w:val="en-US" w:eastAsia="zh-CN"/>
+              </w:rPr>
+            </w:pPr>
+            <w:r>
+              <w:rPr>
+                <w:rFonts w:hint="eastAsia"/>
+                <w:vertAlign w:val="baseline"/>
+                <w:lang w:val="en-US" w:eastAsia="zh-CN"/>
+              </w:rPr>
+              <w:t xml:space="preserve">        print ("[The %d iteration in train]: %f" % (i,tloss))</w:t>
+            </w:r>
+          </w:p>
+          <w:p>
+            <w:pPr>
+              <w:numPr>
+                <w:ilvl w:val="0"/>
+                <w:numId w:val="0"/>
+              </w:numPr>
+              <w:rPr>
+                <w:rFonts w:hint="eastAsia"/>
+                <w:vertAlign w:val="baseline"/>
+                <w:lang w:val="en-US" w:eastAsia="zh-CN"/>
+              </w:rPr>
+            </w:pPr>
+            <w:r>
+              <w:rPr>
+                <w:rFonts w:hint="eastAsia"/>
+                <w:vertAlign w:val="baseline"/>
+                <w:lang w:val="en-US" w:eastAsia="zh-CN"/>
+              </w:rPr>
+              <w:t xml:space="preserve">        print("[The %d iteration in validation]: %f" % (i,vloss))</w:t>
+            </w:r>
+          </w:p>
+          <w:p>
+            <w:pPr>
+              <w:numPr>
+                <w:ilvl w:val="0"/>
+                <w:numId w:val="0"/>
+              </w:numPr>
+              <w:rPr>
+                <w:rFonts w:hint="eastAsia"/>
+                <w:vertAlign w:val="baseline"/>
+                <w:lang w:val="en-US" w:eastAsia="zh-CN"/>
+              </w:rPr>
+            </w:pPr>
+            <w:r>
+              <w:rPr>
+                <w:rFonts w:hint="eastAsia"/>
+                <w:vertAlign w:val="baseline"/>
+                <w:lang w:val="en-US" w:eastAsia="zh-CN"/>
+              </w:rPr>
+              <w:t xml:space="preserve">        loss_train.append(tloss)</w:t>
+            </w:r>
+          </w:p>
+          <w:p>
+            <w:pPr>
+              <w:numPr>
+                <w:ilvl w:val="0"/>
+                <w:numId w:val="0"/>
+              </w:numPr>
+              <w:rPr>
+                <w:rFonts w:hint="eastAsia"/>
+                <w:vertAlign w:val="baseline"/>
+                <w:lang w:val="en-US" w:eastAsia="zh-CN"/>
+              </w:rPr>
+            </w:pPr>
+            <w:r>
+              <w:rPr>
+                <w:rFonts w:hint="eastAsia"/>
+                <w:vertAlign w:val="baseline"/>
+                <w:lang w:val="en-US" w:eastAsia="zh-CN"/>
+              </w:rPr>
+              <w:t xml:space="preserve">        loss_vali.append(vloss)</w:t>
+            </w:r>
+          </w:p>
+          <w:p>
+            <w:pPr>
+              <w:numPr>
+                <w:ilvl w:val="0"/>
+                <w:numId w:val="0"/>
+              </w:numPr>
+              <w:rPr>
+                <w:rFonts w:hint="eastAsia"/>
+                <w:vertAlign w:val="baseline"/>
+                <w:lang w:val="en-US" w:eastAsia="zh-CN"/>
+              </w:rPr>
+            </w:pPr>
+            <w:r>
+              <w:rPr>
+                <w:rFonts w:hint="eastAsia"/>
+                <w:vertAlign w:val="baseline"/>
+                <w:lang w:val="en-US" w:eastAsia="zh-CN"/>
+              </w:rPr>
+              <w:t xml:space="preserve">        #print ("pred:",np.shape(pred))</w:t>
+            </w:r>
+          </w:p>
+          <w:p>
+            <w:pPr>
+              <w:numPr>
+                <w:ilvl w:val="0"/>
+                <w:numId w:val="0"/>
+              </w:numPr>
+              <w:rPr>
+                <w:rFonts w:hint="eastAsia"/>
+                <w:vertAlign w:val="baseline"/>
+                <w:lang w:val="en-US" w:eastAsia="zh-CN"/>
+              </w:rPr>
+            </w:pPr>
+            <w:r>
+              <w:rPr>
+                <w:rFonts w:hint="eastAsia"/>
+                <w:vertAlign w:val="baseline"/>
+                <w:lang w:val="en-US" w:eastAsia="zh-CN"/>
+              </w:rPr>
+              <w:t xml:space="preserve">        # delta=pred - y</w:t>
+            </w:r>
+          </w:p>
+          <w:p>
+            <w:pPr>
+              <w:numPr>
+                <w:ilvl w:val="0"/>
+                <w:numId w:val="0"/>
+              </w:numPr>
+              <w:rPr>
+                <w:rFonts w:hint="eastAsia"/>
+                <w:vertAlign w:val="baseline"/>
+                <w:lang w:val="en-US" w:eastAsia="zh-CN"/>
+              </w:rPr>
+            </w:pPr>
+            <w:r>
+              <w:rPr>
+                <w:rFonts w:hint="eastAsia"/>
+                <w:vertAlign w:val="baseline"/>
+                <w:lang w:val="en-US" w:eastAsia="zh-CN"/>
+              </w:rPr>
+              <w:t xml:space="preserve">        #print ("delta:",np.shape(delta))</w:t>
+            </w:r>
+          </w:p>
+          <w:p>
+            <w:pPr>
+              <w:numPr>
+                <w:ilvl w:val="0"/>
+                <w:numId w:val="0"/>
+              </w:numPr>
+              <w:rPr>
+                <w:rFonts w:hint="eastAsia"/>
+                <w:vertAlign w:val="baseline"/>
+                <w:lang w:val="en-US" w:eastAsia="zh-CN"/>
+              </w:rPr>
+            </w:pPr>
+            <w:r>
+              <w:rPr>
+                <w:rFonts w:hint="eastAsia"/>
+                <w:vertAlign w:val="baseline"/>
+                <w:lang w:val="en-US" w:eastAsia="zh-CN"/>
+              </w:rPr>
+              <w:t xml:space="preserve">        #print (np.shape(w_gradient))</w:t>
+            </w:r>
+          </w:p>
+          <w:p>
+            <w:pPr>
+              <w:numPr>
+                <w:ilvl w:val="0"/>
+                <w:numId w:val="0"/>
+              </w:numPr>
+              <w:rPr>
+                <w:rFonts w:hint="eastAsia"/>
+                <w:vertAlign w:val="baseline"/>
+                <w:lang w:val="en-US" w:eastAsia="zh-CN"/>
+              </w:rPr>
+            </w:pPr>
+            <w:r>
+              <w:rPr>
+                <w:rFonts w:hint="eastAsia"/>
+                <w:vertAlign w:val="baseline"/>
+                <w:lang w:val="en-US" w:eastAsia="zh-CN"/>
+              </w:rPr>
+              <w:t xml:space="preserve">        w=w-lr*grad_w/n_sample</w:t>
+            </w:r>
+          </w:p>
+          <w:p>
+            <w:pPr>
+              <w:numPr>
+                <w:ilvl w:val="0"/>
+                <w:numId w:val="0"/>
+              </w:numPr>
+              <w:rPr>
+                <w:rFonts w:hint="eastAsia"/>
+                <w:sz w:val="28"/>
+                <w:szCs w:val="28"/>
+                <w:vertAlign w:val="baseline"/>
+                <w:lang w:val="en-US" w:eastAsia="zh-CN"/>
+              </w:rPr>
+            </w:pPr>
+            <w:r>
+              <w:rPr>
+                <w:rFonts w:hint="eastAsia"/>
+                <w:vertAlign w:val="baseline"/>
+                <w:lang w:val="en-US" w:eastAsia="zh-CN"/>
+              </w:rPr>
+              <w:t xml:space="preserve">        b=b-lr*grad_b/n_sample</w:t>
+            </w:r>
+          </w:p>
+        </w:tc>
+      </w:tr>
+    </w:tbl>
+    <w:p>
+      <w:pPr>
+        <w:numPr>
+          <w:ilvl w:val="0"/>
+          <w:numId w:val="0"/>
+        </w:numPr>
+        <w:rPr>
+          <w:rFonts w:hint="eastAsia"/>
+          <w:lang w:val="en-US" w:eastAsia="zh-CN"/>
+        </w:rPr>
+      </w:pPr>
     </w:p>
     <w:p>
       <w:pPr>
         <w:pStyle w:val="3"/>
+        <w:numPr>
+          <w:ilvl w:val="0"/>
+          <w:numId w:val="5"/>
+        </w:numPr>
         <w:spacing w:before="156" w:beforeLines="50" w:beforeAutospacing="0" w:after="156" w:afterLines="50" w:afterAutospacing="0" w:line="400" w:lineRule="exact"/>
+        <w:ind w:firstLine="420" w:firstLineChars="0"/>
         <w:jc w:val="both"/>
         <w:rPr>
           <w:rFonts w:hint="eastAsia" w:ascii="Cambria" w:hAnsi="Cambria" w:cs="Times New Roman"/>
@@ -889,51 +3648,7 @@
           <w:szCs w:val="32"/>
           <w:lang w:val="en-US" w:eastAsia="zh-CN"/>
         </w:rPr>
-        <w:t>7. 代码内容:</w:t>
-      </w:r>
-    </w:p>
-    <w:p>
-      <w:pPr>
-        <w:rPr>
-          <w:rFonts w:hint="eastAsia"/>
-          <w:color w:val="0000FF"/>
-          <w:lang w:val="en-US" w:eastAsia="zh-CN"/>
-        </w:rPr>
-      </w:pPr>
-      <w:r>
-        <w:rPr>
-          <w:rFonts w:hint="eastAsia" w:ascii="Cambria" w:hAnsi="Cambria" w:cs="Times New Roman"/>
-          <w:bCs/>
-          <w:color w:val="0000FF"/>
-          <w:sz w:val="28"/>
-          <w:szCs w:val="32"/>
-          <w:lang w:val="en-US" w:eastAsia="zh-CN"/>
-        </w:rPr>
-        <w:t>（针对线性回归和线性分类分别填写8-12内容）</w:t>
-      </w:r>
-    </w:p>
-    <w:p>
-      <w:pPr>
-        <w:pStyle w:val="3"/>
-        <w:spacing w:before="156" w:beforeLines="50" w:beforeAutospacing="0" w:after="156" w:afterLines="50" w:afterAutospacing="0" w:line="400" w:lineRule="exact"/>
-        <w:jc w:val="both"/>
-        <w:rPr>
-          <w:rFonts w:hint="eastAsia" w:ascii="Cambria" w:hAnsi="Cambria" w:cs="Times New Roman"/>
-          <w:bCs/>
-          <w:sz w:val="28"/>
-          <w:szCs w:val="32"/>
-          <w:lang w:val="en-US" w:eastAsia="zh-CN"/>
-        </w:rPr>
-      </w:pPr>
-      <w:r>
-        <w:rPr>
-          <w:rFonts w:hint="eastAsia" w:ascii="Cambria" w:hAnsi="Cambria" w:cs="Times New Roman"/>
-          <w:bCs/>
-          <w:sz w:val="28"/>
-          <w:szCs w:val="32"/>
-          <w:lang w:val="en-US" w:eastAsia="zh-CN"/>
-        </w:rPr>
-        <w:t>8. 选择的评估方法（</w:t>
+        <w:t>选择的评估方法（</w:t>
       </w:r>
       <w:r>
         <w:rPr>
@@ -959,8 +3674,213 @@
     </w:p>
     <w:p>
       <w:pPr>
+        <w:numPr>
+          <w:ilvl w:val="0"/>
+          <w:numId w:val="0"/>
+        </w:numPr>
+        <w:ind w:firstLine="420" w:firstLineChars="0"/>
+        <w:rPr>
+          <w:rFonts w:hint="default"/>
+          <w:sz w:val="28"/>
+          <w:szCs w:val="28"/>
+          <w:lang w:eastAsia="zh-CN"/>
+        </w:rPr>
+      </w:pPr>
+      <w:r>
+        <w:rPr>
+          <w:rFonts w:hint="eastAsia" w:ascii="Cambria" w:hAnsi="Cambria" w:cs="Times New Roman"/>
+          <w:b w:val="0"/>
+          <w:bCs w:val="0"/>
+          <w:sz w:val="28"/>
+          <w:szCs w:val="32"/>
+          <w:lang w:val="en-US" w:eastAsia="zh-CN"/>
+        </w:rPr>
+        <w:t>线性回归</w:t>
+      </w:r>
+      <w:r>
+        <w:rPr>
+          <w:rFonts w:hint="default" w:ascii="Cambria" w:hAnsi="Cambria" w:cs="Times New Roman"/>
+          <w:b w:val="0"/>
+          <w:bCs w:val="0"/>
+          <w:sz w:val="28"/>
+          <w:szCs w:val="32"/>
+          <w:lang w:eastAsia="zh-CN"/>
+        </w:rPr>
+        <w:t>和分类都选择</w:t>
+      </w:r>
+      <w:r>
+        <w:rPr>
+          <w:rFonts w:hint="eastAsia" w:ascii="Cambria" w:hAnsi="Cambria" w:cs="Times New Roman"/>
+          <w:b w:val="0"/>
+          <w:bCs w:val="0"/>
+          <w:sz w:val="28"/>
+          <w:szCs w:val="32"/>
+          <w:lang w:val="en-US" w:eastAsia="zh-CN"/>
+        </w:rPr>
+        <w:t>留出法</w:t>
+      </w:r>
+      <w:r>
+        <w:rPr>
+          <w:rFonts w:hint="default" w:ascii="Cambria" w:hAnsi="Cambria" w:cs="Times New Roman"/>
+          <w:b w:val="0"/>
+          <w:bCs w:val="0"/>
+          <w:sz w:val="28"/>
+          <w:szCs w:val="32"/>
+          <w:lang w:eastAsia="zh-CN"/>
+        </w:rPr>
+        <w:t>，这次</w:t>
+      </w:r>
+      <w:r>
+        <w:rPr>
+          <w:rFonts w:hint="eastAsia"/>
+          <w:sz w:val="28"/>
+          <w:szCs w:val="28"/>
+          <w:lang w:val="en-US" w:eastAsia="zh-CN"/>
+        </w:rPr>
+        <w:t>使用</w:t>
+      </w:r>
+      <w:r>
+        <w:rPr>
+          <w:rFonts w:hint="eastAsia"/>
+          <w:sz w:val="28"/>
+          <w:szCs w:val="28"/>
+          <w:lang w:val="en-US" w:eastAsia="zh-CN"/>
+        </w:rPr>
+        <w:fldChar w:fldCharType="begin"/>
+      </w:r>
+      <w:r>
+        <w:rPr>
+          <w:rFonts w:hint="eastAsia"/>
+          <w:sz w:val="28"/>
+          <w:szCs w:val="28"/>
+          <w:lang w:val="en-US" w:eastAsia="zh-CN"/>
+        </w:rPr>
+        <w:instrText xml:space="preserve"> HYPERLINK "http://scikit-learn.org/stable/modules/generated/sklearn.model_selection.train_test_split.html" \t "/home/todd/Documents\\x/_blank" </w:instrText>
+      </w:r>
+      <w:r>
+        <w:rPr>
+          <w:rFonts w:hint="eastAsia"/>
+          <w:sz w:val="28"/>
+          <w:szCs w:val="28"/>
+          <w:lang w:val="en-US" w:eastAsia="zh-CN"/>
+        </w:rPr>
+        <w:fldChar w:fldCharType="separate"/>
+      </w:r>
+      <w:r>
+        <w:rPr>
+          <w:rFonts w:hint="eastAsia"/>
+          <w:sz w:val="28"/>
+          <w:szCs w:val="28"/>
+          <w:lang w:val="en-US" w:eastAsia="zh-CN"/>
+        </w:rPr>
+        <w:t>train_test_split</w:t>
+      </w:r>
+      <w:r>
+        <w:rPr>
+          <w:rFonts w:hint="eastAsia"/>
+          <w:sz w:val="28"/>
+          <w:szCs w:val="28"/>
+          <w:lang w:val="en-US" w:eastAsia="zh-CN"/>
+        </w:rPr>
+        <w:fldChar w:fldCharType="end"/>
+      </w:r>
+      <w:r>
+        <w:rPr>
+          <w:rFonts w:hint="eastAsia"/>
+          <w:sz w:val="28"/>
+          <w:szCs w:val="28"/>
+          <w:lang w:val="en-US" w:eastAsia="zh-CN"/>
+        </w:rPr>
+        <w:t>函数切分数据集</w:t>
+      </w:r>
+      <w:r>
+        <w:rPr>
+          <w:rFonts w:hint="default"/>
+          <w:sz w:val="28"/>
+          <w:szCs w:val="28"/>
+          <w:lang w:eastAsia="zh-CN"/>
+        </w:rPr>
+        <w:t>，0.25比例为验证集，0.75比例为训练集。</w:t>
+      </w:r>
+    </w:p>
+    <w:tbl>
+      <w:tblPr>
+        <w:tblStyle w:val="14"/>
+        <w:tblW w:w="7725" w:type="dxa"/>
+        <w:tblInd w:w="576" w:type="dxa"/>
+        <w:tblBorders>
+          <w:top w:val="single" w:color="auto" w:sz="4" w:space="0"/>
+          <w:left w:val="single" w:color="auto" w:sz="4" w:space="0"/>
+          <w:bottom w:val="single" w:color="auto" w:sz="4" w:space="0"/>
+          <w:right w:val="single" w:color="auto" w:sz="4" w:space="0"/>
+          <w:insideH w:val="single" w:color="auto" w:sz="4" w:space="0"/>
+          <w:insideV w:val="single" w:color="auto" w:sz="4" w:space="0"/>
+        </w:tblBorders>
+        <w:tblLayout w:type="fixed"/>
+        <w:tblCellMar>
+          <w:top w:w="0" w:type="dxa"/>
+          <w:left w:w="108" w:type="dxa"/>
+          <w:bottom w:w="0" w:type="dxa"/>
+          <w:right w:w="108" w:type="dxa"/>
+        </w:tblCellMar>
+      </w:tblPr>
+      <w:tblGrid>
+        <w:gridCol w:w="7725"/>
+      </w:tblGrid>
+      <w:tr>
+        <w:tc>
+          <w:tcPr>
+            <w:tcW w:w="7725" w:type="dxa"/>
+          </w:tcPr>
+          <w:p>
+            <w:pPr>
+              <w:numPr>
+                <w:ilvl w:val="0"/>
+                <w:numId w:val="0"/>
+              </w:numPr>
+              <w:rPr>
+                <w:rFonts w:hint="eastAsia"/>
+                <w:sz w:val="28"/>
+                <w:szCs w:val="28"/>
+                <w:vertAlign w:val="baseline"/>
+                <w:lang w:val="en-US" w:eastAsia="zh-CN"/>
+              </w:rPr>
+            </w:pPr>
+            <w:r>
+              <w:rPr>
+                <w:rFonts w:hint="eastAsia"/>
+                <w:vertAlign w:val="baseline"/>
+                <w:lang w:val="en-US" w:eastAsia="zh-CN"/>
+              </w:rPr>
+              <w:t>X_train,X_vali,y_train,y_vali=sklearn.model_selection.train_test_split(X, y, random_state=1000)</w:t>
+            </w:r>
+          </w:p>
+        </w:tc>
+      </w:tr>
+    </w:tbl>
+    <w:p>
+      <w:pPr>
+        <w:numPr>
+          <w:ilvl w:val="0"/>
+          <w:numId w:val="0"/>
+        </w:numPr>
+        <w:rPr>
+          <w:rFonts w:hint="eastAsia"/>
+          <w:sz w:val="28"/>
+          <w:szCs w:val="28"/>
+          <w:lang w:val="en-US" w:eastAsia="zh-CN"/>
+        </w:rPr>
+      </w:pPr>
+    </w:p>
+    <w:p>
+      <w:pPr>
         <w:pStyle w:val="3"/>
+        <w:numPr>
+          <w:ilvl w:val="0"/>
+          <w:numId w:val="5"/>
+        </w:numPr>
         <w:spacing w:before="156" w:beforeLines="50" w:beforeAutospacing="0" w:after="156" w:afterLines="50" w:afterAutospacing="0" w:line="400" w:lineRule="exact"/>
+        <w:ind w:firstLine="420" w:firstLineChars="0"/>
         <w:jc w:val="both"/>
         <w:rPr>
           <w:rFonts w:hint="eastAsia" w:ascii="Cambria" w:hAnsi="Cambria" w:cs="Times New Roman"/>
@@ -978,13 +3898,134 @@
           <w:szCs w:val="32"/>
           <w:lang w:val="en-US" w:eastAsia="zh-CN"/>
         </w:rPr>
-        <w:t>9. 模型参数的初始化方法:</w:t>
-      </w:r>
+        <w:t>模型参数的初始化方法:</w:t>
+      </w:r>
+    </w:p>
+    <w:p>
+      <w:pPr>
+        <w:numPr>
+          <w:ilvl w:val="0"/>
+          <w:numId w:val="0"/>
+        </w:numPr>
+        <w:ind w:firstLine="420" w:firstLineChars="0"/>
+        <w:rPr>
+          <w:rFonts w:hint="default" w:ascii="Cambria" w:hAnsi="Cambria" w:cs="Times New Roman"/>
+          <w:b w:val="0"/>
+          <w:bCs w:val="0"/>
+          <w:sz w:val="28"/>
+          <w:szCs w:val="32"/>
+          <w:lang w:eastAsia="zh-CN"/>
+        </w:rPr>
+      </w:pPr>
+      <w:r>
+        <w:rPr>
+          <w:rFonts w:hint="eastAsia" w:ascii="Cambria" w:hAnsi="Cambria" w:cs="Times New Roman"/>
+          <w:b w:val="0"/>
+          <w:bCs w:val="0"/>
+          <w:sz w:val="28"/>
+          <w:szCs w:val="32"/>
+          <w:lang w:val="en-US" w:eastAsia="zh-CN"/>
+        </w:rPr>
+        <w:t>线性回归</w:t>
+      </w:r>
+      <w:r>
+        <w:rPr>
+          <w:rFonts w:hint="default" w:ascii="Cambria" w:hAnsi="Cambria" w:cs="Times New Roman"/>
+          <w:b w:val="0"/>
+          <w:bCs w:val="0"/>
+          <w:sz w:val="28"/>
+          <w:szCs w:val="32"/>
+          <w:lang w:val="en-US" w:eastAsia="zh-CN"/>
+        </w:rPr>
+        <w:t>和分类</w:t>
+      </w:r>
+      <w:r>
+        <w:rPr>
+          <w:rFonts w:hint="default" w:ascii="Cambria" w:hAnsi="Cambria" w:cs="Times New Roman"/>
+          <w:b w:val="0"/>
+          <w:bCs w:val="0"/>
+          <w:sz w:val="28"/>
+          <w:szCs w:val="32"/>
+          <w:lang w:eastAsia="zh-CN"/>
+        </w:rPr>
+        <w:t>都使用了全0初始化。</w:t>
+      </w:r>
+    </w:p>
+    <w:tbl>
+      <w:tblPr>
+        <w:tblStyle w:val="14"/>
+        <w:tblW w:w="7740" w:type="dxa"/>
+        <w:tblInd w:w="576" w:type="dxa"/>
+        <w:tblBorders>
+          <w:top w:val="single" w:color="auto" w:sz="4" w:space="0"/>
+          <w:left w:val="single" w:color="auto" w:sz="4" w:space="0"/>
+          <w:bottom w:val="single" w:color="auto" w:sz="4" w:space="0"/>
+          <w:right w:val="single" w:color="auto" w:sz="4" w:space="0"/>
+          <w:insideH w:val="single" w:color="auto" w:sz="4" w:space="0"/>
+          <w:insideV w:val="single" w:color="auto" w:sz="4" w:space="0"/>
+        </w:tblBorders>
+        <w:tblLayout w:type="fixed"/>
+        <w:tblCellMar>
+          <w:top w:w="0" w:type="dxa"/>
+          <w:left w:w="108" w:type="dxa"/>
+          <w:bottom w:w="0" w:type="dxa"/>
+          <w:right w:w="108" w:type="dxa"/>
+        </w:tblCellMar>
+      </w:tblPr>
+      <w:tblGrid>
+        <w:gridCol w:w="7740"/>
+      </w:tblGrid>
+      <w:tr>
+        <w:tc>
+          <w:tcPr>
+            <w:tcW w:w="7740" w:type="dxa"/>
+          </w:tcPr>
+          <w:p>
+            <w:pPr>
+              <w:numPr>
+                <w:ilvl w:val="0"/>
+                <w:numId w:val="0"/>
+              </w:numPr>
+              <w:rPr>
+                <w:rFonts w:hint="eastAsia"/>
+                <w:vertAlign w:val="baseline"/>
+                <w:lang w:eastAsia="zh-CN"/>
+              </w:rPr>
+            </w:pPr>
+            <w:r>
+              <w:rPr>
+                <w:rFonts w:hint="eastAsia"/>
+                <w:vertAlign w:val="baseline"/>
+                <w:lang w:eastAsia="zh-CN"/>
+              </w:rPr>
+              <w:t>w0=np.zeros(shape=(n_feature,1))</w:t>
+            </w:r>
+          </w:p>
+        </w:tc>
+      </w:tr>
+    </w:tbl>
+    <w:p>
+      <w:pPr>
+        <w:numPr>
+          <w:ilvl w:val="0"/>
+          <w:numId w:val="0"/>
+        </w:numPr>
+        <w:ind w:firstLine="420" w:firstLineChars="0"/>
+        <w:rPr>
+          <w:rFonts w:hint="eastAsia"/>
+          <w:lang w:eastAsia="zh-CN"/>
+        </w:rPr>
+      </w:pPr>
     </w:p>
     <w:p>
       <w:pPr>
         <w:pStyle w:val="3"/>
+        <w:numPr>
+          <w:ilvl w:val="0"/>
+          <w:numId w:val="5"/>
+        </w:numPr>
         <w:spacing w:before="156" w:beforeLines="50" w:beforeAutospacing="0" w:after="156" w:afterLines="50" w:afterAutospacing="0" w:line="400" w:lineRule="exact"/>
+        <w:ind w:firstLine="420" w:firstLineChars="0"/>
         <w:jc w:val="both"/>
         <w:rPr>
           <w:rFonts w:hint="eastAsia" w:ascii="Cambria" w:hAnsi="Cambria" w:cs="Times New Roman"/>
@@ -1002,7 +4043,262 @@
           <w:szCs w:val="32"/>
           <w:lang w:val="en-US" w:eastAsia="zh-CN"/>
         </w:rPr>
-        <w:t>10.选择的loss函数及其导数:</w:t>
+        <w:t>选择的loss函数及其导数:</w:t>
+      </w:r>
+    </w:p>
+    <w:p>
+      <w:pPr>
+        <w:rPr>
+          <w:rFonts w:hint="eastAsia"/>
+          <w:lang w:eastAsia="zh-CN"/>
+        </w:rPr>
+      </w:pPr>
+      <w:r>
+        <w:rPr>
+          <w:rFonts w:hint="default" w:ascii="Cambria" w:hAnsi="Cambria" w:cs="Times New Roman"/>
+          <w:bCs/>
+          <w:sz w:val="28"/>
+          <w:szCs w:val="32"/>
+          <w:lang w:eastAsia="zh-CN"/>
+        </w:rPr>
+        <w:t>线性回归：</w:t>
+      </w:r>
+    </w:p>
+    <w:p>
+      <w:pPr>
+        <w:numPr>
+          <w:ilvl w:val="0"/>
+          <w:numId w:val="0"/>
+        </w:numPr>
+        <w:ind w:firstLine="420" w:firstLineChars="0"/>
+      </w:pPr>
+      <w:r>
+        <w:drawing>
+          <wp:inline distT="0" distB="0" distL="114300" distR="114300">
+            <wp:extent cx="5273040" cy="2986405"/>
+            <wp:effectExtent l="0" t="0" r="3810" b="4445"/>
+            <wp:docPr id="2" name="图片 2"/>
+            <wp:cNvGraphicFramePr>
+              <a:graphicFrameLocks xmlns:a="http://schemas.openxmlformats.org/drawingml/2006/main" noChangeAspect="1"/>
+            </wp:cNvGraphicFramePr>
+            <a:graphic xmlns:a="http://schemas.openxmlformats.org/drawingml/2006/main">
+              <a:graphicData uri="http://schemas.openxmlformats.org/drawingml/2006/picture">
+                <pic:pic xmlns:pic="http://schemas.openxmlformats.org/drawingml/2006/picture">
+                  <pic:nvPicPr>
+                    <pic:cNvPr id="2" name="图片 2"/>
+                    <pic:cNvPicPr>
+                      <a:picLocks noChangeAspect="1"/>
+                    </pic:cNvPicPr>
+                  </pic:nvPicPr>
+                  <pic:blipFill>
+                    <a:blip r:embed="rId8"/>
+                    <a:stretch>
+                      <a:fillRect/>
+                    </a:stretch>
+                  </pic:blipFill>
+                  <pic:spPr>
+                    <a:xfrm>
+                      <a:off x="0" y="0"/>
+                      <a:ext cx="5273040" cy="2986405"/>
+                    </a:xfrm>
+                    <a:prstGeom prst="rect">
+                      <a:avLst/>
+                    </a:prstGeom>
+                    <a:noFill/>
+                    <a:ln w="9525">
+                      <a:noFill/>
+                      <a:miter/>
+                    </a:ln>
+                  </pic:spPr>
+                </pic:pic>
+              </a:graphicData>
+            </a:graphic>
+          </wp:inline>
+        </w:drawing>
+      </w:r>
+    </w:p>
+    <w:p>
+      <w:pPr>
+        <w:rPr>
+          <w:rFonts w:hint="default" w:ascii="Cambria" w:hAnsi="Cambria" w:cs="Times New Roman"/>
+          <w:bCs/>
+          <w:sz w:val="28"/>
+          <w:szCs w:val="32"/>
+          <w:lang w:eastAsia="zh-CN"/>
+        </w:rPr>
+      </w:pPr>
+      <w:r>
+        <w:rPr>
+          <w:rFonts w:hint="default" w:ascii="Cambria" w:hAnsi="Cambria" w:cs="Times New Roman"/>
+          <w:bCs/>
+          <w:sz w:val="28"/>
+          <w:szCs w:val="32"/>
+          <w:lang w:eastAsia="zh-CN"/>
+        </w:rPr>
+        <w:t>线性分类：</w:t>
+      </w:r>
+    </w:p>
+    <w:p>
+      <w:pPr>
+        <w:numPr>
+          <w:ilvl w:val="0"/>
+          <w:numId w:val="0"/>
+        </w:numPr>
+        <w:ind w:firstLine="420" w:firstLineChars="0"/>
+      </w:pPr>
+      <w:r>
+        <w:drawing>
+          <wp:inline distT="0" distB="0" distL="114300" distR="114300">
+            <wp:extent cx="5265420" cy="2263775"/>
+            <wp:effectExtent l="0" t="0" r="11430" b="3175"/>
+            <wp:docPr id="3" name="图片 3"/>
+            <wp:cNvGraphicFramePr>
+              <a:graphicFrameLocks xmlns:a="http://schemas.openxmlformats.org/drawingml/2006/main" noChangeAspect="1"/>
+            </wp:cNvGraphicFramePr>
+            <a:graphic xmlns:a="http://schemas.openxmlformats.org/drawingml/2006/main">
+              <a:graphicData uri="http://schemas.openxmlformats.org/drawingml/2006/picture">
+                <pic:pic xmlns:pic="http://schemas.openxmlformats.org/drawingml/2006/picture">
+                  <pic:nvPicPr>
+                    <pic:cNvPr id="3" name="图片 3"/>
+                    <pic:cNvPicPr>
+                      <a:picLocks noChangeAspect="1"/>
+                    </pic:cNvPicPr>
+                  </pic:nvPicPr>
+                  <pic:blipFill>
+                    <a:blip r:embed="rId9"/>
+                    <a:stretch>
+                      <a:fillRect/>
+                    </a:stretch>
+                  </pic:blipFill>
+                  <pic:spPr>
+                    <a:xfrm>
+                      <a:off x="0" y="0"/>
+                      <a:ext cx="5265420" cy="2263775"/>
+                    </a:xfrm>
+                    <a:prstGeom prst="rect">
+                      <a:avLst/>
+                    </a:prstGeom>
+                    <a:noFill/>
+                    <a:ln w="9525">
+                      <a:noFill/>
+                      <a:miter/>
+                    </a:ln>
+                  </pic:spPr>
+                </pic:pic>
+              </a:graphicData>
+            </a:graphic>
+          </wp:inline>
+        </w:drawing>
+      </w:r>
+    </w:p>
+    <w:p>
+      <w:pPr>
+        <w:numPr>
+          <w:ilvl w:val="0"/>
+          <w:numId w:val="0"/>
+        </w:numPr>
+        <w:ind w:firstLine="420" w:firstLineChars="0"/>
+      </w:pPr>
+      <w:r>
+        <w:drawing>
+          <wp:inline distT="0" distB="0" distL="114300" distR="114300">
+            <wp:extent cx="5271770" cy="2258060"/>
+            <wp:effectExtent l="0" t="0" r="5080" b="8890"/>
+            <wp:docPr id="6" name="图片 6"/>
+            <wp:cNvGraphicFramePr>
+              <a:graphicFrameLocks xmlns:a="http://schemas.openxmlformats.org/drawingml/2006/main" noChangeAspect="1"/>
+            </wp:cNvGraphicFramePr>
+            <a:graphic xmlns:a="http://schemas.openxmlformats.org/drawingml/2006/main">
+              <a:graphicData uri="http://schemas.openxmlformats.org/drawingml/2006/picture">
+                <pic:pic xmlns:pic="http://schemas.openxmlformats.org/drawingml/2006/picture">
+                  <pic:nvPicPr>
+                    <pic:cNvPr id="6" name="图片 6"/>
+                    <pic:cNvPicPr>
+                      <a:picLocks noChangeAspect="1"/>
+                    </pic:cNvPicPr>
+                  </pic:nvPicPr>
+                  <pic:blipFill>
+                    <a:blip r:embed="rId10"/>
+                    <a:stretch>
+                      <a:fillRect/>
+                    </a:stretch>
+                  </pic:blipFill>
+                  <pic:spPr>
+                    <a:xfrm>
+                      <a:off x="0" y="0"/>
+                      <a:ext cx="5271770" cy="2258060"/>
+                    </a:xfrm>
+                    <a:prstGeom prst="rect">
+                      <a:avLst/>
+                    </a:prstGeom>
+                    <a:noFill/>
+                    <a:ln w="9525">
+                      <a:noFill/>
+                      <a:miter/>
+                    </a:ln>
+                  </pic:spPr>
+                </pic:pic>
+              </a:graphicData>
+            </a:graphic>
+          </wp:inline>
+        </w:drawing>
+      </w:r>
+    </w:p>
+    <w:p>
+      <w:pPr>
+        <w:numPr>
+          <w:ilvl w:val="0"/>
+          <w:numId w:val="0"/>
+        </w:numPr>
+        <w:ind w:firstLine="420" w:firstLineChars="0"/>
+        <w:rPr>
+          <w:rFonts w:hint="eastAsia"/>
+          <w:lang w:eastAsia="zh-CN"/>
+        </w:rPr>
+      </w:pPr>
+      <w:r>
+        <w:drawing>
+          <wp:inline distT="0" distB="0" distL="114300" distR="114300">
+            <wp:extent cx="4514215" cy="1724025"/>
+            <wp:effectExtent l="0" t="0" r="635" b="9525"/>
+            <wp:docPr id="5" name="图片 5"/>
+            <wp:cNvGraphicFramePr>
+              <a:graphicFrameLocks xmlns:a="http://schemas.openxmlformats.org/drawingml/2006/main" noChangeAspect="1"/>
+            </wp:cNvGraphicFramePr>
+            <a:graphic xmlns:a="http://schemas.openxmlformats.org/drawingml/2006/main">
+              <a:graphicData uri="http://schemas.openxmlformats.org/drawingml/2006/picture">
+                <pic:pic xmlns:pic="http://schemas.openxmlformats.org/drawingml/2006/picture">
+                  <pic:nvPicPr>
+                    <pic:cNvPr id="5" name="图片 5"/>
+                    <pic:cNvPicPr>
+                      <a:picLocks noChangeAspect="1"/>
+                    </pic:cNvPicPr>
+                  </pic:nvPicPr>
+                  <pic:blipFill>
+                    <a:blip r:embed="rId11"/>
+                    <a:stretch>
+                      <a:fillRect/>
+                    </a:stretch>
+                  </pic:blipFill>
+                  <pic:spPr>
+                    <a:xfrm>
+                      <a:off x="0" y="0"/>
+                      <a:ext cx="4514215" cy="1724025"/>
+                    </a:xfrm>
+                    <a:prstGeom prst="rect">
+                      <a:avLst/>
+                    </a:prstGeom>
+                    <a:noFill/>
+                    <a:ln w="9525">
+                      <a:noFill/>
+                      <a:miter/>
+                    </a:ln>
+                  </pic:spPr>
+                </pic:pic>
+              </a:graphicData>
+            </a:graphic>
+          </wp:inline>
+        </w:drawing>
       </w:r>
     </w:p>
     <w:p>
@@ -1091,6 +4387,345 @@
     </w:p>
     <w:p>
       <w:pPr>
+        <w:rPr>
+          <w:rFonts w:hint="eastAsia"/>
+          <w:lang w:eastAsia="zh-CN"/>
+        </w:rPr>
+      </w:pPr>
+      <w:r>
+        <w:rPr>
+          <w:rFonts w:hint="default" w:ascii="Cambria" w:hAnsi="Cambria" w:cs="Times New Roman"/>
+          <w:bCs/>
+          <w:sz w:val="28"/>
+          <w:szCs w:val="32"/>
+          <w:lang w:eastAsia="zh-CN"/>
+        </w:rPr>
+        <w:t>线性回归：</w:t>
+      </w:r>
+    </w:p>
+    <w:tbl>
+      <w:tblPr>
+        <w:tblStyle w:val="14"/>
+        <w:tblW w:w="7935" w:type="dxa"/>
+        <w:tblInd w:w="516" w:type="dxa"/>
+        <w:tblBorders>
+          <w:top w:val="single" w:color="auto" w:sz="4" w:space="0"/>
+          <w:left w:val="single" w:color="auto" w:sz="4" w:space="0"/>
+          <w:bottom w:val="single" w:color="auto" w:sz="4" w:space="0"/>
+          <w:right w:val="single" w:color="auto" w:sz="4" w:space="0"/>
+          <w:insideH w:val="single" w:color="auto" w:sz="4" w:space="0"/>
+          <w:insideV w:val="single" w:color="auto" w:sz="4" w:space="0"/>
+        </w:tblBorders>
+        <w:tblLayout w:type="fixed"/>
+        <w:tblCellMar>
+          <w:top w:w="0" w:type="dxa"/>
+          <w:left w:w="108" w:type="dxa"/>
+          <w:bottom w:w="0" w:type="dxa"/>
+          <w:right w:w="108" w:type="dxa"/>
+        </w:tblCellMar>
+      </w:tblPr>
+      <w:tblGrid>
+        <w:gridCol w:w="7935"/>
+      </w:tblGrid>
+      <w:tr>
+        <w:tc>
+          <w:tcPr>
+            <w:tcW w:w="7935" w:type="dxa"/>
+          </w:tcPr>
+          <w:p>
+            <w:pPr>
+              <w:rPr>
+                <w:rFonts w:hint="default"/>
+                <w:vertAlign w:val="baseline"/>
+                <w:lang w:val="en-US" w:eastAsia="zh-CN"/>
+              </w:rPr>
+            </w:pPr>
+            <w:r>
+              <w:rPr>
+                <w:rFonts w:hint="default"/>
+                <w:vertAlign w:val="baseline"/>
+                <w:lang w:val="en-US" w:eastAsia="zh-CN"/>
+              </w:rPr>
+              <w:t xml:space="preserve">    lr=0.001</w:t>
+            </w:r>
+            <w:r>
+              <w:rPr>
+                <w:rFonts w:hint="default"/>
+                <w:vertAlign w:val="baseline"/>
+                <w:lang w:eastAsia="zh-CN"/>
+              </w:rPr>
+              <w:t>#学习率</w:t>
+            </w:r>
+          </w:p>
+          <w:p>
+            <w:pPr>
+              <w:rPr>
+                <w:rFonts w:hint="default"/>
+                <w:vertAlign w:val="baseline"/>
+                <w:lang w:val="en-US" w:eastAsia="zh-CN"/>
+              </w:rPr>
+            </w:pPr>
+            <w:r>
+              <w:rPr>
+                <w:rFonts w:hint="default"/>
+                <w:vertAlign w:val="baseline"/>
+                <w:lang w:val="en-US" w:eastAsia="zh-CN"/>
+              </w:rPr>
+              <w:t xml:space="preserve">    w0=np.zeros(shape=(n_feature+1,1))</w:t>
+            </w:r>
+            <w:r>
+              <w:rPr>
+                <w:rFonts w:hint="eastAsia"/>
+                <w:vertAlign w:val="baseline"/>
+                <w:lang w:val="en-US" w:eastAsia="zh-CN"/>
+              </w:rPr>
+              <w:t>)</w:t>
+            </w:r>
+            <w:r>
+              <w:rPr>
+                <w:rFonts w:hint="default"/>
+                <w:vertAlign w:val="baseline"/>
+                <w:lang w:eastAsia="zh-CN"/>
+              </w:rPr>
+              <w:t>#w的全零初始化</w:t>
+            </w:r>
+          </w:p>
+          <w:p>
+            <w:pPr>
+              <w:rPr>
+                <w:rFonts w:hint="default" w:ascii="Cambria" w:hAnsi="Cambria" w:cs="Times New Roman"/>
+                <w:bCs/>
+                <w:sz w:val="28"/>
+                <w:szCs w:val="32"/>
+                <w:vertAlign w:val="baseline"/>
+                <w:lang w:eastAsia="zh-CN"/>
+              </w:rPr>
+            </w:pPr>
+            <w:r>
+              <w:rPr>
+                <w:rFonts w:hint="default"/>
+                <w:vertAlign w:val="baseline"/>
+                <w:lang w:val="en-US" w:eastAsia="zh-CN"/>
+              </w:rPr>
+              <w:t xml:space="preserve">    n_estimator=10000</w:t>
+            </w:r>
+            <w:r>
+              <w:rPr>
+                <w:rFonts w:hint="default"/>
+                <w:vertAlign w:val="baseline"/>
+                <w:lang w:eastAsia="zh-CN"/>
+              </w:rPr>
+              <w:t>#迭代次数</w:t>
+            </w:r>
+          </w:p>
+        </w:tc>
+      </w:tr>
+    </w:tbl>
+    <w:p>
+      <w:pPr>
+        <w:ind w:left="0" w:leftChars="0" w:firstLine="0" w:firstLineChars="0"/>
+        <w:rPr>
+          <w:rFonts w:hint="default" w:ascii="Cambria" w:hAnsi="Cambria" w:cs="Times New Roman"/>
+          <w:bCs/>
+          <w:sz w:val="28"/>
+          <w:szCs w:val="32"/>
+          <w:lang w:eastAsia="zh-CN"/>
+        </w:rPr>
+      </w:pPr>
+    </w:p>
+    <w:p>
+      <w:pPr>
+        <w:rPr>
+          <w:rFonts w:hint="eastAsia"/>
+          <w:lang w:val="en-US" w:eastAsia="zh-CN"/>
+        </w:rPr>
+      </w:pPr>
+      <w:r>
+        <w:rPr>
+          <w:rFonts w:hint="default" w:ascii="Cambria" w:hAnsi="Cambria" w:cs="Times New Roman"/>
+          <w:bCs/>
+          <w:sz w:val="28"/>
+          <w:szCs w:val="32"/>
+          <w:lang w:eastAsia="zh-CN"/>
+        </w:rPr>
+        <w:t>线性分类：</w:t>
+      </w:r>
+    </w:p>
+    <w:p>
+      <w:pPr>
+        <w:rPr>
+          <w:rFonts w:hint="eastAsia"/>
+          <w:lang w:val="en-US" w:eastAsia="zh-CN"/>
+        </w:rPr>
+      </w:pPr>
+    </w:p>
+    <w:tbl>
+      <w:tblPr>
+        <w:tblStyle w:val="14"/>
+        <w:tblW w:w="7530" w:type="dxa"/>
+        <w:tblInd w:w="516" w:type="dxa"/>
+        <w:tblBorders>
+          <w:top w:val="single" w:color="auto" w:sz="4" w:space="0"/>
+          <w:left w:val="single" w:color="auto" w:sz="4" w:space="0"/>
+          <w:bottom w:val="single" w:color="auto" w:sz="4" w:space="0"/>
+          <w:right w:val="single" w:color="auto" w:sz="4" w:space="0"/>
+          <w:insideH w:val="single" w:color="auto" w:sz="4" w:space="0"/>
+          <w:insideV w:val="single" w:color="auto" w:sz="4" w:space="0"/>
+        </w:tblBorders>
+        <w:tblLayout w:type="fixed"/>
+        <w:tblCellMar>
+          <w:top w:w="0" w:type="dxa"/>
+          <w:left w:w="108" w:type="dxa"/>
+          <w:bottom w:w="0" w:type="dxa"/>
+          <w:right w:w="108" w:type="dxa"/>
+        </w:tblCellMar>
+      </w:tblPr>
+      <w:tblGrid>
+        <w:gridCol w:w="7530"/>
+      </w:tblGrid>
+      <w:tr>
+        <w:tc>
+          <w:tcPr>
+            <w:tcW w:w="7530" w:type="dxa"/>
+          </w:tcPr>
+          <w:p>
+            <w:pPr>
+              <w:rPr>
+                <w:rFonts w:hint="eastAsia"/>
+                <w:vertAlign w:val="baseline"/>
+                <w:lang w:val="en-US" w:eastAsia="zh-CN"/>
+              </w:rPr>
+            </w:pPr>
+            <w:r>
+              <w:rPr>
+                <w:rFonts w:hint="eastAsia"/>
+                <w:vertAlign w:val="baseline"/>
+                <w:lang w:val="en-US" w:eastAsia="zh-CN"/>
+              </w:rPr>
+              <w:t xml:space="preserve">    lr=0.1</w:t>
+            </w:r>
+            <w:r>
+              <w:rPr>
+                <w:rFonts w:hint="default"/>
+                <w:vertAlign w:val="baseline"/>
+                <w:lang w:eastAsia="zh-CN"/>
+              </w:rPr>
+              <w:t>#学习率</w:t>
+            </w:r>
+          </w:p>
+          <w:p>
+            <w:pPr>
+              <w:rPr>
+                <w:rFonts w:hint="eastAsia"/>
+                <w:vertAlign w:val="baseline"/>
+                <w:lang w:val="en-US" w:eastAsia="zh-CN"/>
+              </w:rPr>
+            </w:pPr>
+            <w:r>
+              <w:rPr>
+                <w:rFonts w:hint="eastAsia"/>
+                <w:vertAlign w:val="baseline"/>
+                <w:lang w:val="en-US" w:eastAsia="zh-CN"/>
+              </w:rPr>
+              <w:t xml:space="preserve">    w0=np.zeros(shape=(n_feature,1))</w:t>
+            </w:r>
+            <w:r>
+              <w:rPr>
+                <w:rFonts w:hint="default"/>
+                <w:vertAlign w:val="baseline"/>
+                <w:lang w:eastAsia="zh-CN"/>
+              </w:rPr>
+              <w:t>#w的全零初始化</w:t>
+            </w:r>
+          </w:p>
+          <w:p>
+            <w:pPr>
+              <w:rPr>
+                <w:rFonts w:hint="eastAsia"/>
+                <w:vertAlign w:val="baseline"/>
+                <w:lang w:val="en-US" w:eastAsia="zh-CN"/>
+              </w:rPr>
+            </w:pPr>
+            <w:r>
+              <w:rPr>
+                <w:rFonts w:hint="eastAsia"/>
+                <w:vertAlign w:val="baseline"/>
+                <w:lang w:val="en-US" w:eastAsia="zh-CN"/>
+              </w:rPr>
+              <w:t xml:space="preserve">    b0=0.0</w:t>
+            </w:r>
+            <w:r>
+              <w:rPr>
+                <w:rFonts w:hint="default"/>
+                <w:vertAlign w:val="baseline"/>
+                <w:lang w:eastAsia="zh-CN"/>
+              </w:rPr>
+              <w:t>#b的初始化</w:t>
+            </w:r>
+          </w:p>
+          <w:p>
+            <w:pPr>
+              <w:rPr>
+                <w:rFonts w:hint="eastAsia"/>
+                <w:vertAlign w:val="baseline"/>
+                <w:lang w:val="en-US" w:eastAsia="zh-CN"/>
+              </w:rPr>
+            </w:pPr>
+            <w:r>
+              <w:rPr>
+                <w:rFonts w:hint="eastAsia"/>
+                <w:vertAlign w:val="baseline"/>
+                <w:lang w:val="en-US" w:eastAsia="zh-CN"/>
+              </w:rPr>
+              <w:t xml:space="preserve">    C=0.5</w:t>
+            </w:r>
+            <w:r>
+              <w:rPr>
+                <w:rFonts w:hint="default"/>
+                <w:vertAlign w:val="baseline"/>
+                <w:lang w:eastAsia="zh-CN"/>
+              </w:rPr>
+              <w:t>#松弛系数</w:t>
+            </w:r>
+          </w:p>
+          <w:p>
+            <w:pPr>
+              <w:rPr>
+                <w:rFonts w:hint="eastAsia"/>
+                <w:vertAlign w:val="baseline"/>
+                <w:lang w:val="en-US" w:eastAsia="zh-CN"/>
+              </w:rPr>
+            </w:pPr>
+            <w:r>
+              <w:rPr>
+                <w:rFonts w:hint="eastAsia"/>
+                <w:vertAlign w:val="baseline"/>
+                <w:lang w:val="en-US" w:eastAsia="zh-CN"/>
+              </w:rPr>
+              <w:t xml:space="preserve">    n_estimator=400</w:t>
+            </w:r>
+            <w:r>
+              <w:rPr>
+                <w:rFonts w:hint="default"/>
+                <w:vertAlign w:val="baseline"/>
+                <w:lang w:eastAsia="zh-CN"/>
+              </w:rPr>
+              <w:t>#迭代次数</w:t>
+            </w:r>
+          </w:p>
+        </w:tc>
+      </w:tr>
+    </w:tbl>
+    <w:p>
+      <w:pPr>
+        <w:rPr>
+          <w:rFonts w:hint="eastAsia"/>
+          <w:lang w:val="en-US" w:eastAsia="zh-CN"/>
+        </w:rPr>
+      </w:pPr>
+    </w:p>
+    <w:p>
+      <w:pPr>
         <w:pStyle w:val="3"/>
         <w:spacing w:before="156" w:beforeLines="50" w:after="156" w:afterLines="50" w:line="400" w:lineRule="exact"/>
         <w:ind w:left="420" w:leftChars="0"/>
@@ -1162,9 +4797,196 @@
     </w:p>
     <w:p>
       <w:pPr>
+        <w:rPr>
+          <w:rFonts w:hint="eastAsia"/>
+          <w:lang w:eastAsia="zh-CN"/>
+        </w:rPr>
+      </w:pPr>
+      <w:r>
+        <w:rPr>
+          <w:rFonts w:hint="default" w:ascii="Cambria" w:hAnsi="Cambria" w:cs="Times New Roman"/>
+          <w:bCs/>
+          <w:sz w:val="28"/>
+          <w:szCs w:val="32"/>
+          <w:lang w:eastAsia="zh-CN"/>
+        </w:rPr>
+        <w:t>线性回归：</w:t>
+      </w:r>
+    </w:p>
+    <w:p>
+      <w:pPr>
+        <w:rPr>
+          <w:rFonts w:hint="eastAsia"/>
+          <w:lang w:eastAsia="zh-CN"/>
+        </w:rPr>
+      </w:pPr>
+    </w:p>
+    <w:tbl>
+      <w:tblPr>
+        <w:tblStyle w:val="14"/>
+        <w:tblW w:w="7530" w:type="dxa"/>
+        <w:tblInd w:w="522" w:type="dxa"/>
+        <w:tblBorders>
+          <w:top w:val="single" w:color="auto" w:sz="4" w:space="0"/>
+          <w:left w:val="single" w:color="auto" w:sz="4" w:space="0"/>
+          <w:bottom w:val="single" w:color="auto" w:sz="4" w:space="0"/>
+          <w:right w:val="single" w:color="auto" w:sz="4" w:space="0"/>
+          <w:insideH w:val="single" w:color="auto" w:sz="4" w:space="0"/>
+          <w:insideV w:val="single" w:color="auto" w:sz="4" w:space="0"/>
+        </w:tblBorders>
+        <w:tblLayout w:type="fixed"/>
+        <w:tblCellMar>
+          <w:top w:w="0" w:type="dxa"/>
+          <w:left w:w="108" w:type="dxa"/>
+          <w:bottom w:w="0" w:type="dxa"/>
+          <w:right w:w="108" w:type="dxa"/>
+        </w:tblCellMar>
+      </w:tblPr>
+      <w:tblGrid>
+        <w:gridCol w:w="7530"/>
+      </w:tblGrid>
+      <w:tr>
+        <w:tc>
+          <w:tcPr>
+            <w:tcW w:w="7530" w:type="dxa"/>
+          </w:tcPr>
+          <w:p>
+            <w:pPr>
+              <w:rPr>
+                <w:rFonts w:hint="default"/>
+                <w:vertAlign w:val="baseline"/>
+                <w:lang w:val="en-US" w:eastAsia="zh-CN"/>
+              </w:rPr>
+            </w:pPr>
+            <w:r>
+              <w:rPr>
+                <w:rFonts w:hint="default"/>
+                <w:vertAlign w:val="baseline"/>
+                <w:lang w:val="en-US" w:eastAsia="zh-CN"/>
+              </w:rPr>
+              <w:t>[The 9999 iteration in train]: 11.625240</w:t>
+            </w:r>
+          </w:p>
+          <w:p>
+            <w:pPr>
+              <w:rPr>
+                <w:rFonts w:hint="eastAsia"/>
+                <w:vertAlign w:val="baseline"/>
+                <w:lang w:eastAsia="zh-CN"/>
+              </w:rPr>
+            </w:pPr>
+            <w:r>
+              <w:rPr>
+                <w:rFonts w:hint="default"/>
+                <w:vertAlign w:val="baseline"/>
+                <w:lang w:val="en-US" w:eastAsia="zh-CN"/>
+              </w:rPr>
+              <w:t>[The 9999 iteration in validation]: 14.379286</w:t>
+            </w:r>
+          </w:p>
+        </w:tc>
+      </w:tr>
+    </w:tbl>
+    <w:p>
+      <w:pPr>
+        <w:rPr>
+          <w:rFonts w:hint="eastAsia"/>
+          <w:lang w:eastAsia="zh-CN"/>
+        </w:rPr>
+      </w:pPr>
+    </w:p>
+    <w:p>
+      <w:pPr>
+        <w:rPr>
+          <w:rFonts w:hint="eastAsia"/>
+          <w:lang w:val="en-US" w:eastAsia="zh-CN"/>
+        </w:rPr>
+      </w:pPr>
+      <w:r>
+        <w:rPr>
+          <w:rFonts w:hint="default" w:ascii="Cambria" w:hAnsi="Cambria" w:cs="Times New Roman"/>
+          <w:bCs/>
+          <w:sz w:val="28"/>
+          <w:szCs w:val="32"/>
+          <w:lang w:eastAsia="zh-CN"/>
+        </w:rPr>
+        <w:t>线性分类：</w:t>
+      </w:r>
+    </w:p>
+    <w:tbl>
+      <w:tblPr>
+        <w:tblStyle w:val="14"/>
+        <w:tblW w:w="7530" w:type="dxa"/>
+        <w:tblInd w:w="522" w:type="dxa"/>
+        <w:tblBorders>
+          <w:top w:val="single" w:color="auto" w:sz="4" w:space="0"/>
+          <w:left w:val="single" w:color="auto" w:sz="4" w:space="0"/>
+          <w:bottom w:val="single" w:color="auto" w:sz="4" w:space="0"/>
+          <w:right w:val="single" w:color="auto" w:sz="4" w:space="0"/>
+          <w:insideH w:val="single" w:color="auto" w:sz="4" w:space="0"/>
+          <w:insideV w:val="single" w:color="auto" w:sz="4" w:space="0"/>
+        </w:tblBorders>
+        <w:tblLayout w:type="fixed"/>
+        <w:tblCellMar>
+          <w:top w:w="0" w:type="dxa"/>
+          <w:left w:w="108" w:type="dxa"/>
+          <w:bottom w:w="0" w:type="dxa"/>
+          <w:right w:w="108" w:type="dxa"/>
+        </w:tblCellMar>
+      </w:tblPr>
+      <w:tblGrid>
+        <w:gridCol w:w="7530"/>
+      </w:tblGrid>
+      <w:tr>
+        <w:tc>
+          <w:tcPr>
+            <w:tcW w:w="7530" w:type="dxa"/>
+          </w:tcPr>
+          <w:p>
+            <w:pPr>
+              <w:rPr>
+                <w:rFonts w:hint="default"/>
+                <w:vertAlign w:val="baseline"/>
+                <w:lang w:val="en-US" w:eastAsia="zh-CN"/>
+              </w:rPr>
+            </w:pPr>
+            <w:r>
+              <w:rPr>
+                <w:rFonts w:hint="default"/>
+                <w:vertAlign w:val="baseline"/>
+                <w:lang w:val="en-US" w:eastAsia="zh-CN"/>
+              </w:rPr>
+              <w:t>[The 399 iteration in train]: 0.270163</w:t>
+            </w:r>
+          </w:p>
+          <w:p>
+            <w:pPr>
+              <w:rPr>
+                <w:rFonts w:hint="eastAsia" w:ascii="黑体" w:hAnsi="黑体" w:eastAsia="黑体" w:cs="黑体"/>
+                <w:b w:val="0"/>
+                <w:bCs w:val="0"/>
+                <w:sz w:val="28"/>
+                <w:szCs w:val="32"/>
+                <w:vertAlign w:val="baseline"/>
+              </w:rPr>
+            </w:pPr>
+            <w:r>
+              <w:rPr>
+                <w:rFonts w:hint="default"/>
+                <w:vertAlign w:val="baseline"/>
+                <w:lang w:val="en-US" w:eastAsia="zh-CN"/>
+              </w:rPr>
+              <w:t>[The 399 iteration in validation]: 0.259784</w:t>
+            </w:r>
+          </w:p>
+        </w:tc>
+      </w:tr>
+    </w:tbl>
+    <w:p>
+      <w:pPr>
         <w:pStyle w:val="3"/>
         <w:spacing w:before="156" w:beforeLines="50" w:after="156" w:afterLines="50" w:line="400" w:lineRule="exact"/>
-        <w:ind w:left="420" w:leftChars="0"/>
+        <w:ind w:left="0" w:leftChars="0" w:firstLine="0" w:firstLineChars="0"/>
         <w:jc w:val="both"/>
         <w:rPr>
           <w:rFonts w:hint="eastAsia" w:ascii="黑体" w:hAnsi="黑体" w:eastAsia="黑体" w:cs="黑体"/>
@@ -1232,14 +5054,169 @@
     </w:p>
     <w:p>
       <w:pPr>
+        <w:rPr>
+          <w:rFonts w:hint="eastAsia" w:ascii="Cambria" w:hAnsi="Cambria" w:cs="Times New Roman"/>
+          <w:bCs/>
+          <w:sz w:val="28"/>
+          <w:szCs w:val="32"/>
+          <w:lang w:eastAsia="zh-CN"/>
+        </w:rPr>
+      </w:pPr>
+      <w:r>
+        <w:rPr>
+          <w:rFonts w:hint="default" w:ascii="Cambria" w:hAnsi="Cambria" w:cs="Times New Roman"/>
+          <w:bCs/>
+          <w:sz w:val="28"/>
+          <w:szCs w:val="32"/>
+          <w:lang w:eastAsia="zh-CN"/>
+        </w:rPr>
+        <w:t>线性回归：</w:t>
+      </w:r>
+    </w:p>
+    <w:p>
+      <w:pPr>
+        <w:rPr>
+          <w:rFonts w:hint="default" w:ascii="Cambria" w:hAnsi="Cambria" w:cs="Times New Roman"/>
+          <w:bCs/>
+          <w:sz w:val="28"/>
+          <w:szCs w:val="32"/>
+          <w:lang w:eastAsia="zh-CN"/>
+        </w:rPr>
+      </w:pPr>
+      <w:r>
+        <w:rPr>
+          <w:rFonts w:hint="eastAsia" w:ascii="Cambria" w:hAnsi="Cambria" w:cs="Times New Roman"/>
+          <w:bCs/>
+          <w:sz w:val="28"/>
+          <w:szCs w:val="32"/>
+          <w:lang w:val="en-US" w:eastAsia="zh-CN"/>
+        </w:rPr>
+        <w:drawing>
+          <wp:anchor distT="0" distB="0" distL="114300" distR="114300" simplePos="0" relativeHeight="251658240" behindDoc="0" locked="0" layoutInCell="1" allowOverlap="1">
+            <wp:simplePos x="0" y="0"/>
+            <wp:positionH relativeFrom="column">
+              <wp:posOffset>232410</wp:posOffset>
+            </wp:positionH>
+            <wp:positionV relativeFrom="paragraph">
+              <wp:posOffset>161290</wp:posOffset>
+            </wp:positionV>
+            <wp:extent cx="5365750" cy="3806190"/>
+            <wp:effectExtent l="0" t="0" r="0" b="0"/>
+            <wp:wrapTopAndBottom/>
+            <wp:docPr id="9" name="图片 9" descr="asd"/>
+            <wp:cNvGraphicFramePr>
+              <a:graphicFrameLocks xmlns:a="http://schemas.openxmlformats.org/drawingml/2006/main" noChangeAspect="1"/>
+            </wp:cNvGraphicFramePr>
+            <a:graphic xmlns:a="http://schemas.openxmlformats.org/drawingml/2006/main">
+              <a:graphicData uri="http://schemas.openxmlformats.org/drawingml/2006/picture">
+                <pic:pic xmlns:pic="http://schemas.openxmlformats.org/drawingml/2006/picture">
+                  <pic:nvPicPr>
+                    <pic:cNvPr id="9" name="图片 9" descr="asd"/>
+                    <pic:cNvPicPr>
+                      <a:picLocks noChangeAspect="1"/>
+                    </pic:cNvPicPr>
+                  </pic:nvPicPr>
+                  <pic:blipFill>
+                    <a:blip r:embed="rId12"/>
+                    <a:stretch>
+                      <a:fillRect/>
+                    </a:stretch>
+                  </pic:blipFill>
+                  <pic:spPr>
+                    <a:xfrm>
+                      <a:off x="0" y="0"/>
+                      <a:ext cx="5365750" cy="3806190"/>
+                    </a:xfrm>
+                    <a:prstGeom prst="rect">
+                      <a:avLst/>
+                    </a:prstGeom>
+                  </pic:spPr>
+                </pic:pic>
+              </a:graphicData>
+            </a:graphic>
+          </wp:anchor>
+        </w:drawing>
+      </w:r>
+      <w:r>
+        <w:rPr>
+          <w:rFonts w:hint="default" w:ascii="Cambria" w:hAnsi="Cambria" w:cs="Times New Roman"/>
+          <w:bCs/>
+          <w:sz w:val="28"/>
+          <w:szCs w:val="32"/>
+          <w:lang w:eastAsia="zh-CN"/>
+        </w:rPr>
+        <w:t>线性分类：</w:t>
+      </w:r>
+    </w:p>
+    <w:p>
+      <w:pPr>
+        <w:rPr>
+          <w:rFonts w:hint="eastAsia" w:ascii="Cambria" w:hAnsi="Cambria" w:cs="Times New Roman"/>
+          <w:bCs/>
+          <w:sz w:val="28"/>
+          <w:szCs w:val="32"/>
+          <w:lang w:eastAsia="zh-CN"/>
+        </w:rPr>
+      </w:pPr>
+      <w:r>
+        <w:rPr>
+          <w:rFonts w:hint="eastAsia" w:ascii="Cambria" w:hAnsi="Cambria" w:cs="Times New Roman"/>
+          <w:bCs/>
+          <w:sz w:val="28"/>
+          <w:szCs w:val="32"/>
+          <w:lang w:eastAsia="zh-CN"/>
+        </w:rPr>
+        <w:drawing>
+          <wp:inline distT="0" distB="0" distL="114300" distR="114300">
+            <wp:extent cx="5353685" cy="3825875"/>
+            <wp:effectExtent l="0" t="0" r="0" b="0"/>
+            <wp:docPr id="10" name="图片 10" descr="as"/>
+            <wp:cNvGraphicFramePr>
+              <a:graphicFrameLocks xmlns:a="http://schemas.openxmlformats.org/drawingml/2006/main" noChangeAspect="1"/>
+            </wp:cNvGraphicFramePr>
+            <a:graphic xmlns:a="http://schemas.openxmlformats.org/drawingml/2006/main">
+              <a:graphicData uri="http://schemas.openxmlformats.org/drawingml/2006/picture">
+                <pic:pic xmlns:pic="http://schemas.openxmlformats.org/drawingml/2006/picture">
+                  <pic:nvPicPr>
+                    <pic:cNvPr id="10" name="图片 10" descr="as"/>
+                    <pic:cNvPicPr>
+                      <a:picLocks noChangeAspect="1"/>
+                    </pic:cNvPicPr>
+                  </pic:nvPicPr>
+                  <pic:blipFill>
+                    <a:blip r:embed="rId13"/>
+                    <a:stretch>
+                      <a:fillRect/>
+                    </a:stretch>
+                  </pic:blipFill>
+                  <pic:spPr>
+                    <a:xfrm>
+                      <a:off x="0" y="0"/>
+                      <a:ext cx="5353685" cy="3825875"/>
+                    </a:xfrm>
+                    <a:prstGeom prst="rect">
+                      <a:avLst/>
+                    </a:prstGeom>
+                  </pic:spPr>
+                </pic:pic>
+              </a:graphicData>
+            </a:graphic>
+          </wp:inline>
+        </w:drawing>
+      </w:r>
+    </w:p>
+    <w:p>
+      <w:pPr>
         <w:pStyle w:val="3"/>
         <w:spacing w:before="156" w:beforeLines="50" w:after="156" w:afterLines="50" w:line="400" w:lineRule="exact"/>
-        <w:ind w:left="420" w:leftChars="0"/>
+        <w:ind w:left="0" w:leftChars="0" w:firstLine="0" w:firstLineChars="0"/>
         <w:jc w:val="both"/>
         <w:rPr>
           <w:rFonts w:hint="eastAsia" w:ascii="黑体" w:hAnsi="黑体" w:eastAsia="黑体" w:cs="黑体"/>
           <w:b w:val="0"/>
           <w:bCs w:val="0"/>
+          <w:sz w:val="28"/>
+          <w:szCs w:val="32"/>
           <w:lang w:val="en-US" w:eastAsia="zh-CN"/>
         </w:rPr>
       </w:pPr>
@@ -1257,6 +5234,238 @@
     </w:p>
     <w:p>
       <w:pPr>
+        <w:rPr>
+          <w:rFonts w:hint="eastAsia" w:ascii="Cambria" w:hAnsi="Cambria" w:cs="Times New Roman"/>
+          <w:bCs/>
+          <w:sz w:val="28"/>
+          <w:szCs w:val="32"/>
+          <w:lang w:eastAsia="zh-CN"/>
+        </w:rPr>
+      </w:pPr>
+      <w:r>
+        <w:rPr>
+          <w:rFonts w:hint="default" w:ascii="Cambria" w:hAnsi="Cambria" w:cs="Times New Roman"/>
+          <w:bCs/>
+          <w:sz w:val="28"/>
+          <w:szCs w:val="32"/>
+          <w:lang w:eastAsia="zh-CN"/>
+        </w:rPr>
+        <w:t>线性回归：</w:t>
+      </w:r>
+    </w:p>
+    <w:p>
+      <w:pPr>
+        <w:rPr>
+          <w:rFonts w:hint="default" w:ascii="Cambria" w:hAnsi="Cambria" w:cs="Times New Roman"/>
+          <w:bCs/>
+          <w:sz w:val="28"/>
+          <w:szCs w:val="32"/>
+          <w:lang w:eastAsia="zh-CN"/>
+        </w:rPr>
+      </w:pPr>
+      <w:r>
+        <w:rPr>
+          <w:rFonts w:hint="eastAsia" w:ascii="Cambria" w:hAnsi="Cambria" w:cs="Times New Roman"/>
+          <w:bCs/>
+          <w:sz w:val="28"/>
+          <w:szCs w:val="32"/>
+          <w:lang w:val="en-US" w:eastAsia="zh-CN"/>
+        </w:rPr>
+        <w:drawing>
+          <wp:anchor distT="0" distB="0" distL="114300" distR="114300" simplePos="0" relativeHeight="251659264" behindDoc="0" locked="0" layoutInCell="1" allowOverlap="1">
+            <wp:simplePos x="0" y="0"/>
+            <wp:positionH relativeFrom="column">
+              <wp:posOffset>232410</wp:posOffset>
+            </wp:positionH>
+            <wp:positionV relativeFrom="paragraph">
+              <wp:posOffset>161290</wp:posOffset>
+            </wp:positionV>
+            <wp:extent cx="5365750" cy="3806190"/>
+            <wp:effectExtent l="0" t="0" r="0" b="0"/>
+            <wp:wrapTopAndBottom/>
+            <wp:docPr id="11" name="图片 11" descr="asd"/>
+            <wp:cNvGraphicFramePr>
+              <a:graphicFrameLocks xmlns:a="http://schemas.openxmlformats.org/drawingml/2006/main" noChangeAspect="1"/>
+            </wp:cNvGraphicFramePr>
+            <a:graphic xmlns:a="http://schemas.openxmlformats.org/drawingml/2006/main">
+              <a:graphicData uri="http://schemas.openxmlformats.org/drawingml/2006/picture">
+                <pic:pic xmlns:pic="http://schemas.openxmlformats.org/drawingml/2006/picture">
+                  <pic:nvPicPr>
+                    <pic:cNvPr id="11" name="图片 11" descr="asd"/>
+                    <pic:cNvPicPr>
+                      <a:picLocks noChangeAspect="1"/>
+                    </pic:cNvPicPr>
+                  </pic:nvPicPr>
+                  <pic:blipFill>
+                    <a:blip r:embed="rId12"/>
+                    <a:stretch>
+                      <a:fillRect/>
+                    </a:stretch>
+                  </pic:blipFill>
+                  <pic:spPr>
+                    <a:xfrm>
+                      <a:off x="0" y="0"/>
+                      <a:ext cx="5365750" cy="3806190"/>
+                    </a:xfrm>
+                    <a:prstGeom prst="rect">
+                      <a:avLst/>
+                    </a:prstGeom>
+                  </pic:spPr>
+                </pic:pic>
+              </a:graphicData>
+            </a:graphic>
+          </wp:anchor>
+        </w:drawing>
+      </w:r>
+      <w:r>
+        <w:rPr>
+          <w:rFonts w:hint="default" w:ascii="Cambria" w:hAnsi="Cambria" w:cs="Times New Roman"/>
+          <w:bCs/>
+          <w:sz w:val="28"/>
+          <w:szCs w:val="32"/>
+          <w:lang w:eastAsia="zh-CN"/>
+        </w:rPr>
+        <w:t>线性分类：</w:t>
+      </w:r>
+    </w:p>
+    <w:p>
+      <w:pPr>
+        <w:rPr>
+          <w:rFonts w:hint="eastAsia" w:ascii="Cambria" w:hAnsi="Cambria" w:cs="Times New Roman"/>
+          <w:bCs/>
+          <w:sz w:val="28"/>
+          <w:szCs w:val="32"/>
+          <w:lang w:eastAsia="zh-CN"/>
+        </w:rPr>
+      </w:pPr>
+      <w:r>
+        <w:rPr>
+          <w:rFonts w:hint="eastAsia" w:ascii="Cambria" w:hAnsi="Cambria" w:cs="Times New Roman"/>
+          <w:bCs/>
+          <w:sz w:val="28"/>
+          <w:szCs w:val="32"/>
+          <w:lang w:eastAsia="zh-CN"/>
+        </w:rPr>
+        <w:drawing>
+          <wp:inline distT="0" distB="0" distL="114300" distR="114300">
+            <wp:extent cx="5353685" cy="3825875"/>
+            <wp:effectExtent l="0" t="0" r="0" b="0"/>
+            <wp:docPr id="12" name="图片 12" descr="as"/>
+            <wp:cNvGraphicFramePr>
+              <a:graphicFrameLocks xmlns:a="http://schemas.openxmlformats.org/drawingml/2006/main" noChangeAspect="1"/>
+            </wp:cNvGraphicFramePr>
+            <a:graphic xmlns:a="http://schemas.openxmlformats.org/drawingml/2006/main">
+              <a:graphicData uri="http://schemas.openxmlformats.org/drawingml/2006/picture">
+                <pic:pic xmlns:pic="http://schemas.openxmlformats.org/drawingml/2006/picture">
+                  <pic:nvPicPr>
+                    <pic:cNvPr id="12" name="图片 12" descr="as"/>
+                    <pic:cNvPicPr>
+                      <a:picLocks noChangeAspect="1"/>
+                    </pic:cNvPicPr>
+                  </pic:nvPicPr>
+                  <pic:blipFill>
+                    <a:blip r:embed="rId13"/>
+                    <a:stretch>
+                      <a:fillRect/>
+                    </a:stretch>
+                  </pic:blipFill>
+                  <pic:spPr>
+                    <a:xfrm>
+                      <a:off x="0" y="0"/>
+                      <a:ext cx="5353685" cy="3825875"/>
+                    </a:xfrm>
+                    <a:prstGeom prst="rect">
+                      <a:avLst/>
+                    </a:prstGeom>
+                  </pic:spPr>
+                </pic:pic>
+              </a:graphicData>
+            </a:graphic>
+          </wp:inline>
+        </w:drawing>
+      </w:r>
+    </w:p>
+    <w:p>
+      <w:pPr>
+        <w:rPr>
+          <w:rFonts w:hint="eastAsia"/>
+          <w:lang w:val="en-US" w:eastAsia="zh-CN"/>
+        </w:rPr>
+      </w:pPr>
+    </w:p>
+    <w:p>
+      <w:pPr>
+        <w:pStyle w:val="3"/>
+        <w:numPr>
+          <w:ilvl w:val="0"/>
+          <w:numId w:val="7"/>
+        </w:numPr>
+        <w:spacing w:before="156" w:beforeLines="50" w:beforeAutospacing="0" w:after="156" w:afterLines="50" w:afterAutospacing="0" w:line="400" w:lineRule="exact"/>
+        <w:jc w:val="both"/>
+        <w:rPr>
+          <w:rFonts w:hint="eastAsia" w:ascii="Cambria" w:hAnsi="Cambria" w:cs="Times New Roman"/>
+          <w:bCs/>
+          <w:sz w:val="28"/>
+          <w:szCs w:val="32"/>
+          <w:lang w:val="en-US" w:eastAsia="zh-CN"/>
+        </w:rPr>
+      </w:pPr>
+      <w:r>
+        <w:rPr>
+          <w:rFonts w:hint="eastAsia" w:ascii="Cambria" w:hAnsi="Cambria" w:cs="Times New Roman"/>
+          <w:bCs/>
+          <w:sz w:val="28"/>
+          <w:szCs w:val="32"/>
+          <w:lang w:val="en-US" w:eastAsia="zh-CN"/>
+        </w:rPr>
+        <w:t>实验结果分析:</w:t>
+      </w:r>
+    </w:p>
+    <w:p>
+      <w:pPr>
+        <w:rPr>
+          <w:rFonts w:hint="eastAsia" w:ascii="Cambria" w:hAnsi="Cambria" w:cs="Times New Roman"/>
+          <w:bCs/>
+          <w:sz w:val="28"/>
+          <w:szCs w:val="32"/>
+          <w:lang w:eastAsia="zh-CN"/>
+        </w:rPr>
+      </w:pPr>
+      <w:r>
+        <w:rPr>
+          <w:rFonts w:hint="default" w:ascii="Cambria" w:hAnsi="Cambria" w:cs="Times New Roman"/>
+          <w:bCs/>
+          <w:sz w:val="28"/>
+          <w:szCs w:val="32"/>
+          <w:lang w:eastAsia="zh-CN"/>
+        </w:rPr>
+        <w:t>实验结果误差不算大，但是验证集上的损失值比训练集上的</w:t>
+      </w:r>
+      <w:r>
+        <w:rPr>
+          <w:rFonts w:hint="default" w:ascii="Cambria" w:hAnsi="Cambria" w:cs="Times New Roman"/>
+          <w:bCs/>
+          <w:sz w:val="28"/>
+          <w:szCs w:val="32"/>
+          <w:lang w:eastAsia="zh-CN"/>
+        </w:rPr>
+        <w:t>小</w:t>
+      </w:r>
+      <w:bookmarkStart w:id="0" w:name="_GoBack"/>
+      <w:bookmarkEnd w:id="0"/>
+      <w:r>
+        <w:rPr>
+          <w:rFonts w:hint="default" w:ascii="Cambria" w:hAnsi="Cambria" w:cs="Times New Roman"/>
+          <w:bCs/>
+          <w:sz w:val="28"/>
+          <w:szCs w:val="32"/>
+          <w:lang w:eastAsia="zh-CN"/>
+        </w:rPr>
+        <w:t>，可能存在一定的问题。</w:t>
+      </w:r>
+    </w:p>
+    <w:p>
+      <w:pPr>
         <w:pStyle w:val="3"/>
         <w:spacing w:before="156" w:beforeLines="50" w:beforeAutospacing="0" w:after="156" w:afterLines="50" w:afterAutospacing="0" w:line="400" w:lineRule="exact"/>
         <w:jc w:val="both"/>
@@ -1276,7 +5485,177 @@
           <w:szCs w:val="32"/>
           <w:lang w:val="en-US" w:eastAsia="zh-CN"/>
         </w:rPr>
-        <w:t>12.实验结果分析:</w:t>
+        <w:t>13.对比线性回归和线性分类的异同点：</w:t>
+      </w:r>
+    </w:p>
+    <w:p>
+      <w:pPr>
+        <w:rPr>
+          <w:rFonts w:hint="default" w:ascii="Cambria" w:hAnsi="Cambria" w:cs="Times New Roman"/>
+          <w:bCs/>
+          <w:sz w:val="28"/>
+          <w:szCs w:val="32"/>
+          <w:lang w:eastAsia="zh-CN"/>
+        </w:rPr>
+      </w:pPr>
+      <w:r>
+        <w:rPr>
+          <w:rFonts w:hint="default" w:ascii="Cambria" w:hAnsi="Cambria" w:cs="Times New Roman"/>
+          <w:bCs/>
+          <w:sz w:val="28"/>
+          <w:szCs w:val="32"/>
+          <w:lang w:val="en-US" w:eastAsia="zh-CN"/>
+        </w:rPr>
+        <w:t>机器学习中最基本的两类问题，线性回归和分类。 能让大家有个清晰的思想，对于这两类问题都有以下几个步骤,</w:t>
+      </w:r>
+    </w:p>
+    <w:p>
+      <w:pPr>
+        <w:numPr>
+          <w:ilvl w:val="0"/>
+          <w:numId w:val="8"/>
+        </w:numPr>
+        <w:ind w:left="0" w:leftChars="0" w:firstLine="400" w:firstLineChars="0"/>
+        <w:rPr>
+          <w:rFonts w:hint="default" w:ascii="Cambria" w:hAnsi="Cambria" w:cs="Times New Roman"/>
+          <w:bCs/>
+          <w:sz w:val="28"/>
+          <w:szCs w:val="32"/>
+          <w:lang w:eastAsia="zh-CN"/>
+        </w:rPr>
+      </w:pPr>
+      <w:r>
+        <w:rPr>
+          <w:rFonts w:hint="default" w:ascii="Cambria" w:hAnsi="Cambria" w:cs="Times New Roman"/>
+          <w:bCs/>
+          <w:sz w:val="28"/>
+          <w:szCs w:val="32"/>
+          <w:lang w:eastAsia="zh-CN"/>
+        </w:rPr>
+        <w:t>如何选取一个 合理的模型(线性的，or 非线性的(e.g. 阶跃函数， 高斯函数)).</w:t>
+      </w:r>
+    </w:p>
+    <w:p>
+      <w:pPr>
+        <w:numPr>
+          <w:ilvl w:val="0"/>
+          <w:numId w:val="8"/>
+        </w:numPr>
+        <w:ind w:left="0" w:leftChars="0" w:firstLine="400" w:firstLineChars="0"/>
+        <w:rPr>
+          <w:rFonts w:hint="default" w:ascii="Cambria" w:hAnsi="Cambria" w:cs="Times New Roman"/>
+          <w:bCs/>
+          <w:sz w:val="28"/>
+          <w:szCs w:val="32"/>
+          <w:lang w:eastAsia="zh-CN"/>
+        </w:rPr>
+      </w:pPr>
+      <w:r>
+        <w:rPr>
+          <w:rFonts w:hint="default" w:ascii="Cambria" w:hAnsi="Cambria" w:cs="Times New Roman"/>
+          <w:bCs/>
+          <w:sz w:val="28"/>
+          <w:szCs w:val="32"/>
+          <w:lang w:eastAsia="zh-CN"/>
+        </w:rPr>
+        <w:t>制造一个"美好"的 误差函数 (可以评估拟合程度，而且还是convex函数)</w:t>
+      </w:r>
+    </w:p>
+    <w:p>
+      <w:pPr>
+        <w:numPr>
+          <w:ilvl w:val="0"/>
+          <w:numId w:val="8"/>
+        </w:numPr>
+        <w:ind w:left="0" w:leftChars="0" w:firstLine="400" w:firstLineChars="0"/>
+        <w:rPr>
+          <w:rFonts w:hint="default" w:ascii="Cambria" w:hAnsi="Cambria" w:cs="Times New Roman"/>
+          <w:bCs/>
+          <w:sz w:val="28"/>
+          <w:szCs w:val="32"/>
+          <w:lang w:eastAsia="zh-CN"/>
+        </w:rPr>
+      </w:pPr>
+      <w:r>
+        <w:rPr>
+          <w:rFonts w:hint="default" w:ascii="Cambria" w:hAnsi="Cambria" w:cs="Times New Roman"/>
+          <w:bCs/>
+          <w:sz w:val="28"/>
+          <w:szCs w:val="32"/>
+          <w:lang w:eastAsia="zh-CN"/>
+        </w:rPr>
+        <w:t>采取一切可能的技术(e.g. 导数下降法，解极值方程法) 求出最好的模型参数</w:t>
+      </w:r>
+    </w:p>
+    <w:p>
+      <w:pPr>
+        <w:rPr>
+          <w:rFonts w:hint="default" w:ascii="Cambria" w:hAnsi="Cambria" w:cs="Times New Roman"/>
+          <w:bCs/>
+          <w:sz w:val="28"/>
+          <w:szCs w:val="32"/>
+          <w:lang w:eastAsia="zh-CN"/>
+        </w:rPr>
+      </w:pPr>
+    </w:p>
+    <w:p>
+      <w:pPr>
+        <w:rPr>
+          <w:rFonts w:hint="default" w:ascii="Cambria" w:hAnsi="Cambria" w:cs="Times New Roman"/>
+          <w:bCs/>
+          <w:sz w:val="28"/>
+          <w:szCs w:val="32"/>
+          <w:lang w:eastAsia="zh-CN"/>
+        </w:rPr>
+      </w:pPr>
+      <w:r>
+        <w:rPr>
+          <w:rFonts w:hint="default" w:ascii="Cambria" w:hAnsi="Cambria" w:cs="Times New Roman"/>
+          <w:bCs/>
+          <w:sz w:val="28"/>
+          <w:szCs w:val="32"/>
+          <w:lang w:val="en-US" w:eastAsia="zh-CN"/>
+        </w:rPr>
+        <w:t>谈谈回归和分类的区别：</w:t>
+      </w:r>
+    </w:p>
+    <w:p>
+      <w:pPr>
+        <w:rPr>
+          <w:rFonts w:hint="default" w:ascii="Cambria" w:hAnsi="Cambria" w:cs="Times New Roman"/>
+          <w:bCs/>
+          <w:sz w:val="28"/>
+          <w:szCs w:val="32"/>
+          <w:lang w:eastAsia="zh-CN"/>
+        </w:rPr>
+      </w:pPr>
+      <w:r>
+        <w:rPr>
+          <w:rFonts w:hint="default" w:ascii="Cambria" w:hAnsi="Cambria" w:cs="Times New Roman"/>
+          <w:bCs/>
+          <w:sz w:val="28"/>
+          <w:szCs w:val="32"/>
+          <w:lang w:val="en-US" w:eastAsia="zh-CN"/>
+        </w:rPr>
+        <w:t>总的来说两个问题本质上都是一致的，就是模型的拟合（匹配）。 但是分类问题的y值(也称为label), 更离散化一些. 而且， 同一个y值可能对应着一大批的x,  这些x是具有一定范围的。 </w:t>
+      </w:r>
+    </w:p>
+    <w:p>
+      <w:pPr>
+        <w:rPr>
+          <w:rFonts w:hint="eastAsia"/>
+          <w:lang w:eastAsia="zh-CN"/>
+        </w:rPr>
+      </w:pPr>
+      <w:r>
+        <w:rPr>
+          <w:rFonts w:hint="default" w:ascii="Cambria" w:hAnsi="Cambria" w:cs="Times New Roman"/>
+          <w:bCs/>
+          <w:sz w:val="28"/>
+          <w:szCs w:val="32"/>
+          <w:lang w:val="en-US" w:eastAsia="zh-CN"/>
+        </w:rPr>
+        <w:t>所以分类问题更多的是 (一定区域的一些x) 对应 着 (一个y).   而回归问题的模型更倾向于 (很小区域内的x，或者一般是一个x)  对应着  (一个y).</w:t>
       </w:r>
     </w:p>
     <w:p>
@@ -1300,34 +5679,30 @@
           <w:szCs w:val="32"/>
           <w:lang w:val="en-US" w:eastAsia="zh-CN"/>
         </w:rPr>
-        <w:t>13.对比线性回归和线性分类的异同点：</w:t>
-      </w:r>
-    </w:p>
-    <w:p>
-      <w:pPr>
-        <w:pStyle w:val="3"/>
-        <w:spacing w:before="156" w:beforeLines="50" w:beforeAutospacing="0" w:after="156" w:afterLines="50" w:afterAutospacing="0" w:line="400" w:lineRule="exact"/>
-        <w:jc w:val="both"/>
-        <w:rPr>
-          <w:rFonts w:hint="eastAsia" w:ascii="Cambria" w:hAnsi="Cambria" w:cs="Times New Roman"/>
-          <w:bCs/>
-          <w:sz w:val="28"/>
-          <w:szCs w:val="32"/>
-          <w:lang w:val="en-US" w:eastAsia="zh-CN"/>
-        </w:rPr>
-      </w:pPr>
-      <w:r>
-        <w:rPr>
-          <w:rFonts w:hint="eastAsia" w:ascii="Cambria" w:hAnsi="Cambria" w:cs="Times New Roman"/>
-          <w:bCs/>
-          <w:sz w:val="28"/>
-          <w:szCs w:val="32"/>
-          <w:lang w:val="en-US" w:eastAsia="zh-CN"/>
-        </w:rPr>
         <w:t>14.实验总结：</w:t>
       </w:r>
     </w:p>
-    <w:p/>
+    <w:p>
+      <w:pPr>
+        <w:rPr>
+          <w:rFonts w:hint="default" w:ascii="Cambria" w:hAnsi="Cambria" w:cs="Times New Roman"/>
+          <w:bCs/>
+          <w:sz w:val="28"/>
+          <w:szCs w:val="32"/>
+          <w:lang w:eastAsia="zh-CN"/>
+        </w:rPr>
+      </w:pPr>
+      <w:r>
+        <w:rPr>
+          <w:rFonts w:hint="default" w:ascii="Cambria" w:hAnsi="Cambria" w:cs="Times New Roman"/>
+          <w:bCs/>
+          <w:sz w:val="28"/>
+          <w:szCs w:val="32"/>
+          <w:lang w:eastAsia="zh-CN"/>
+        </w:rPr>
+        <w:t>学习了如何实现线性回归和线性分类的代码，以及矩阵之间的变换，关于Hinge loss以及正则化有一定的理解，体会到验证集和训练集的差异。</w:t>
+      </w:r>
+    </w:p>
     <w:sectPr>
       <w:pgSz w:w="11906" w:h="16838"/>
       <w:pgMar w:top="1440" w:right="1800" w:bottom="1440" w:left="1800" w:header="851" w:footer="992" w:gutter="0"/>
@@ -1359,7 +5734,7 @@
       <w:pStyle w:val="4"/>
       <w:framePr w:wrap="around" w:vAnchor="text" w:hAnchor="margin" w:xAlign="center" w:y="1"/>
       <w:rPr>
-        <w:rStyle w:val="7"/>
+        <w:rStyle w:val="10"/>
       </w:rPr>
     </w:pPr>
     <w:r>
@@ -1367,7 +5742,7 @@
     </w:r>
     <w:r>
       <w:rPr>
-        <w:rStyle w:val="7"/>
+        <w:rStyle w:val="10"/>
       </w:rPr>
       <w:instrText xml:space="preserve">PAGE  </w:instrText>
     </w:r>
@@ -1399,12 +5774,161 @@
 </w:hdr>
 </file>
 
+<file path=word/numbering.xml><?xml version="1.0" encoding="utf-8"?>
+<w:numbering xmlns:wpc="http://schemas.microsoft.com/office/word/2010/wordprocessingCanvas" xmlns:mc="http://schemas.openxmlformats.org/markup-compatibility/2006" xmlns:o="urn:schemas-microsoft-com:office:office" xmlns:r="http://schemas.openxmlformats.org/officeDocument/2006/relationships" xmlns:m="http://schemas.openxmlformats.org/officeDocument/2006/math" xmlns:v="urn:schemas-microsoft-com:vml" xmlns:wp14="http://schemas.microsoft.com/office/word/2010/wordprocessingDrawing" xmlns:wp="http://schemas.openxmlformats.org/drawingml/2006/wordprocessingDrawing" xmlns:w10="urn:schemas-microsoft-com:office:word" xmlns:w="http://schemas.openxmlformats.org/wordprocessingml/2006/main" xmlns:w14="http://schemas.microsoft.com/office/word/2010/wordml" xmlns:wpg="http://schemas.microsoft.com/office/word/2010/wordprocessingGroup" xmlns:wpi="http://schemas.microsoft.com/office/word/2010/wordprocessingInk" xmlns:wne="http://schemas.microsoft.com/office/word/2006/wordml" xmlns:wps="http://schemas.microsoft.com/office/word/2010/wordprocessingShape" mc:Ignorable="w14 wp14">
+  <w:abstractNum w:abstractNumId="1512680607">
+    <w:nsid w:val="5A29AC9F"/>
+    <w:multiLevelType w:val="singleLevel"/>
+    <w:tmpl w:val="5A29AC9F"/>
+    <w:lvl w:ilvl="0" w:tentative="1">
+      <w:start w:val="5"/>
+      <w:numFmt w:val="decimal"/>
+      <w:suff w:val="space"/>
+      <w:lvlText w:val="%1."/>
+      <w:lvlJc w:val="left"/>
+    </w:lvl>
+  </w:abstractNum>
+  <w:abstractNum w:abstractNumId="1512680890">
+    <w:nsid w:val="5A29ADBA"/>
+    <w:multiLevelType w:val="singleLevel"/>
+    <w:tmpl w:val="5A29ADBA"/>
+    <w:lvl w:ilvl="0" w:tentative="1">
+      <w:start w:val="7"/>
+      <w:numFmt w:val="decimal"/>
+      <w:suff w:val="space"/>
+      <w:lvlText w:val="%1."/>
+      <w:lvlJc w:val="left"/>
+    </w:lvl>
+  </w:abstractNum>
+  <w:abstractNum w:abstractNumId="1512681112">
+    <w:nsid w:val="5A29AE98"/>
+    <w:multiLevelType w:val="singleLevel"/>
+    <w:tmpl w:val="5A29AE98"/>
+    <w:lvl w:ilvl="0" w:tentative="1">
+      <w:start w:val="1"/>
+      <w:numFmt w:val="decimal"/>
+      <w:suff w:val="nothing"/>
+      <w:lvlText w:val="（%1）"/>
+      <w:lvlJc w:val="left"/>
+    </w:lvl>
+  </w:abstractNum>
+  <w:abstractNum w:abstractNumId="1512680735">
+    <w:nsid w:val="5A29AD1F"/>
+    <w:multiLevelType w:val="singleLevel"/>
+    <w:tmpl w:val="5A29AD1F"/>
+    <w:lvl w:ilvl="0" w:tentative="1">
+      <w:start w:val="1"/>
+      <w:numFmt w:val="decimalEnclosedCircleChinese"/>
+      <w:suff w:val="nothing"/>
+      <w:lvlText w:val="%1　"/>
+      <w:lvlJc w:val="left"/>
+      <w:pPr>
+        <w:ind w:left="0" w:leftChars="0" w:firstLine="400" w:firstLineChars="0"/>
+      </w:pPr>
+      <w:rPr>
+        <w:rFonts w:hint="eastAsia"/>
+      </w:rPr>
+    </w:lvl>
+  </w:abstractNum>
+  <w:abstractNum w:abstractNumId="1512680831">
+    <w:nsid w:val="5A29AD7F"/>
+    <w:multiLevelType w:val="singleLevel"/>
+    <w:tmpl w:val="5A29AD7F"/>
+    <w:lvl w:ilvl="0" w:tentative="1">
+      <w:start w:val="1"/>
+      <w:numFmt w:val="decimalEnclosedCircleChinese"/>
+      <w:suff w:val="nothing"/>
+      <w:lvlText w:val="%1　"/>
+      <w:lvlJc w:val="left"/>
+      <w:pPr>
+        <w:ind w:left="0" w:leftChars="0" w:firstLine="400" w:firstLineChars="0"/>
+      </w:pPr>
+      <w:rPr>
+        <w:rFonts w:hint="eastAsia"/>
+      </w:rPr>
+    </w:lvl>
+  </w:abstractNum>
+  <w:abstractNum w:abstractNumId="1512680576">
+    <w:nsid w:val="5A29AC80"/>
+    <w:multiLevelType w:val="singleLevel"/>
+    <w:tmpl w:val="5A29AC80"/>
+    <w:lvl w:ilvl="0" w:tentative="1">
+      <w:start w:val="1"/>
+      <w:numFmt w:val="decimalEnclosedCircleChinese"/>
+      <w:suff w:val="nothing"/>
+      <w:lvlText w:val="%1　"/>
+      <w:lvlJc w:val="left"/>
+      <w:pPr>
+        <w:ind w:left="0" w:leftChars="0" w:firstLine="400" w:firstLineChars="0"/>
+      </w:pPr>
+      <w:rPr>
+        <w:rFonts w:hint="eastAsia"/>
+      </w:rPr>
+    </w:lvl>
+  </w:abstractNum>
+  <w:abstractNum w:abstractNumId="1512688647">
+    <w:nsid w:val="5A29CC07"/>
+    <w:multiLevelType w:val="singleLevel"/>
+    <w:tmpl w:val="5A29CC07"/>
+    <w:lvl w:ilvl="0" w:tentative="1">
+      <w:start w:val="12"/>
+      <w:numFmt w:val="decimal"/>
+      <w:suff w:val="nothing"/>
+      <w:lvlText w:val="%1."/>
+      <w:lvlJc w:val="left"/>
+    </w:lvl>
+  </w:abstractNum>
+  <w:abstractNum w:abstractNumId="1512688520">
+    <w:nsid w:val="5A29CB88"/>
+    <w:multiLevelType w:val="singleLevel"/>
+    <w:tmpl w:val="5A29CB88"/>
+    <w:lvl w:ilvl="0" w:tentative="1">
+      <w:start w:val="1"/>
+      <w:numFmt w:val="decimalEnclosedCircleChinese"/>
+      <w:suff w:val="nothing"/>
+      <w:lvlText w:val="%1　"/>
+      <w:lvlJc w:val="left"/>
+      <w:pPr>
+        <w:ind w:left="0" w:leftChars="0" w:firstLine="400" w:firstLineChars="0"/>
+      </w:pPr>
+      <w:rPr>
+        <w:rFonts w:hint="eastAsia"/>
+      </w:rPr>
+    </w:lvl>
+  </w:abstractNum>
+  <w:num w:numId="1">
+    <w:abstractNumId w:val="1512680576"/>
+  </w:num>
+  <w:num w:numId="2">
+    <w:abstractNumId w:val="1512680607"/>
+  </w:num>
+  <w:num w:numId="3">
+    <w:abstractNumId w:val="1512680735"/>
+  </w:num>
+  <w:num w:numId="4">
+    <w:abstractNumId w:val="1512680831"/>
+  </w:num>
+  <w:num w:numId="5">
+    <w:abstractNumId w:val="1512680890"/>
+  </w:num>
+  <w:num w:numId="6">
+    <w:abstractNumId w:val="1512681112"/>
+  </w:num>
+  <w:num w:numId="7">
+    <w:abstractNumId w:val="1512688647"/>
+  </w:num>
+  <w:num w:numId="8">
+    <w:abstractNumId w:val="1512688520"/>
+  </w:num>
+</w:numbering>
+</file>
+
 <file path=word/styles.xml><?xml version="1.0" encoding="utf-8"?>
 <w:styles xmlns:mc="http://schemas.openxmlformats.org/markup-compatibility/2006" xmlns:o="urn:schemas-microsoft-com:office:office" xmlns:r="http://schemas.openxmlformats.org/officeDocument/2006/relationships" xmlns:m="http://schemas.openxmlformats.org/officeDocument/2006/math" xmlns:v="urn:schemas-microsoft-com:vml" xmlns:w="http://schemas.openxmlformats.org/wordprocessingml/2006/main" xmlns:w14="http://schemas.microsoft.com/office/word/2010/wordml" xmlns:w10="urn:schemas-microsoft-com:office:word" xmlns:sl="http://schemas.openxmlformats.org/schemaLibrary/2006/main" mc:Ignorable="w14">
   <w:docDefaults>
     <w:rPrDefault>
       <w:rPr>
-        <w:rFonts w:asciiTheme="minorHAnsi" w:hAnsiTheme="minorHAnsi" w:eastAsiaTheme="minorEastAsia" w:cstheme="minorBidi"/>
+        <w:rFonts w:ascii="Times New Roman" w:hAnsi="Times New Roman" w:eastAsia="宋体" w:cs="Times New Roman"/>
       </w:rPr>
     </w:rPrDefault>
   </w:docDefaults>
@@ -1679,7 +6203,7 @@
     <w:name w:val="heading 1"/>
     <w:basedOn w:val="1"/>
     <w:next w:val="1"/>
-    <w:link w:val="9"/>
+    <w:link w:val="15"/>
     <w:qFormat/>
     <w:uiPriority w:val="0"/>
     <w:pPr>
@@ -1717,13 +6241,13 @@
       <w:szCs w:val="22"/>
     </w:rPr>
   </w:style>
-  <w:style w:type="character" w:default="1" w:styleId="6">
+  <w:style w:type="character" w:default="1" w:styleId="8">
     <w:name w:val="Default Paragraph Font"/>
     <w:semiHidden/>
     <w:qFormat/>
     <w:uiPriority w:val="0"/>
   </w:style>
-  <w:style w:type="table" w:default="1" w:styleId="8">
+  <w:style w:type="table" w:default="1" w:styleId="13">
     <w:name w:val="Normal Table"/>
     <w:semiHidden/>
     <w:qFormat/>
@@ -1775,13 +6299,108 @@
       <w:szCs w:val="18"/>
     </w:rPr>
   </w:style>
-  <w:style w:type="character" w:styleId="7">
+  <w:style w:type="paragraph" w:styleId="6">
+    <w:name w:val="HTML Preformatted"/>
+    <w:basedOn w:val="1"/>
+    <w:uiPriority w:val="0"/>
+    <w:pPr>
+      <w:tabs>
+        <w:tab w:val="left" w:pos="916"/>
+        <w:tab w:val="left" w:pos="1832"/>
+        <w:tab w:val="left" w:pos="2748"/>
+        <w:tab w:val="left" w:pos="3664"/>
+        <w:tab w:val="left" w:pos="4580"/>
+        <w:tab w:val="left" w:pos="5496"/>
+        <w:tab w:val="left" w:pos="6412"/>
+        <w:tab w:val="left" w:pos="7328"/>
+        <w:tab w:val="left" w:pos="8244"/>
+        <w:tab w:val="left" w:pos="9160"/>
+        <w:tab w:val="left" w:pos="10076"/>
+        <w:tab w:val="left" w:pos="10992"/>
+        <w:tab w:val="left" w:pos="11908"/>
+        <w:tab w:val="left" w:pos="12824"/>
+        <w:tab w:val="left" w:pos="13740"/>
+        <w:tab w:val="left" w:pos="14656"/>
+      </w:tabs>
+      <w:jc w:val="left"/>
+    </w:pPr>
+    <w:rPr>
+      <w:rFonts w:hint="eastAsia" w:ascii="宋体" w:hAnsi="宋体" w:eastAsia="宋体" w:cs="宋体"/>
+      <w:kern w:val="0"/>
+      <w:sz w:val="24"/>
+      <w:szCs w:val="24"/>
+      <w:lang w:val="en-US" w:eastAsia="zh-CN" w:bidi="ar"/>
+    </w:rPr>
+  </w:style>
+  <w:style w:type="paragraph" w:styleId="7">
+    <w:name w:val="Normal (Web)"/>
+    <w:basedOn w:val="1"/>
+    <w:uiPriority w:val="0"/>
+    <w:pPr>
+      <w:spacing w:before="0" w:beforeAutospacing="1" w:after="0" w:afterAutospacing="1"/>
+      <w:ind w:left="0" w:right="0"/>
+      <w:jc w:val="left"/>
+    </w:pPr>
+    <w:rPr>
+      <w:kern w:val="0"/>
+      <w:sz w:val="24"/>
+      <w:lang w:val="en-US" w:eastAsia="zh-CN" w:bidi="ar"/>
+    </w:rPr>
+  </w:style>
+  <w:style w:type="character" w:styleId="9">
+    <w:name w:val="Strong"/>
+    <w:basedOn w:val="8"/>
+    <w:qFormat/>
+    <w:uiPriority w:val="0"/>
+    <w:rPr>
+      <w:b/>
+    </w:rPr>
+  </w:style>
+  <w:style w:type="character" w:styleId="10">
     <w:name w:val="page number"/>
-    <w:basedOn w:val="6"/>
+    <w:basedOn w:val="8"/>
     <w:qFormat/>
     <w:uiPriority w:val="0"/>
   </w:style>
-  <w:style w:type="character" w:customStyle="1" w:styleId="9">
+  <w:style w:type="character" w:styleId="11">
+    <w:name w:val="Emphasis"/>
+    <w:basedOn w:val="8"/>
+    <w:qFormat/>
+    <w:uiPriority w:val="0"/>
+    <w:rPr>
+      <w:i/>
+    </w:rPr>
+  </w:style>
+  <w:style w:type="character" w:styleId="12">
+    <w:name w:val="Hyperlink"/>
+    <w:basedOn w:val="8"/>
+    <w:uiPriority w:val="0"/>
+    <w:rPr>
+      <w:color w:val="0000FF"/>
+      <w:u w:val="single"/>
+    </w:rPr>
+  </w:style>
+  <w:style w:type="table" w:styleId="14">
+    <w:name w:val="Table Grid"/>
+    <w:basedOn w:val="13"/>
+    <w:uiPriority w:val="0"/>
+    <w:pPr>
+      <w:widowControl w:val="0"/>
+      <w:jc w:val="both"/>
+    </w:pPr>
+    <w:tblPr>
+      <w:tblBorders>
+        <w:top w:val="single" w:color="auto" w:sz="4" w:space="0"/>
+        <w:left w:val="single" w:color="auto" w:sz="4" w:space="0"/>
+        <w:bottom w:val="single" w:color="auto" w:sz="4" w:space="0"/>
+        <w:right w:val="single" w:color="auto" w:sz="4" w:space="0"/>
+        <w:insideH w:val="single" w:color="auto" w:sz="4" w:space="0"/>
+        <w:insideV w:val="single" w:color="auto" w:sz="4" w:space="0"/>
+      </w:tblBorders>
+      <w:tblLayout w:type="fixed"/>
+    </w:tblPr>
+  </w:style>
+  <w:style w:type="character" w:customStyle="1" w:styleId="15">
     <w:name w:val="标题 1 Char"/>
     <w:link w:val="2"/>
     <w:qFormat/>
@@ -1803,7 +6422,7 @@
   <a:themeElements>
     <a:clrScheme name="Office">
       <a:dk1>
-        <a:sysClr val="windowText" lastClr="000000"/>
+        <a:sysClr val="windowText" lastClr="303030"/>
       </a:dk1>
       <a:lt1>
         <a:sysClr val="window" lastClr="FFFFFF"/>
@@ -2050,6 +6669,7 @@
     </a:fmtScheme>
   </a:themeElements>
   <a:objectDefaults/>
+  <a:extraClrSchemeLst/>
 </a:theme>
 </file>
 
